--- a/inst/examples/glossr_how.docx
+++ b/inst/examples/glossr_how.docx
@@ -47,7 +47,7 @@
         <w:pStyle w:val="Date"/>
       </w:pPr>
       <w:r>
-        <w:t xml:space="preserve">2022-05-09</w:t>
+        <w:t xml:space="preserve">2022-06-02</w:t>
       </w:r>
     </w:p>
     <w:bookmarkStart w:id="26" w:name="introduction"/>
@@ -222,7 +222,7 @@
         <w:t xml:space="preserve"> </w:t>
       </w:r>
       <w:r>
-        <w:t xml:space="preserve">or neither, in which it assumes you have Word output. This vignette has been run in all three formats by changing the output format to</w:t>
+        <w:t xml:space="preserve">or neither, in which case it assumes you have Word output. This vignette has been run in all three formats by changing the output format to</w:t>
       </w:r>
       <w:r>
         <w:t xml:space="preserve"> </w:t>
@@ -312,7 +312,34 @@
         <w:t xml:space="preserve">(Xie 2022; Gohel and Ross 2022)</w:t>
       </w:r>
       <w:r>
-        <w:t xml:space="preserve">.</w:t>
+        <w:t xml:space="preserve">. As you can see in</w:t>
+      </w:r>
+      <w:r>
+        <w:t xml:space="preserve"> </w:t>
+      </w:r>
+      <w:r>
+        <w:rPr>
+          <w:rStyle w:val="VerbatimChar"/>
+        </w:rPr>
+        <w:t xml:space="preserve">vignette("styling")</w:t>
+      </w:r>
+      <w:r>
+        <w:t xml:space="preserve">,</w:t>
+      </w:r>
+      <w:r>
+        <w:t xml:space="preserve"> </w:t>
+      </w:r>
+      <w:r>
+        <w:rPr>
+          <w:rStyle w:val="VerbatimChar"/>
+        </w:rPr>
+        <w:t xml:space="preserve">use_glossr()</w:t>
+      </w:r>
+      <w:r>
+        <w:t xml:space="preserve"> </w:t>
+      </w:r>
+      <w:r>
+        <w:t xml:space="preserve">also takes some variables to set up document-wide styling options for specific parts of your glosses. The code below sets the name of the source to render in boldface and the first line of each gloss in italics.</w:t>
       </w:r>
     </w:p>
     <w:p>
@@ -321,9 +348,15 @@
       </w:pPr>
       <w:r>
         <w:rPr>
-          <w:rStyle w:val="CommentTok"/>
-        </w:rPr>
-        <w:t xml:space="preserve"># library(glossr)</w:t>
+          <w:rStyle w:val="FunctionTok"/>
+        </w:rPr>
+        <w:t xml:space="preserve">library</w:t>
+      </w:r>
+      <w:r>
+        <w:rPr>
+          <w:rStyle w:val="NormalTok"/>
+        </w:rPr>
+        <w:t xml:space="preserve">(glossr)</w:t>
       </w:r>
     </w:p>
     <w:p>
@@ -446,7 +479,7 @@
       </w:r>
     </w:p>
     <w:bookmarkEnd w:id="26"/>
-    <w:bookmarkStart w:id="27" w:name="basic-usage"/>
+    <w:bookmarkStart w:id="30" w:name="basic-usage"/>
     <w:p>
       <w:pPr>
         <w:pStyle w:val="Titre1"/>
@@ -495,7 +528,7 @@
         <w:t xml:space="preserve"> </w:t>
       </w:r>
       <w:r>
-        <w:t xml:space="preserve">will be interpreted as the label for cross-references with some;</w:t>
+        <w:t xml:space="preserve">will be interpreted as the label for cross-references;</w:t>
       </w:r>
     </w:p>
     <w:p>
@@ -567,7 +600,19 @@
         <w:t xml:space="preserve">"</w:t>
       </w:r>
       <w:r>
-        <w:t xml:space="preserve">. Coming soon: a vignette showing this.</w:t>
+        <w:t xml:space="preserve">. (See</w:t>
+      </w:r>
+      <w:r>
+        <w:t xml:space="preserve"> </w:t>
+      </w:r>
+      <w:r>
+        <w:rPr>
+          <w:rStyle w:val="VerbatimChar"/>
+        </w:rPr>
+        <w:t xml:space="preserve">vignette("styling")</w:t>
+      </w:r>
+      <w:r>
+        <w:t xml:space="preserve">.)</w:t>
       </w:r>
     </w:p>
     <w:p>
@@ -577,6 +622,12 @@
       <w:r>
         <w:t xml:space="preserve">All other values will be interpreted as lines to be aligned and reproduced in the order given, but only up to 3 lines are allowed.</w:t>
       </w:r>
+      <w:r>
+        <w:rPr>
+          <w:rStyle w:val="Appelnotedebasdep"/>
+        </w:rPr>
+        <w:footnoteReference w:id="27"/>
+      </w:r>
     </w:p>
     <w:p>
       <w:pPr>
@@ -625,7 +676,7 @@
         <w:rPr>
           <w:rStyle w:val="StringTok"/>
         </w:rPr>
-        <w:t xml:space="preserve">"Hace calor/frío"</w:t>
+        <w:t xml:space="preserve">"她 哇的一聲 大 哭起來，"</w:t>
       </w:r>
       <w:r>
         <w:rPr>
@@ -646,7 +697,7 @@
         <w:rPr>
           <w:rStyle w:val="StringTok"/>
         </w:rPr>
-        <w:t xml:space="preserve">"make-3SG-PRS heat/cold-N-A"</w:t>
+        <w:t xml:space="preserve">"tā wā=de-yì-shēng dà kū-qǐlái,"</w:t>
       </w:r>
       <w:r>
         <w:rPr>
@@ -665,6 +716,27 @@
       </w:r>
       <w:r>
         <w:rPr>
+          <w:rStyle w:val="StringTok"/>
+        </w:rPr>
+        <w:t xml:space="preserve">"TSG waa.IDEO-LINK-one-sound big cry-inch"</w:t>
+      </w:r>
+      <w:r>
+        <w:rPr>
+          <w:rStyle w:val="NormalTok"/>
+        </w:rPr>
+        <w:t xml:space="preserve">,</w:t>
+      </w:r>
+      <w:r>
+        <w:br/>
+      </w:r>
+      <w:r>
+        <w:rPr>
+          <w:rStyle w:val="NormalTok"/>
+        </w:rPr>
+        <w:t xml:space="preserve">  </w:t>
+      </w:r>
+      <w:r>
+        <w:rPr>
           <w:rStyle w:val="AttributeTok"/>
         </w:rPr>
         <w:t xml:space="preserve">translation =</w:t>
@@ -679,7 +751,7 @@
         <w:rPr>
           <w:rStyle w:val="StringTok"/>
         </w:rPr>
-        <w:t xml:space="preserve">"'It is hot/cold'"</w:t>
+        <w:t xml:space="preserve">"Waaaaa, she began to wail."</w:t>
       </w:r>
       <w:r>
         <w:rPr>
@@ -713,6 +785,39 @@
           <w:rStyle w:val="StringTok"/>
         </w:rPr>
         <w:t xml:space="preserve">"my-label"</w:t>
+      </w:r>
+      <w:r>
+        <w:rPr>
+          <w:rStyle w:val="NormalTok"/>
+        </w:rPr>
+        <w:t xml:space="preserve">,</w:t>
+      </w:r>
+      <w:r>
+        <w:br/>
+      </w:r>
+      <w:r>
+        <w:rPr>
+          <w:rStyle w:val="NormalTok"/>
+        </w:rPr>
+        <w:t xml:space="preserve">  </w:t>
+      </w:r>
+      <w:r>
+        <w:rPr>
+          <w:rStyle w:val="AttributeTok"/>
+        </w:rPr>
+        <w:t xml:space="preserve">source =</w:t>
+      </w:r>
+      <w:r>
+        <w:rPr>
+          <w:rStyle w:val="NormalTok"/>
+        </w:rPr>
+        <w:t xml:space="preserve"> </w:t>
+      </w:r>
+      <w:r>
+        <w:rPr>
+          <w:rStyle w:val="StringTok"/>
+        </w:rPr>
+        <w:t xml:space="preserve">"ASBC (nº 100622)"</w:t>
       </w:r>
       <w:r>
         <w:br/>
@@ -751,7 +856,7 @@
           <w:szCs w:val="20"/>
           <w:color w:val="000000"/>
         </w:rPr>
-        <w:t xml:space="preserve">_</w:t>
+        <w:t xml:space="preserve">ASBC (nº 100622)</w:t>
       </w:r>
     </w:p>
     <w:tbl xmlns:w14="http://schemas.microsoft.com/office/word/2010/wordml">
@@ -761,13 +866,15 @@
         <w:tblLook w:firstRow="1" w:lastRow="0" w:firstColumn="0" w:lastColumn="0" w:noHBand="0" w:noVBand="1"/>
       </w:tblPr>
       <w:tblGrid>
-        <w:gridCol w:w="2521"/>
-        <w:gridCol w:w="1489"/>
+        <w:gridCol w:w="1396"/>
+        <w:gridCol w:w="2822"/>
+        <w:gridCol w:w="438"/>
+        <w:gridCol w:w="914"/>
       </w:tblGrid>
       <w:tr>
         <w:trPr>
           <w:cantSplit/>
-          <w:trHeight w:val="307" w:hRule="auto"/>
+          <w:trHeight w:val="282" w:hRule="auto"/>
         </w:trPr>
         <w:tc>
           <w:tcPr>
@@ -796,7 +903,7 @@
                 <w:szCs w:val="22"/>
                 <w:color w:val="000000"/>
               </w:rPr>
-              <w:t xml:space="preserve">Hace</w:t>
+              <w:t xml:space="preserve">她</w:t>
             </w:r>
           </w:p>
         </w:tc>
@@ -827,7 +934,69 @@
                 <w:szCs w:val="22"/>
                 <w:color w:val="000000"/>
               </w:rPr>
-              <w:t xml:space="preserve">calor/frío</w:t>
+              <w:t xml:space="preserve">哇的一聲</w:t>
+            </w:r>
+          </w:p>
+        </w:tc>
+        <w:tc>
+          <w:tcPr>
+            <w:tcBorders/>
+            <w:shd w:val="clear" w:color="auto" w:fill="FFFFFF"/>
+            <w:tcMar>
+              <w:top w:w="0" w:type="dxa"/>
+              <w:bottom w:w="0" w:type="dxa"/>
+              <w:left w:w="0" w:type="dxa"/>
+              <w:right w:w="0" w:type="dxa"/>
+            </w:tcMar>
+            <w:vAlign w:val="center"/>
+          </w:tcPr>
+          <w:p>
+            <w:pPr>
+              <w:keepNext/>
+              <w:jc w:val="left"/>
+              <w:spacing w:after="0" w:before="0" w:line="360"/>
+              <w:ind w:firstLine="0" w:left="0" w:right="0"/>
+            </w:pPr>
+            <w:r>
+              <w:rPr>
+                <w:rFonts w:ascii="Arial" w:hAnsi="Arial" w:eastAsia="Arial" w:cs="Arial"/>
+                <w:i/>
+                <w:sz w:val="22"/>
+                <w:szCs w:val="22"/>
+                <w:color w:val="000000"/>
+              </w:rPr>
+              <w:t xml:space="preserve">大</w:t>
+            </w:r>
+          </w:p>
+        </w:tc>
+        <w:tc>
+          <w:tcPr>
+            <w:tcBorders/>
+            <w:shd w:val="clear" w:color="auto" w:fill="FFFFFF"/>
+            <w:tcMar>
+              <w:top w:w="0" w:type="dxa"/>
+              <w:bottom w:w="0" w:type="dxa"/>
+              <w:left w:w="0" w:type="dxa"/>
+              <w:right w:w="0" w:type="dxa"/>
+            </w:tcMar>
+            <w:vAlign w:val="center"/>
+          </w:tcPr>
+          <w:p>
+            <w:pPr>
+              <w:keepNext/>
+              <w:jc w:val="left"/>
+              <w:spacing w:after="0" w:before="0" w:line="360"/>
+              <w:ind w:firstLine="0" w:left="0" w:right="0"/>
+            </w:pPr>
+            <w:r>
+              <w:rPr>
+                <w:rFonts w:ascii="Arial" w:hAnsi="Arial" w:eastAsia="Arial" w:cs="Arial"/>
+                <w:i/>
+                <w:sz w:val="22"/>
+                <w:szCs w:val="22"/>
+                <w:color w:val="000000"/>
+              </w:rPr>
+              <w:t xml:space="preserve">哭起來，</w:t>
             </w:r>
           </w:p>
         </w:tc>
@@ -835,7 +1004,7 @@
       <w:tr>
         <w:trPr>
           <w:cantSplit/>
-          <w:trHeight w:val="307" w:hRule="auto"/>
+          <w:trHeight w:val="349" w:hRule="auto"/>
         </w:trPr>
         <w:tc>
           <w:tcPr>
@@ -863,7 +1032,7 @@
                 <w:szCs w:val="22"/>
                 <w:color w:val="000000"/>
               </w:rPr>
-              <w:t xml:space="preserve">make-3SG-PRS</w:t>
+              <w:t xml:space="preserve">tā</w:t>
             </w:r>
           </w:p>
         </w:tc>
@@ -893,25 +1062,75 @@
                 <w:szCs w:val="22"/>
                 <w:color w:val="000000"/>
               </w:rPr>
-              <w:t xml:space="preserve">heat/cold-N-A</w:t>
+              <w:t xml:space="preserve">wā=de-yì-shēng</w:t>
+            </w:r>
+          </w:p>
+        </w:tc>
+        <w:tc>
+          <w:tcPr>
+            <w:tcBorders/>
+            <w:shd w:val="clear" w:color="auto" w:fill="FFFFFF"/>
+            <w:tcMar>
+              <w:top w:w="0" w:type="dxa"/>
+              <w:bottom w:w="0" w:type="dxa"/>
+              <w:left w:w="0" w:type="dxa"/>
+              <w:right w:w="0" w:type="dxa"/>
+            </w:tcMar>
+            <w:vAlign w:val="center"/>
+          </w:tcPr>
+          <w:p>
+            <w:pPr>
+              <w:keepNext/>
+              <w:jc w:val="left"/>
+              <w:spacing w:after="0" w:before="0" w:line="360"/>
+              <w:ind w:firstLine="0" w:left="0" w:right="0"/>
+            </w:pPr>
+            <w:r>
+              <w:rPr>
+                <w:rFonts w:ascii="Arial" w:hAnsi="Arial" w:eastAsia="Arial" w:cs="Arial"/>
+                <w:sz w:val="22"/>
+                <w:szCs w:val="22"/>
+                <w:color w:val="000000"/>
+              </w:rPr>
+              <w:t xml:space="preserve">dà</w:t>
+            </w:r>
+          </w:p>
+        </w:tc>
+        <w:tc>
+          <w:tcPr>
+            <w:tcBorders/>
+            <w:shd w:val="clear" w:color="auto" w:fill="FFFFFF"/>
+            <w:tcMar>
+              <w:top w:w="0" w:type="dxa"/>
+              <w:bottom w:w="0" w:type="dxa"/>
+              <w:left w:w="0" w:type="dxa"/>
+              <w:right w:w="0" w:type="dxa"/>
+            </w:tcMar>
+            <w:vAlign w:val="center"/>
+          </w:tcPr>
+          <w:p>
+            <w:pPr>
+              <w:keepNext/>
+              <w:jc w:val="left"/>
+              <w:spacing w:after="0" w:before="0" w:line="360"/>
+              <w:ind w:firstLine="0" w:left="0" w:right="0"/>
+            </w:pPr>
+            <w:r>
+              <w:rPr>
+                <w:rFonts w:ascii="Arial" w:hAnsi="Arial" w:eastAsia="Arial" w:cs="Arial"/>
+                <w:sz w:val="22"/>
+                <w:szCs w:val="22"/>
+                <w:color w:val="000000"/>
+              </w:rPr>
+              <w:t xml:space="preserve">kū-qǐlái,</w:t>
             </w:r>
           </w:p>
         </w:tc>
       </w:tr>
-    </w:tbl>
-    <w:tbl xmlns:w14="http://schemas.microsoft.com/office/word/2010/wordml">
-      <w:tblPr>
-        <w:tblLayout w:type="fixed"/>
-        <w:jc w:val="start"/>
-        <w:tblLook w:firstRow="1" w:lastRow="0" w:firstColumn="0" w:lastColumn="0" w:noHBand="0" w:noVBand="1"/>
-      </w:tblPr>
-      <w:tblGrid>
-        <w:gridCol w:w="2358"/>
-      </w:tblGrid>
       <w:tr>
         <w:trPr>
           <w:cantSplit/>
-          <w:trHeight w:val="307" w:hRule="auto"/>
+          <w:trHeight w:val="348" w:hRule="auto"/>
         </w:trPr>
         <w:tc>
           <w:tcPr>
@@ -939,7 +1158,143 @@
                 <w:szCs w:val="22"/>
                 <w:color w:val="000000"/>
               </w:rPr>
-              <w:t xml:space="preserve">"'It is hot/cold'"</w:t>
+              <w:t xml:space="preserve">TSG</w:t>
+            </w:r>
+          </w:p>
+        </w:tc>
+        <w:tc>
+          <w:tcPr>
+            <w:tcBorders/>
+            <w:shd w:val="clear" w:color="auto" w:fill="FFFFFF"/>
+            <w:tcMar>
+              <w:top w:w="0" w:type="dxa"/>
+              <w:bottom w:w="0" w:type="dxa"/>
+              <w:left w:w="0" w:type="dxa"/>
+              <w:right w:w="0" w:type="dxa"/>
+            </w:tcMar>
+            <w:vAlign w:val="center"/>
+          </w:tcPr>
+          <w:p>
+            <w:pPr>
+              <w:keepNext/>
+              <w:jc w:val="left"/>
+              <w:spacing w:after="0" w:before="0" w:line="360"/>
+              <w:ind w:firstLine="0" w:left="0" w:right="0"/>
+            </w:pPr>
+            <w:r>
+              <w:rPr>
+                <w:rFonts w:ascii="Arial" w:hAnsi="Arial" w:eastAsia="Arial" w:cs="Arial"/>
+                <w:sz w:val="22"/>
+                <w:szCs w:val="22"/>
+                <w:color w:val="000000"/>
+              </w:rPr>
+              <w:t xml:space="preserve">waa.IDEO-LINK-one-sound</w:t>
+            </w:r>
+          </w:p>
+        </w:tc>
+        <w:tc>
+          <w:tcPr>
+            <w:tcBorders/>
+            <w:shd w:val="clear" w:color="auto" w:fill="FFFFFF"/>
+            <w:tcMar>
+              <w:top w:w="0" w:type="dxa"/>
+              <w:bottom w:w="0" w:type="dxa"/>
+              <w:left w:w="0" w:type="dxa"/>
+              <w:right w:w="0" w:type="dxa"/>
+            </w:tcMar>
+            <w:vAlign w:val="center"/>
+          </w:tcPr>
+          <w:p>
+            <w:pPr>
+              <w:keepNext/>
+              <w:jc w:val="left"/>
+              <w:spacing w:after="0" w:before="0" w:line="360"/>
+              <w:ind w:firstLine="0" w:left="0" w:right="0"/>
+            </w:pPr>
+            <w:r>
+              <w:rPr>
+                <w:rFonts w:ascii="Arial" w:hAnsi="Arial" w:eastAsia="Arial" w:cs="Arial"/>
+                <w:sz w:val="22"/>
+                <w:szCs w:val="22"/>
+                <w:color w:val="000000"/>
+              </w:rPr>
+              <w:t xml:space="preserve">big</w:t>
+            </w:r>
+          </w:p>
+        </w:tc>
+        <w:tc>
+          <w:tcPr>
+            <w:tcBorders/>
+            <w:shd w:val="clear" w:color="auto" w:fill="FFFFFF"/>
+            <w:tcMar>
+              <w:top w:w="0" w:type="dxa"/>
+              <w:bottom w:w="0" w:type="dxa"/>
+              <w:left w:w="0" w:type="dxa"/>
+              <w:right w:w="0" w:type="dxa"/>
+            </w:tcMar>
+            <w:vAlign w:val="center"/>
+          </w:tcPr>
+          <w:p>
+            <w:pPr>
+              <w:keepNext/>
+              <w:jc w:val="left"/>
+              <w:spacing w:after="0" w:before="0" w:line="360"/>
+              <w:ind w:firstLine="0" w:left="0" w:right="0"/>
+            </w:pPr>
+            <w:r>
+              <w:rPr>
+                <w:rFonts w:ascii="Arial" w:hAnsi="Arial" w:eastAsia="Arial" w:cs="Arial"/>
+                <w:sz w:val="22"/>
+                <w:szCs w:val="22"/>
+                <w:color w:val="000000"/>
+              </w:rPr>
+              <w:t xml:space="preserve">cry-inch</w:t>
+            </w:r>
+          </w:p>
+        </w:tc>
+      </w:tr>
+    </w:tbl>
+    <w:tbl xmlns:w14="http://schemas.microsoft.com/office/word/2010/wordml">
+      <w:tblPr>
+        <w:tblLayout w:type="fixed"/>
+        <w:jc w:val="start"/>
+        <w:tblLook w:firstRow="1" w:lastRow="0" w:firstColumn="0" w:lastColumn="0" w:noHBand="0" w:noVBand="1"/>
+      </w:tblPr>
+      <w:tblGrid>
+        <w:gridCol w:w="3815"/>
+      </w:tblGrid>
+      <w:tr>
+        <w:trPr>
+          <w:cantSplit/>
+          <w:trHeight w:val="348" w:hRule="auto"/>
+        </w:trPr>
+        <w:tc>
+          <w:tcPr>
+            <w:tcBorders/>
+            <w:shd w:val="clear" w:color="auto" w:fill="FFFFFF"/>
+            <w:tcMar>
+              <w:top w:w="0" w:type="dxa"/>
+              <w:bottom w:w="0" w:type="dxa"/>
+              <w:left w:w="0" w:type="dxa"/>
+              <w:right w:w="0" w:type="dxa"/>
+            </w:tcMar>
+            <w:vAlign w:val="center"/>
+          </w:tcPr>
+          <w:p>
+            <w:pPr>
+              <w:keepNext/>
+              <w:jc w:val="left"/>
+              <w:spacing w:after="0" w:before="0" w:line="360"/>
+              <w:ind w:firstLine="0" w:left="600" w:right="0"/>
+            </w:pPr>
+            <w:r>
+              <w:rPr>
+                <w:rFonts w:ascii="Arial" w:hAnsi="Arial" w:eastAsia="Arial" w:cs="Arial"/>
+                <w:sz w:val="22"/>
+                <w:szCs w:val="22"/>
+                <w:color w:val="000000"/>
+              </w:rPr>
+              <w:t xml:space="preserve">"Waaaaa, she began to wail."</w:t>
             </w:r>
           </w:p>
         </w:tc>
@@ -965,7 +1320,7 @@
         <w:t xml:space="preserve"> </w:t>
       </w:r>
       <w:r>
-        <w:t xml:space="preserve">allows you to cross-reference the example: in PDF this is</w:t>
+        <w:t xml:space="preserve">allows you to cross-reference the example: in PDF this looks like</w:t>
       </w:r>
       <w:r>
         <w:t xml:space="preserve"> </w:t>
@@ -995,7 +1350,7 @@
         <w:t xml:space="preserve">{=openxml})</w:t>
       </w:r>
       <w:r>
-        <w:t xml:space="preserve">, whereas in HTML and Word this is</w:t>
+        <w:t xml:space="preserve">, whereas in HTML and Word you would use</w:t>
       </w:r>
       <w:r>
         <w:t xml:space="preserve"> </w:t>
@@ -2371,8 +2726,8 @@
         </w:tc>
       </w:tr>
     </w:tbl>
-    <w:bookmarkEnd w:id="27"/>
-    <w:bookmarkStart w:id="28" w:name="pdf-only-features"/>
+    <w:bookmarkEnd w:id="30"/>
+    <w:bookmarkStart w:id="31" w:name="pdf-only-features"/>
     <w:p>
       <w:pPr>
         <w:pStyle w:val="Titre1"/>
@@ -2420,7 +2775,7 @@
         <w:t xml:space="preserve"> </w:t>
       </w:r>
       <w:r>
-        <w:t xml:space="preserve">(Shindo 2015)</w:t>
+        <w:t xml:space="preserve">Shindo (2015)</w:t>
       </w:r>
       <w:r>
         <w:t xml:space="preserve">, we can use</w:t>
@@ -3527,7 +3882,7 @@
                 <w:szCs w:val="22"/>
                 <w:color w:val="000000"/>
               </w:rPr>
-              <w:t xml:space="preserve">"While replying (to your question), Father and Mohter felt like they were surrounded by something heart warming."</w:t>
+              <w:t xml:space="preserve">"While replying (to your question), Father and Mother felt like they were surrounded by something heart warming."</w:t>
             </w:r>
           </w:p>
         </w:tc>
@@ -4304,7 +4659,19 @@
         <w:t xml:space="preserve"> </w:t>
       </w:r>
       <w:r>
-        <w:t xml:space="preserve">formatting into HTML but currently it doesn’t parse it to Word or read HTML/markdown tags. Coming soon a vignette on applying formatting or changing the defaults (e.g. italics for the first line). For the wish list.</w:t>
+        <w:t xml:space="preserve">formatting into HTML but currently it doesn’t parse it to Word or read HTML/markdown tags. (But see</w:t>
+      </w:r>
+      <w:r>
+        <w:t xml:space="preserve"> </w:t>
+      </w:r>
+      <w:r>
+        <w:rPr>
+          <w:rStyle w:val="VerbatimChar"/>
+        </w:rPr>
+        <w:t xml:space="preserve">vignette("styling")</w:t>
+      </w:r>
+      <w:r>
+        <w:t xml:space="preserve">.)</w:t>
       </w:r>
     </w:p>
     <w:p>
@@ -4774,8 +5141,8 @@
         </w:tc>
       </w:tr>
     </w:tbl>
-    <w:bookmarkEnd w:id="28"/>
-    <w:bookmarkStart w:id="30" w:name="about-the-formats"/>
+    <w:bookmarkEnd w:id="31"/>
+    <w:bookmarkStart w:id="33" w:name="about-the-formats"/>
     <w:p>
       <w:pPr>
         <w:pStyle w:val="Titre1"/>
@@ -4794,12 +5161,12 @@
       <w:r>
         <w:t xml:space="preserve"> </w:t>
       </w:r>
-      <w:hyperlink r:id="rId29">
+      <w:hyperlink r:id="rId32">
         <w:r>
           <w:rPr>
             <w:rStyle w:val="Lienhypertexte"/>
           </w:rPr>
-          <w:t xml:space="preserve">expex package</w:t>
+          <w:t xml:space="preserve">{expex} package</w:t>
         </w:r>
       </w:hyperlink>
       <w:r>
@@ -4841,7 +5208,7 @@
         <w:t xml:space="preserve">(Gohel 2022)</w:t>
       </w:r>
       <w:r>
-        <w:t xml:space="preserve">. Note that if the table of glosses is short so will be the translation; you can fix this manually by widening the table.</w:t>
+        <w:t xml:space="preserve">. Note that if the translation is very long it could exceed the margins of the file in Word (as is the case of example (5)), and at least for the time being you need to fix it manually by selecting the translation and reducing the width of its cell.</w:t>
       </w:r>
     </w:p>
     <w:p>
@@ -4852,8 +5219,8 @@
         <w:t xml:space="preserve">If you are familiar with these tools and would like to suggests expansions or contribute to the package, go ahead, I would love to hear from you!</w:t>
       </w:r>
     </w:p>
-    <w:bookmarkEnd w:id="30"/>
-    <w:bookmarkStart w:id="41" w:name="references"/>
+    <w:bookmarkEnd w:id="33"/>
+    <w:bookmarkStart w:id="44" w:name="references"/>
     <w:p>
       <w:pPr>
         <w:pStyle w:val="Titre1"/>
@@ -4862,8 +5229,8 @@
         <w:t xml:space="preserve">References</w:t>
       </w:r>
     </w:p>
-    <w:bookmarkStart w:id="40" w:name="refs"/>
-    <w:bookmarkStart w:id="32" w:name="ref-R-htmltools"/>
+    <w:bookmarkStart w:id="43" w:name="refs"/>
+    <w:bookmarkStart w:id="35" w:name="ref-R-htmltools"/>
     <w:p>
       <w:pPr>
         <w:pStyle w:val="Bibliographie"/>
@@ -4887,7 +5254,7 @@
       <w:r>
         <w:t xml:space="preserve"> </w:t>
       </w:r>
-      <w:hyperlink r:id="rId31">
+      <w:hyperlink r:id="rId34">
         <w:r>
           <w:rPr>
             <w:rStyle w:val="Lienhypertexte"/>
@@ -4899,8 +5266,8 @@
         <w:t xml:space="preserve">.</w:t>
       </w:r>
     </w:p>
-    <w:bookmarkEnd w:id="32"/>
-    <w:bookmarkStart w:id="34" w:name="ref-R-flextable"/>
+    <w:bookmarkEnd w:id="35"/>
+    <w:bookmarkStart w:id="37" w:name="ref-R-flextable"/>
     <w:p>
       <w:pPr>
         <w:pStyle w:val="Bibliographie"/>
@@ -4924,7 +5291,7 @@
       <w:r>
         <w:t xml:space="preserve"> </w:t>
       </w:r>
-      <w:hyperlink r:id="rId33">
+      <w:hyperlink r:id="rId36">
         <w:r>
           <w:rPr>
             <w:rStyle w:val="Lienhypertexte"/>
@@ -4936,8 +5303,8 @@
         <w:t xml:space="preserve">.</w:t>
       </w:r>
     </w:p>
-    <w:bookmarkEnd w:id="34"/>
-    <w:bookmarkStart w:id="36" w:name="ref-R-officedown"/>
+    <w:bookmarkEnd w:id="37"/>
+    <w:bookmarkStart w:id="39" w:name="ref-R-officedown"/>
     <w:p>
       <w:pPr>
         <w:pStyle w:val="Bibliographie"/>
@@ -4961,7 +5328,7 @@
       <w:r>
         <w:t xml:space="preserve"> </w:t>
       </w:r>
-      <w:hyperlink r:id="rId35">
+      <w:hyperlink r:id="rId38">
         <w:r>
           <w:rPr>
             <w:rStyle w:val="Lienhypertexte"/>
@@ -4973,8 +5340,8 @@
         <w:t xml:space="preserve">.</w:t>
       </w:r>
     </w:p>
-    <w:bookmarkEnd w:id="36"/>
-    <w:bookmarkStart w:id="37" w:name="ref-shindo_2015"/>
+    <w:bookmarkEnd w:id="39"/>
+    <w:bookmarkStart w:id="40" w:name="ref-shindo_2015"/>
     <w:p>
       <w:pPr>
         <w:pStyle w:val="Bibliographie"/>
@@ -5098,8 +5465,8 @@
         <w:t xml:space="preserve">.</w:t>
       </w:r>
     </w:p>
-    <w:bookmarkEnd w:id="37"/>
-    <w:bookmarkStart w:id="39" w:name="ref-R-bookdown"/>
+    <w:bookmarkEnd w:id="40"/>
+    <w:bookmarkStart w:id="42" w:name="ref-R-bookdown"/>
     <w:p>
       <w:pPr>
         <w:pStyle w:val="Bibliographie"/>
@@ -5123,7 +5490,7 @@
       <w:r>
         <w:t xml:space="preserve"> </w:t>
       </w:r>
-      <w:hyperlink r:id="rId38">
+      <w:hyperlink r:id="rId41">
         <w:r>
           <w:rPr>
             <w:rStyle w:val="Lienhypertexte"/>
@@ -5135,9 +5502,9 @@
         <w:t xml:space="preserve">.</w:t>
       </w:r>
     </w:p>
-    <w:bookmarkEnd w:id="39"/>
-    <w:bookmarkEnd w:id="40"/>
-    <w:bookmarkEnd w:id="41"/>
+    <w:bookmarkEnd w:id="42"/>
+    <w:bookmarkEnd w:id="43"/>
+    <w:bookmarkEnd w:id="44"/>
     <w:sectPr>
       <w:pgMar w:header="720" w:bottom="1800" w:top="1800" w:right="720" w:left="720" w:footer="720" w:gutter="720"/>
       <w:pgSz w:h="16848" w:w="11952" w:orient="portrait"/>
@@ -5400,6 +5767,148 @@
       </w:r>
       <w:r>
         <w:t xml:space="preserve">.</w:t>
+      </w:r>
+    </w:p>
+  </w:footnote>
+  <w:footnote w:id="27">
+    <w:p>
+      <w:pPr>
+        <w:pStyle w:val="Notedebasdepage"/>
+      </w:pPr>
+      <w:r>
+        <w:rPr>
+          <w:rStyle w:val="Appelnotedebasdep"/>
+        </w:rPr>
+        <w:footnoteRef/>
+      </w:r>
+      <w:r>
+        <w:t xml:space="preserve"> </w:t>
+      </w:r>
+      <w:r>
+        <w:t xml:space="preserve">Note that if you use Chinese characters you will need to add some</w:t>
+      </w:r>
+      <w:r>
+        <w:t xml:space="preserve"> </w:t>
+      </w:r>
+      <m:oMath>
+        <m:r>
+          <m:t>L</m:t>
+        </m:r>
+        <m:r>
+          <m:t>a</m:t>
+        </m:r>
+        <m:r>
+          <m:t>T</m:t>
+        </m:r>
+        <m:r>
+          <m:t>e</m:t>
+        </m:r>
+        <m:r>
+          <m:t>X</m:t>
+        </m:r>
+      </m:oMath>
+      <w:r>
+        <w:t xml:space="preserve"> </w:t>
+      </w:r>
+      <w:r>
+        <w:t xml:space="preserve">packages (namely {fontspec} and {xeCJK}). You can do that either by adding them to</w:t>
+      </w:r>
+      <w:r>
+        <w:t xml:space="preserve"> </w:t>
+      </w:r>
+      <w:hyperlink r:id="rId28">
+        <w:r>
+          <w:rPr>
+            <w:rStyle w:val="Lienhypertexte"/>
+          </w:rPr>
+          <w:t xml:space="preserve">the</w:t>
+        </w:r>
+        <w:r>
+          <w:rPr>
+            <w:rStyle w:val="Lienhypertexte"/>
+          </w:rPr>
+          <w:t xml:space="preserve"> </w:t>
+        </w:r>
+        <w:r>
+          <w:rPr>
+            <w:rStyle w:val="VerbatimChar"/>
+          </w:rPr>
+          <w:t xml:space="preserve">header-includes</w:t>
+        </w:r>
+        <w:r>
+          <w:rPr>
+            <w:rStyle w:val="Lienhypertexte"/>
+          </w:rPr>
+          <w:t xml:space="preserve"> </w:t>
+        </w:r>
+        <w:r>
+          <w:rPr>
+            <w:rStyle w:val="Lienhypertexte"/>
+          </w:rPr>
+          <w:t xml:space="preserve">section</w:t>
+        </w:r>
+      </w:hyperlink>
+      <w:r>
+        <w:t xml:space="preserve"> </w:t>
+      </w:r>
+      <w:r>
+        <w:t xml:space="preserve">or</w:t>
+      </w:r>
+      <w:r>
+        <w:t xml:space="preserve"> </w:t>
+      </w:r>
+      <w:hyperlink r:id="rId29">
+        <w:r>
+          <w:rPr>
+            <w:rStyle w:val="Lienhypertexte"/>
+          </w:rPr>
+          <w:t xml:space="preserve">to the</w:t>
+        </w:r>
+        <w:r>
+          <w:rPr>
+            <w:rStyle w:val="Lienhypertexte"/>
+          </w:rPr>
+          <w:t xml:space="preserve"> </w:t>
+        </w:r>
+        <w:r>
+          <w:rPr>
+            <w:rStyle w:val="VerbatimChar"/>
+          </w:rPr>
+          <w:t xml:space="preserve">extra_dependencies</w:t>
+        </w:r>
+        <w:r>
+          <w:rPr>
+            <w:rStyle w:val="Lienhypertexte"/>
+          </w:rPr>
+          <w:t xml:space="preserve"> </w:t>
+        </w:r>
+        <w:r>
+          <w:rPr>
+            <w:rStyle w:val="Lienhypertexte"/>
+          </w:rPr>
+          <w:t xml:space="preserve">list</w:t>
+        </w:r>
+      </w:hyperlink>
+      <w:r>
+        <w:t xml:space="preserve"> </w:t>
+      </w:r>
+      <w:r>
+        <w:t xml:space="preserve">inside the</w:t>
+      </w:r>
+      <w:r>
+        <w:t xml:space="preserve"> </w:t>
+      </w:r>
+      <w:r>
+        <w:rPr>
+          <w:rStyle w:val="VerbatimChar"/>
+        </w:rPr>
+        <w:t xml:space="preserve">pdf_document</w:t>
+      </w:r>
+      <w:r>
+        <w:t xml:space="preserve"> </w:t>
+      </w:r>
+      <w:r>
+        <w:t xml:space="preserve">output section in your YAML. Thanks to Thomas Van Hoey for offering me the example and pointing this out.</w:t>
       </w:r>
     </w:p>
   </w:footnote>

--- a/inst/examples/glossr_how.docx
+++ b/inst/examples/glossr_how.docx
@@ -876,9 +876,15 @@
           <w:cantSplit/>
           <w:trHeight w:val="282" w:hRule="auto"/>
         </w:trPr>
+        body1
         <w:tc>
           <w:tcPr>
-            <w:tcBorders/>
+            <w:tcBorders>
+              <w:bottom w:val="none" w:sz="0" w:space="0" w:color="000000"/>
+              <w:top w:val="none" w:sz="0" w:space="0" w:color="000000"/>
+              <w:left w:val="none" w:sz="0" w:space="0" w:color="000000"/>
+              <w:right w:val="none" w:sz="0" w:space="0" w:color="000000"/>
+            </w:tcBorders>
             <w:shd w:val="clear" w:color="auto" w:fill="FFFFFF"/>
             <w:tcMar>
               <w:top w:w="0" w:type="dxa"/>
@@ -890,15 +896,23 @@
           </w:tcPr>
           <w:p>
             <w:pPr>
+              <w:jc w:val="left"/>
               <w:keepNext/>
-              <w:jc w:val="left"/>
+              <w:pBdr>
+                <w:bottom w:val="none" w:sz="0" w:space="0" w:color="000000"/>
+                <w:top w:val="none" w:sz="0" w:space="0" w:color="000000"/>
+                <w:left w:val="none" w:sz="0" w:space="0" w:color="000000"/>
+                <w:right w:val="none" w:sz="0" w:space="0" w:color="000000"/>
+              </w:pBdr>
               <w:spacing w:after="0" w:before="0" w:line="360"/>
               <w:ind w:firstLine="0" w:left="600" w:right="0"/>
             </w:pPr>
             <w:r>
               <w:rPr>
-                <w:rFonts w:ascii="Arial" w:hAnsi="Arial" w:eastAsia="Arial" w:cs="Arial"/>
-                <w:i/>
+                <w:rFonts w:ascii="Arial"/>
+                <w:i w:val="true"/>
+                <w:b w:val="false"/>
+                <w:u w:val="none"/>
                 <w:sz w:val="22"/>
                 <w:szCs w:val="22"/>
                 <w:color w:val="000000"/>
@@ -909,7 +923,12 @@
         </w:tc>
         <w:tc>
           <w:tcPr>
-            <w:tcBorders/>
+            <w:tcBorders>
+              <w:bottom w:val="none" w:sz="0" w:space="0" w:color="000000"/>
+              <w:top w:val="none" w:sz="0" w:space="0" w:color="000000"/>
+              <w:left w:val="none" w:sz="0" w:space="0" w:color="000000"/>
+              <w:right w:val="none" w:sz="0" w:space="0" w:color="000000"/>
+            </w:tcBorders>
             <w:shd w:val="clear" w:color="auto" w:fill="FFFFFF"/>
             <w:tcMar>
               <w:top w:w="0" w:type="dxa"/>
@@ -921,15 +940,23 @@
           </w:tcPr>
           <w:p>
             <w:pPr>
+              <w:jc w:val="left"/>
               <w:keepNext/>
-              <w:jc w:val="left"/>
+              <w:pBdr>
+                <w:bottom w:val="none" w:sz="0" w:space="0" w:color="000000"/>
+                <w:top w:val="none" w:sz="0" w:space="0" w:color="000000"/>
+                <w:left w:val="none" w:sz="0" w:space="0" w:color="000000"/>
+                <w:right w:val="none" w:sz="0" w:space="0" w:color="000000"/>
+              </w:pBdr>
               <w:spacing w:after="0" w:before="0" w:line="360"/>
               <w:ind w:firstLine="0" w:left="0" w:right="0"/>
             </w:pPr>
             <w:r>
               <w:rPr>
-                <w:rFonts w:ascii="Arial" w:hAnsi="Arial" w:eastAsia="Arial" w:cs="Arial"/>
-                <w:i/>
+                <w:rFonts w:ascii="Arial"/>
+                <w:i w:val="true"/>
+                <w:b w:val="false"/>
+                <w:u w:val="none"/>
                 <w:sz w:val="22"/>
                 <w:szCs w:val="22"/>
                 <w:color w:val="000000"/>
@@ -940,7 +967,12 @@
         </w:tc>
         <w:tc>
           <w:tcPr>
-            <w:tcBorders/>
+            <w:tcBorders>
+              <w:bottom w:val="none" w:sz="0" w:space="0" w:color="000000"/>
+              <w:top w:val="none" w:sz="0" w:space="0" w:color="000000"/>
+              <w:left w:val="none" w:sz="0" w:space="0" w:color="000000"/>
+              <w:right w:val="none" w:sz="0" w:space="0" w:color="000000"/>
+            </w:tcBorders>
             <w:shd w:val="clear" w:color="auto" w:fill="FFFFFF"/>
             <w:tcMar>
               <w:top w:w="0" w:type="dxa"/>
@@ -952,15 +984,23 @@
           </w:tcPr>
           <w:p>
             <w:pPr>
+              <w:jc w:val="left"/>
               <w:keepNext/>
-              <w:jc w:val="left"/>
+              <w:pBdr>
+                <w:bottom w:val="none" w:sz="0" w:space="0" w:color="000000"/>
+                <w:top w:val="none" w:sz="0" w:space="0" w:color="000000"/>
+                <w:left w:val="none" w:sz="0" w:space="0" w:color="000000"/>
+                <w:right w:val="none" w:sz="0" w:space="0" w:color="000000"/>
+              </w:pBdr>
               <w:spacing w:after="0" w:before="0" w:line="360"/>
               <w:ind w:firstLine="0" w:left="0" w:right="0"/>
             </w:pPr>
             <w:r>
               <w:rPr>
-                <w:rFonts w:ascii="Arial" w:hAnsi="Arial" w:eastAsia="Arial" w:cs="Arial"/>
-                <w:i/>
+                <w:rFonts w:ascii="Arial"/>
+                <w:i w:val="true"/>
+                <w:b w:val="false"/>
+                <w:u w:val="none"/>
                 <w:sz w:val="22"/>
                 <w:szCs w:val="22"/>
                 <w:color w:val="000000"/>
@@ -971,7 +1011,12 @@
         </w:tc>
         <w:tc>
           <w:tcPr>
-            <w:tcBorders/>
+            <w:tcBorders>
+              <w:bottom w:val="none" w:sz="0" w:space="0" w:color="000000"/>
+              <w:top w:val="none" w:sz="0" w:space="0" w:color="000000"/>
+              <w:left w:val="none" w:sz="0" w:space="0" w:color="000000"/>
+              <w:right w:val="none" w:sz="0" w:space="0" w:color="000000"/>
+            </w:tcBorders>
             <w:shd w:val="clear" w:color="auto" w:fill="FFFFFF"/>
             <w:tcMar>
               <w:top w:w="0" w:type="dxa"/>
@@ -983,15 +1028,23 @@
           </w:tcPr>
           <w:p>
             <w:pPr>
+              <w:jc w:val="left"/>
               <w:keepNext/>
-              <w:jc w:val="left"/>
+              <w:pBdr>
+                <w:bottom w:val="none" w:sz="0" w:space="0" w:color="000000"/>
+                <w:top w:val="none" w:sz="0" w:space="0" w:color="000000"/>
+                <w:left w:val="none" w:sz="0" w:space="0" w:color="000000"/>
+                <w:right w:val="none" w:sz="0" w:space="0" w:color="000000"/>
+              </w:pBdr>
               <w:spacing w:after="0" w:before="0" w:line="360"/>
               <w:ind w:firstLine="0" w:left="0" w:right="0"/>
             </w:pPr>
             <w:r>
               <w:rPr>
-                <w:rFonts w:ascii="Arial" w:hAnsi="Arial" w:eastAsia="Arial" w:cs="Arial"/>
-                <w:i/>
+                <w:rFonts w:ascii="Arial"/>
+                <w:i w:val="true"/>
+                <w:b w:val="false"/>
+                <w:u w:val="none"/>
                 <w:sz w:val="22"/>
                 <w:szCs w:val="22"/>
                 <w:color w:val="000000"/>
@@ -1006,9 +1059,15 @@
           <w:cantSplit/>
           <w:trHeight w:val="349" w:hRule="auto"/>
         </w:trPr>
+        body2
         <w:tc>
           <w:tcPr>
-            <w:tcBorders/>
+            <w:tcBorders>
+              <w:bottom w:val="none" w:sz="0" w:space="0" w:color="000000"/>
+              <w:top w:val="none" w:sz="0" w:space="0" w:color="000000"/>
+              <w:left w:val="none" w:sz="0" w:space="0" w:color="000000"/>
+              <w:right w:val="none" w:sz="0" w:space="0" w:color="000000"/>
+            </w:tcBorders>
             <w:shd w:val="clear" w:color="auto" w:fill="FFFFFF"/>
             <w:tcMar>
               <w:top w:w="0" w:type="dxa"/>
@@ -1020,14 +1079,23 @@
           </w:tcPr>
           <w:p>
             <w:pPr>
+              <w:jc w:val="left"/>
               <w:keepNext/>
-              <w:jc w:val="left"/>
+              <w:pBdr>
+                <w:bottom w:val="none" w:sz="0" w:space="0" w:color="000000"/>
+                <w:top w:val="none" w:sz="0" w:space="0" w:color="000000"/>
+                <w:left w:val="none" w:sz="0" w:space="0" w:color="000000"/>
+                <w:right w:val="none" w:sz="0" w:space="0" w:color="000000"/>
+              </w:pBdr>
               <w:spacing w:after="0" w:before="0" w:line="360"/>
               <w:ind w:firstLine="0" w:left="600" w:right="0"/>
             </w:pPr>
             <w:r>
               <w:rPr>
-                <w:rFonts w:ascii="Arial" w:hAnsi="Arial" w:eastAsia="Arial" w:cs="Arial"/>
+                <w:rFonts w:ascii="Arial"/>
+                <w:i w:val="false"/>
+                <w:b w:val="false"/>
+                <w:u w:val="none"/>
                 <w:sz w:val="22"/>
                 <w:szCs w:val="22"/>
                 <w:color w:val="000000"/>
@@ -1038,7 +1106,12 @@
         </w:tc>
         <w:tc>
           <w:tcPr>
-            <w:tcBorders/>
+            <w:tcBorders>
+              <w:bottom w:val="none" w:sz="0" w:space="0" w:color="000000"/>
+              <w:top w:val="none" w:sz="0" w:space="0" w:color="000000"/>
+              <w:left w:val="none" w:sz="0" w:space="0" w:color="000000"/>
+              <w:right w:val="none" w:sz="0" w:space="0" w:color="000000"/>
+            </w:tcBorders>
             <w:shd w:val="clear" w:color="auto" w:fill="FFFFFF"/>
             <w:tcMar>
               <w:top w:w="0" w:type="dxa"/>
@@ -1050,14 +1123,23 @@
           </w:tcPr>
           <w:p>
             <w:pPr>
+              <w:jc w:val="left"/>
               <w:keepNext/>
-              <w:jc w:val="left"/>
+              <w:pBdr>
+                <w:bottom w:val="none" w:sz="0" w:space="0" w:color="000000"/>
+                <w:top w:val="none" w:sz="0" w:space="0" w:color="000000"/>
+                <w:left w:val="none" w:sz="0" w:space="0" w:color="000000"/>
+                <w:right w:val="none" w:sz="0" w:space="0" w:color="000000"/>
+              </w:pBdr>
               <w:spacing w:after="0" w:before="0" w:line="360"/>
               <w:ind w:firstLine="0" w:left="0" w:right="0"/>
             </w:pPr>
             <w:r>
               <w:rPr>
-                <w:rFonts w:ascii="Arial" w:hAnsi="Arial" w:eastAsia="Arial" w:cs="Arial"/>
+                <w:rFonts w:ascii="Arial"/>
+                <w:i w:val="false"/>
+                <w:b w:val="false"/>
+                <w:u w:val="none"/>
                 <w:sz w:val="22"/>
                 <w:szCs w:val="22"/>
                 <w:color w:val="000000"/>
@@ -1068,7 +1150,12 @@
         </w:tc>
         <w:tc>
           <w:tcPr>
-            <w:tcBorders/>
+            <w:tcBorders>
+              <w:bottom w:val="none" w:sz="0" w:space="0" w:color="000000"/>
+              <w:top w:val="none" w:sz="0" w:space="0" w:color="000000"/>
+              <w:left w:val="none" w:sz="0" w:space="0" w:color="000000"/>
+              <w:right w:val="none" w:sz="0" w:space="0" w:color="000000"/>
+            </w:tcBorders>
             <w:shd w:val="clear" w:color="auto" w:fill="FFFFFF"/>
             <w:tcMar>
               <w:top w:w="0" w:type="dxa"/>
@@ -1080,14 +1167,23 @@
           </w:tcPr>
           <w:p>
             <w:pPr>
+              <w:jc w:val="left"/>
               <w:keepNext/>
-              <w:jc w:val="left"/>
+              <w:pBdr>
+                <w:bottom w:val="none" w:sz="0" w:space="0" w:color="000000"/>
+                <w:top w:val="none" w:sz="0" w:space="0" w:color="000000"/>
+                <w:left w:val="none" w:sz="0" w:space="0" w:color="000000"/>
+                <w:right w:val="none" w:sz="0" w:space="0" w:color="000000"/>
+              </w:pBdr>
               <w:spacing w:after="0" w:before="0" w:line="360"/>
               <w:ind w:firstLine="0" w:left="0" w:right="0"/>
             </w:pPr>
             <w:r>
               <w:rPr>
-                <w:rFonts w:ascii="Arial" w:hAnsi="Arial" w:eastAsia="Arial" w:cs="Arial"/>
+                <w:rFonts w:ascii="Arial"/>
+                <w:i w:val="false"/>
+                <w:b w:val="false"/>
+                <w:u w:val="none"/>
                 <w:sz w:val="22"/>
                 <w:szCs w:val="22"/>
                 <w:color w:val="000000"/>
@@ -1098,7 +1194,12 @@
         </w:tc>
         <w:tc>
           <w:tcPr>
-            <w:tcBorders/>
+            <w:tcBorders>
+              <w:bottom w:val="none" w:sz="0" w:space="0" w:color="000000"/>
+              <w:top w:val="none" w:sz="0" w:space="0" w:color="000000"/>
+              <w:left w:val="none" w:sz="0" w:space="0" w:color="000000"/>
+              <w:right w:val="none" w:sz="0" w:space="0" w:color="000000"/>
+            </w:tcBorders>
             <w:shd w:val="clear" w:color="auto" w:fill="FFFFFF"/>
             <w:tcMar>
               <w:top w:w="0" w:type="dxa"/>
@@ -1110,14 +1211,23 @@
           </w:tcPr>
           <w:p>
             <w:pPr>
+              <w:jc w:val="left"/>
               <w:keepNext/>
-              <w:jc w:val="left"/>
+              <w:pBdr>
+                <w:bottom w:val="none" w:sz="0" w:space="0" w:color="000000"/>
+                <w:top w:val="none" w:sz="0" w:space="0" w:color="000000"/>
+                <w:left w:val="none" w:sz="0" w:space="0" w:color="000000"/>
+                <w:right w:val="none" w:sz="0" w:space="0" w:color="000000"/>
+              </w:pBdr>
               <w:spacing w:after="0" w:before="0" w:line="360"/>
               <w:ind w:firstLine="0" w:left="0" w:right="0"/>
             </w:pPr>
             <w:r>
               <w:rPr>
-                <w:rFonts w:ascii="Arial" w:hAnsi="Arial" w:eastAsia="Arial" w:cs="Arial"/>
+                <w:rFonts w:ascii="Arial"/>
+                <w:i w:val="false"/>
+                <w:b w:val="false"/>
+                <w:u w:val="none"/>
                 <w:sz w:val="22"/>
                 <w:szCs w:val="22"/>
                 <w:color w:val="000000"/>
@@ -1132,9 +1242,15 @@
           <w:cantSplit/>
           <w:trHeight w:val="348" w:hRule="auto"/>
         </w:trPr>
+        body3
         <w:tc>
           <w:tcPr>
-            <w:tcBorders/>
+            <w:tcBorders>
+              <w:bottom w:val="none" w:sz="0" w:space="0" w:color="000000"/>
+              <w:top w:val="none" w:sz="0" w:space="0" w:color="000000"/>
+              <w:left w:val="none" w:sz="0" w:space="0" w:color="000000"/>
+              <w:right w:val="none" w:sz="0" w:space="0" w:color="000000"/>
+            </w:tcBorders>
             <w:shd w:val="clear" w:color="auto" w:fill="FFFFFF"/>
             <w:tcMar>
               <w:top w:w="0" w:type="dxa"/>
@@ -1146,14 +1262,23 @@
           </w:tcPr>
           <w:p>
             <w:pPr>
+              <w:jc w:val="left"/>
               <w:keepNext/>
-              <w:jc w:val="left"/>
+              <w:pBdr>
+                <w:bottom w:val="none" w:sz="0" w:space="0" w:color="000000"/>
+                <w:top w:val="none" w:sz="0" w:space="0" w:color="000000"/>
+                <w:left w:val="none" w:sz="0" w:space="0" w:color="000000"/>
+                <w:right w:val="none" w:sz="0" w:space="0" w:color="000000"/>
+              </w:pBdr>
               <w:spacing w:after="0" w:before="0" w:line="360"/>
               <w:ind w:firstLine="0" w:left="600" w:right="0"/>
             </w:pPr>
             <w:r>
               <w:rPr>
-                <w:rFonts w:ascii="Arial" w:hAnsi="Arial" w:eastAsia="Arial" w:cs="Arial"/>
+                <w:rFonts w:ascii="Arial"/>
+                <w:i w:val="false"/>
+                <w:b w:val="false"/>
+                <w:u w:val="none"/>
                 <w:sz w:val="22"/>
                 <w:szCs w:val="22"/>
                 <w:color w:val="000000"/>
@@ -1164,7 +1289,12 @@
         </w:tc>
         <w:tc>
           <w:tcPr>
-            <w:tcBorders/>
+            <w:tcBorders>
+              <w:bottom w:val="none" w:sz="0" w:space="0" w:color="000000"/>
+              <w:top w:val="none" w:sz="0" w:space="0" w:color="000000"/>
+              <w:left w:val="none" w:sz="0" w:space="0" w:color="000000"/>
+              <w:right w:val="none" w:sz="0" w:space="0" w:color="000000"/>
+            </w:tcBorders>
             <w:shd w:val="clear" w:color="auto" w:fill="FFFFFF"/>
             <w:tcMar>
               <w:top w:w="0" w:type="dxa"/>
@@ -1176,14 +1306,23 @@
           </w:tcPr>
           <w:p>
             <w:pPr>
+              <w:jc w:val="left"/>
               <w:keepNext/>
-              <w:jc w:val="left"/>
+              <w:pBdr>
+                <w:bottom w:val="none" w:sz="0" w:space="0" w:color="000000"/>
+                <w:top w:val="none" w:sz="0" w:space="0" w:color="000000"/>
+                <w:left w:val="none" w:sz="0" w:space="0" w:color="000000"/>
+                <w:right w:val="none" w:sz="0" w:space="0" w:color="000000"/>
+              </w:pBdr>
               <w:spacing w:after="0" w:before="0" w:line="360"/>
               <w:ind w:firstLine="0" w:left="0" w:right="0"/>
             </w:pPr>
             <w:r>
               <w:rPr>
-                <w:rFonts w:ascii="Arial" w:hAnsi="Arial" w:eastAsia="Arial" w:cs="Arial"/>
+                <w:rFonts w:ascii="Arial"/>
+                <w:i w:val="false"/>
+                <w:b w:val="false"/>
+                <w:u w:val="none"/>
                 <w:sz w:val="22"/>
                 <w:szCs w:val="22"/>
                 <w:color w:val="000000"/>
@@ -1194,7 +1333,12 @@
         </w:tc>
         <w:tc>
           <w:tcPr>
-            <w:tcBorders/>
+            <w:tcBorders>
+              <w:bottom w:val="none" w:sz="0" w:space="0" w:color="000000"/>
+              <w:top w:val="none" w:sz="0" w:space="0" w:color="000000"/>
+              <w:left w:val="none" w:sz="0" w:space="0" w:color="000000"/>
+              <w:right w:val="none" w:sz="0" w:space="0" w:color="000000"/>
+            </w:tcBorders>
             <w:shd w:val="clear" w:color="auto" w:fill="FFFFFF"/>
             <w:tcMar>
               <w:top w:w="0" w:type="dxa"/>
@@ -1206,14 +1350,23 @@
           </w:tcPr>
           <w:p>
             <w:pPr>
+              <w:jc w:val="left"/>
               <w:keepNext/>
-              <w:jc w:val="left"/>
+              <w:pBdr>
+                <w:bottom w:val="none" w:sz="0" w:space="0" w:color="000000"/>
+                <w:top w:val="none" w:sz="0" w:space="0" w:color="000000"/>
+                <w:left w:val="none" w:sz="0" w:space="0" w:color="000000"/>
+                <w:right w:val="none" w:sz="0" w:space="0" w:color="000000"/>
+              </w:pBdr>
               <w:spacing w:after="0" w:before="0" w:line="360"/>
               <w:ind w:firstLine="0" w:left="0" w:right="0"/>
             </w:pPr>
             <w:r>
               <w:rPr>
-                <w:rFonts w:ascii="Arial" w:hAnsi="Arial" w:eastAsia="Arial" w:cs="Arial"/>
+                <w:rFonts w:ascii="Arial"/>
+                <w:i w:val="false"/>
+                <w:b w:val="false"/>
+                <w:u w:val="none"/>
                 <w:sz w:val="22"/>
                 <w:szCs w:val="22"/>
                 <w:color w:val="000000"/>
@@ -1224,7 +1377,12 @@
         </w:tc>
         <w:tc>
           <w:tcPr>
-            <w:tcBorders/>
+            <w:tcBorders>
+              <w:bottom w:val="none" w:sz="0" w:space="0" w:color="000000"/>
+              <w:top w:val="none" w:sz="0" w:space="0" w:color="000000"/>
+              <w:left w:val="none" w:sz="0" w:space="0" w:color="000000"/>
+              <w:right w:val="none" w:sz="0" w:space="0" w:color="000000"/>
+            </w:tcBorders>
             <w:shd w:val="clear" w:color="auto" w:fill="FFFFFF"/>
             <w:tcMar>
               <w:top w:w="0" w:type="dxa"/>
@@ -1236,14 +1394,23 @@
           </w:tcPr>
           <w:p>
             <w:pPr>
+              <w:jc w:val="left"/>
               <w:keepNext/>
-              <w:jc w:val="left"/>
+              <w:pBdr>
+                <w:bottom w:val="none" w:sz="0" w:space="0" w:color="000000"/>
+                <w:top w:val="none" w:sz="0" w:space="0" w:color="000000"/>
+                <w:left w:val="none" w:sz="0" w:space="0" w:color="000000"/>
+                <w:right w:val="none" w:sz="0" w:space="0" w:color="000000"/>
+              </w:pBdr>
               <w:spacing w:after="0" w:before="0" w:line="360"/>
               <w:ind w:firstLine="0" w:left="0" w:right="0"/>
             </w:pPr>
             <w:r>
               <w:rPr>
-                <w:rFonts w:ascii="Arial" w:hAnsi="Arial" w:eastAsia="Arial" w:cs="Arial"/>
+                <w:rFonts w:ascii="Arial"/>
+                <w:i w:val="false"/>
+                <w:b w:val="false"/>
+                <w:u w:val="none"/>
                 <w:sz w:val="22"/>
                 <w:szCs w:val="22"/>
                 <w:color w:val="000000"/>
@@ -1268,9 +1435,15 @@
           <w:cantSplit/>
           <w:trHeight w:val="348" w:hRule="auto"/>
         </w:trPr>
+        body1
         <w:tc>
           <w:tcPr>
-            <w:tcBorders/>
+            <w:tcBorders>
+              <w:bottom w:val="none" w:sz="0" w:space="0" w:color="000000"/>
+              <w:top w:val="none" w:sz="0" w:space="0" w:color="000000"/>
+              <w:left w:val="none" w:sz="0" w:space="0" w:color="000000"/>
+              <w:right w:val="none" w:sz="0" w:space="0" w:color="000000"/>
+            </w:tcBorders>
             <w:shd w:val="clear" w:color="auto" w:fill="FFFFFF"/>
             <w:tcMar>
               <w:top w:w="0" w:type="dxa"/>
@@ -1282,14 +1455,23 @@
           </w:tcPr>
           <w:p>
             <w:pPr>
+              <w:jc w:val="left"/>
               <w:keepNext/>
-              <w:jc w:val="left"/>
+              <w:pBdr>
+                <w:bottom w:val="none" w:sz="0" w:space="0" w:color="000000"/>
+                <w:top w:val="none" w:sz="0" w:space="0" w:color="000000"/>
+                <w:left w:val="none" w:sz="0" w:space="0" w:color="000000"/>
+                <w:right w:val="none" w:sz="0" w:space="0" w:color="000000"/>
+              </w:pBdr>
               <w:spacing w:after="0" w:before="0" w:line="360"/>
               <w:ind w:firstLine="0" w:left="600" w:right="0"/>
             </w:pPr>
             <w:r>
               <w:rPr>
-                <w:rFonts w:ascii="Arial" w:hAnsi="Arial" w:eastAsia="Arial" w:cs="Arial"/>
+                <w:rFonts w:ascii="Arial"/>
+                <w:i w:val="false"/>
+                <w:b w:val="false"/>
+                <w:u w:val="none"/>
                 <w:sz w:val="22"/>
                 <w:szCs w:val="22"/>
                 <w:color w:val="000000"/>
@@ -1941,9 +2123,15 @@
           <w:cantSplit/>
           <w:trHeight w:val="307" w:hRule="auto"/>
         </w:trPr>
+        body1
         <w:tc>
           <w:tcPr>
-            <w:tcBorders/>
+            <w:tcBorders>
+              <w:bottom w:val="none" w:sz="0" w:space="0" w:color="000000"/>
+              <w:top w:val="none" w:sz="0" w:space="0" w:color="000000"/>
+              <w:left w:val="none" w:sz="0" w:space="0" w:color="000000"/>
+              <w:right w:val="none" w:sz="0" w:space="0" w:color="000000"/>
+            </w:tcBorders>
             <w:shd w:val="clear" w:color="auto" w:fill="FFFFFF"/>
             <w:tcMar>
               <w:top w:w="0" w:type="dxa"/>
@@ -1955,15 +2143,23 @@
           </w:tcPr>
           <w:p>
             <w:pPr>
+              <w:jc w:val="left"/>
               <w:keepNext/>
-              <w:jc w:val="left"/>
+              <w:pBdr>
+                <w:bottom w:val="none" w:sz="0" w:space="0" w:color="000000"/>
+                <w:top w:val="none" w:sz="0" w:space="0" w:color="000000"/>
+                <w:left w:val="none" w:sz="0" w:space="0" w:color="000000"/>
+                <w:right w:val="none" w:sz="0" w:space="0" w:color="000000"/>
+              </w:pBdr>
               <w:spacing w:after="0" w:before="0" w:line="360"/>
               <w:ind w:firstLine="0" w:left="600" w:right="0"/>
             </w:pPr>
             <w:r>
               <w:rPr>
-                <w:rFonts w:ascii="Arial" w:hAnsi="Arial" w:eastAsia="Arial" w:cs="Arial"/>
-                <w:i/>
+                <w:rFonts w:ascii="Arial"/>
+                <w:i w:val="true"/>
+                <w:b w:val="false"/>
+                <w:u w:val="none"/>
                 <w:sz w:val="22"/>
                 <w:szCs w:val="22"/>
                 <w:color w:val="000000"/>
@@ -1974,7 +2170,12 @@
         </w:tc>
         <w:tc>
           <w:tcPr>
-            <w:tcBorders/>
+            <w:tcBorders>
+              <w:bottom w:val="none" w:sz="0" w:space="0" w:color="000000"/>
+              <w:top w:val="none" w:sz="0" w:space="0" w:color="000000"/>
+              <w:left w:val="none" w:sz="0" w:space="0" w:color="000000"/>
+              <w:right w:val="none" w:sz="0" w:space="0" w:color="000000"/>
+            </w:tcBorders>
             <w:shd w:val="clear" w:color="auto" w:fill="FFFFFF"/>
             <w:tcMar>
               <w:top w:w="0" w:type="dxa"/>
@@ -1986,15 +2187,23 @@
           </w:tcPr>
           <w:p>
             <w:pPr>
+              <w:jc w:val="left"/>
               <w:keepNext/>
-              <w:jc w:val="left"/>
+              <w:pBdr>
+                <w:bottom w:val="none" w:sz="0" w:space="0" w:color="000000"/>
+                <w:top w:val="none" w:sz="0" w:space="0" w:color="000000"/>
+                <w:left w:val="none" w:sz="0" w:space="0" w:color="000000"/>
+                <w:right w:val="none" w:sz="0" w:space="0" w:color="000000"/>
+              </w:pBdr>
               <w:spacing w:after="0" w:before="0" w:line="360"/>
               <w:ind w:firstLine="0" w:left="0" w:right="0"/>
             </w:pPr>
             <w:r>
               <w:rPr>
-                <w:rFonts w:ascii="Arial" w:hAnsi="Arial" w:eastAsia="Arial" w:cs="Arial"/>
-                <w:i/>
+                <w:rFonts w:ascii="Arial"/>
+                <w:i w:val="true"/>
+                <w:b w:val="false"/>
+                <w:u w:val="none"/>
                 <w:sz w:val="22"/>
                 <w:szCs w:val="22"/>
                 <w:color w:val="000000"/>
@@ -2005,7 +2214,12 @@
         </w:tc>
         <w:tc>
           <w:tcPr>
-            <w:tcBorders/>
+            <w:tcBorders>
+              <w:bottom w:val="none" w:sz="0" w:space="0" w:color="000000"/>
+              <w:top w:val="none" w:sz="0" w:space="0" w:color="000000"/>
+              <w:left w:val="none" w:sz="0" w:space="0" w:color="000000"/>
+              <w:right w:val="none" w:sz="0" w:space="0" w:color="000000"/>
+            </w:tcBorders>
             <w:shd w:val="clear" w:color="auto" w:fill="FFFFFF"/>
             <w:tcMar>
               <w:top w:w="0" w:type="dxa"/>
@@ -2017,15 +2231,23 @@
           </w:tcPr>
           <w:p>
             <w:pPr>
+              <w:jc w:val="left"/>
               <w:keepNext/>
-              <w:jc w:val="left"/>
+              <w:pBdr>
+                <w:bottom w:val="none" w:sz="0" w:space="0" w:color="000000"/>
+                <w:top w:val="none" w:sz="0" w:space="0" w:color="000000"/>
+                <w:left w:val="none" w:sz="0" w:space="0" w:color="000000"/>
+                <w:right w:val="none" w:sz="0" w:space="0" w:color="000000"/>
+              </w:pBdr>
               <w:spacing w:after="0" w:before="0" w:line="360"/>
               <w:ind w:firstLine="0" w:left="0" w:right="0"/>
             </w:pPr>
             <w:r>
               <w:rPr>
-                <w:rFonts w:ascii="Arial" w:hAnsi="Arial" w:eastAsia="Arial" w:cs="Arial"/>
-                <w:i/>
+                <w:rFonts w:ascii="Arial"/>
+                <w:i w:val="true"/>
+                <w:b w:val="false"/>
+                <w:u w:val="none"/>
                 <w:sz w:val="22"/>
                 <w:szCs w:val="22"/>
                 <w:color w:val="000000"/>
@@ -2040,9 +2262,15 @@
           <w:cantSplit/>
           <w:trHeight w:val="348" w:hRule="auto"/>
         </w:trPr>
+        body2
         <w:tc>
           <w:tcPr>
-            <w:tcBorders/>
+            <w:tcBorders>
+              <w:bottom w:val="none" w:sz="0" w:space="0" w:color="000000"/>
+              <w:top w:val="none" w:sz="0" w:space="0" w:color="000000"/>
+              <w:left w:val="none" w:sz="0" w:space="0" w:color="000000"/>
+              <w:right w:val="none" w:sz="0" w:space="0" w:color="000000"/>
+            </w:tcBorders>
             <w:shd w:val="clear" w:color="auto" w:fill="FFFFFF"/>
             <w:tcMar>
               <w:top w:w="0" w:type="dxa"/>
@@ -2054,14 +2282,23 @@
           </w:tcPr>
           <w:p>
             <w:pPr>
+              <w:jc w:val="left"/>
               <w:keepNext/>
-              <w:jc w:val="left"/>
+              <w:pBdr>
+                <w:bottom w:val="none" w:sz="0" w:space="0" w:color="000000"/>
+                <w:top w:val="none" w:sz="0" w:space="0" w:color="000000"/>
+                <w:left w:val="none" w:sz="0" w:space="0" w:color="000000"/>
+                <w:right w:val="none" w:sz="0" w:space="0" w:color="000000"/>
+              </w:pBdr>
               <w:spacing w:after="0" w:before="0" w:line="360"/>
               <w:ind w:firstLine="0" w:left="600" w:right="0"/>
             </w:pPr>
             <w:r>
               <w:rPr>
-                <w:rFonts w:ascii="Arial" w:hAnsi="Arial" w:eastAsia="Arial" w:cs="Arial"/>
+                <w:rFonts w:ascii="Arial"/>
+                <w:i w:val="false"/>
+                <w:b w:val="false"/>
+                <w:u w:val="none"/>
                 <w:sz w:val="22"/>
                 <w:szCs w:val="22"/>
                 <w:color w:val="000000"/>
@@ -2072,7 +2309,12 @@
         </w:tc>
         <w:tc>
           <w:tcPr>
-            <w:tcBorders/>
+            <w:tcBorders>
+              <w:bottom w:val="none" w:sz="0" w:space="0" w:color="000000"/>
+              <w:top w:val="none" w:sz="0" w:space="0" w:color="000000"/>
+              <w:left w:val="none" w:sz="0" w:space="0" w:color="000000"/>
+              <w:right w:val="none" w:sz="0" w:space="0" w:color="000000"/>
+            </w:tcBorders>
             <w:shd w:val="clear" w:color="auto" w:fill="FFFFFF"/>
             <w:tcMar>
               <w:top w:w="0" w:type="dxa"/>
@@ -2084,14 +2326,23 @@
           </w:tcPr>
           <w:p>
             <w:pPr>
+              <w:jc w:val="left"/>
               <w:keepNext/>
-              <w:jc w:val="left"/>
+              <w:pBdr>
+                <w:bottom w:val="none" w:sz="0" w:space="0" w:color="000000"/>
+                <w:top w:val="none" w:sz="0" w:space="0" w:color="000000"/>
+                <w:left w:val="none" w:sz="0" w:space="0" w:color="000000"/>
+                <w:right w:val="none" w:sz="0" w:space="0" w:color="000000"/>
+              </w:pBdr>
               <w:spacing w:after="0" w:before="0" w:line="360"/>
               <w:ind w:firstLine="0" w:left="0" w:right="0"/>
             </w:pPr>
             <w:r>
               <w:rPr>
-                <w:rFonts w:ascii="Arial" w:hAnsi="Arial" w:eastAsia="Arial" w:cs="Arial"/>
+                <w:rFonts w:ascii="Arial"/>
+                <w:i w:val="false"/>
+                <w:b w:val="false"/>
+                <w:u w:val="none"/>
                 <w:sz w:val="22"/>
                 <w:szCs w:val="22"/>
                 <w:color w:val="000000"/>
@@ -2102,7 +2353,12 @@
         </w:tc>
         <w:tc>
           <w:tcPr>
-            <w:tcBorders/>
+            <w:tcBorders>
+              <w:bottom w:val="none" w:sz="0" w:space="0" w:color="000000"/>
+              <w:top w:val="none" w:sz="0" w:space="0" w:color="000000"/>
+              <w:left w:val="none" w:sz="0" w:space="0" w:color="000000"/>
+              <w:right w:val="none" w:sz="0" w:space="0" w:color="000000"/>
+            </w:tcBorders>
             <w:shd w:val="clear" w:color="auto" w:fill="FFFFFF"/>
             <w:tcMar>
               <w:top w:w="0" w:type="dxa"/>
@@ -2114,14 +2370,23 @@
           </w:tcPr>
           <w:p>
             <w:pPr>
+              <w:jc w:val="left"/>
               <w:keepNext/>
-              <w:jc w:val="left"/>
+              <w:pBdr>
+                <w:bottom w:val="none" w:sz="0" w:space="0" w:color="000000"/>
+                <w:top w:val="none" w:sz="0" w:space="0" w:color="000000"/>
+                <w:left w:val="none" w:sz="0" w:space="0" w:color="000000"/>
+                <w:right w:val="none" w:sz="0" w:space="0" w:color="000000"/>
+              </w:pBdr>
               <w:spacing w:after="0" w:before="0" w:line="360"/>
               <w:ind w:firstLine="0" w:left="0" w:right="0"/>
             </w:pPr>
             <w:r>
               <w:rPr>
-                <w:rFonts w:ascii="Arial" w:hAnsi="Arial" w:eastAsia="Arial" w:cs="Arial"/>
+                <w:rFonts w:ascii="Arial"/>
+                <w:i w:val="false"/>
+                <w:b w:val="false"/>
+                <w:u w:val="none"/>
                 <w:sz w:val="22"/>
                 <w:szCs w:val="22"/>
                 <w:color w:val="000000"/>
@@ -2146,9 +2411,15 @@
           <w:cantSplit/>
           <w:trHeight w:val="307" w:hRule="auto"/>
         </w:trPr>
+        body1
         <w:tc>
           <w:tcPr>
-            <w:tcBorders/>
+            <w:tcBorders>
+              <w:bottom w:val="none" w:sz="0" w:space="0" w:color="000000"/>
+              <w:top w:val="none" w:sz="0" w:space="0" w:color="000000"/>
+              <w:left w:val="none" w:sz="0" w:space="0" w:color="000000"/>
+              <w:right w:val="none" w:sz="0" w:space="0" w:color="000000"/>
+            </w:tcBorders>
             <w:shd w:val="clear" w:color="auto" w:fill="FFFFFF"/>
             <w:tcMar>
               <w:top w:w="0" w:type="dxa"/>
@@ -2160,14 +2431,23 @@
           </w:tcPr>
           <w:p>
             <w:pPr>
+              <w:jc w:val="left"/>
               <w:keepNext/>
-              <w:jc w:val="left"/>
+              <w:pBdr>
+                <w:bottom w:val="none" w:sz="0" w:space="0" w:color="000000"/>
+                <w:top w:val="none" w:sz="0" w:space="0" w:color="000000"/>
+                <w:left w:val="none" w:sz="0" w:space="0" w:color="000000"/>
+                <w:right w:val="none" w:sz="0" w:space="0" w:color="000000"/>
+              </w:pBdr>
               <w:spacing w:after="0" w:before="0" w:line="360"/>
               <w:ind w:firstLine="0" w:left="600" w:right="0"/>
             </w:pPr>
             <w:r>
               <w:rPr>
-                <w:rFonts w:ascii="Arial" w:hAnsi="Arial" w:eastAsia="Arial" w:cs="Arial"/>
+                <w:rFonts w:ascii="Arial"/>
+                <w:i w:val="false"/>
+                <w:b w:val="false"/>
+                <w:u w:val="none"/>
                 <w:sz w:val="22"/>
                 <w:szCs w:val="22"/>
                 <w:color w:val="000000"/>
@@ -2214,9 +2494,15 @@
           <w:cantSplit/>
           <w:trHeight w:val="307" w:hRule="auto"/>
         </w:trPr>
+        body1
         <w:tc>
           <w:tcPr>
-            <w:tcBorders/>
+            <w:tcBorders>
+              <w:bottom w:val="none" w:sz="0" w:space="0" w:color="000000"/>
+              <w:top w:val="none" w:sz="0" w:space="0" w:color="000000"/>
+              <w:left w:val="none" w:sz="0" w:space="0" w:color="000000"/>
+              <w:right w:val="none" w:sz="0" w:space="0" w:color="000000"/>
+            </w:tcBorders>
             <w:shd w:val="clear" w:color="auto" w:fill="FFFFFF"/>
             <w:tcMar>
               <w:top w:w="0" w:type="dxa"/>
@@ -2228,15 +2514,23 @@
           </w:tcPr>
           <w:p>
             <w:pPr>
+              <w:jc w:val="left"/>
               <w:keepNext/>
-              <w:jc w:val="left"/>
+              <w:pBdr>
+                <w:bottom w:val="none" w:sz="0" w:space="0" w:color="000000"/>
+                <w:top w:val="none" w:sz="0" w:space="0" w:color="000000"/>
+                <w:left w:val="none" w:sz="0" w:space="0" w:color="000000"/>
+                <w:right w:val="none" w:sz="0" w:space="0" w:color="000000"/>
+              </w:pBdr>
               <w:spacing w:after="0" w:before="0" w:line="360"/>
               <w:ind w:firstLine="0" w:left="600" w:right="0"/>
             </w:pPr>
             <w:r>
               <w:rPr>
-                <w:rFonts w:ascii="Arial" w:hAnsi="Arial" w:eastAsia="Arial" w:cs="Arial"/>
-                <w:i/>
+                <w:rFonts w:ascii="Arial"/>
+                <w:i w:val="true"/>
+                <w:b w:val="false"/>
+                <w:u w:val="none"/>
                 <w:sz w:val="22"/>
                 <w:szCs w:val="22"/>
                 <w:color w:val="000000"/>
@@ -2247,7 +2541,12 @@
         </w:tc>
         <w:tc>
           <w:tcPr>
-            <w:tcBorders/>
+            <w:tcBorders>
+              <w:bottom w:val="none" w:sz="0" w:space="0" w:color="000000"/>
+              <w:top w:val="none" w:sz="0" w:space="0" w:color="000000"/>
+              <w:left w:val="none" w:sz="0" w:space="0" w:color="000000"/>
+              <w:right w:val="none" w:sz="0" w:space="0" w:color="000000"/>
+            </w:tcBorders>
             <w:shd w:val="clear" w:color="auto" w:fill="FFFFFF"/>
             <w:tcMar>
               <w:top w:w="0" w:type="dxa"/>
@@ -2259,15 +2558,23 @@
           </w:tcPr>
           <w:p>
             <w:pPr>
+              <w:jc w:val="left"/>
               <w:keepNext/>
-              <w:jc w:val="left"/>
+              <w:pBdr>
+                <w:bottom w:val="none" w:sz="0" w:space="0" w:color="000000"/>
+                <w:top w:val="none" w:sz="0" w:space="0" w:color="000000"/>
+                <w:left w:val="none" w:sz="0" w:space="0" w:color="000000"/>
+                <w:right w:val="none" w:sz="0" w:space="0" w:color="000000"/>
+              </w:pBdr>
               <w:spacing w:after="0" w:before="0" w:line="360"/>
               <w:ind w:firstLine="0" w:left="0" w:right="0"/>
             </w:pPr>
             <w:r>
               <w:rPr>
-                <w:rFonts w:ascii="Arial" w:hAnsi="Arial" w:eastAsia="Arial" w:cs="Arial"/>
-                <w:i/>
+                <w:rFonts w:ascii="Arial"/>
+                <w:i w:val="true"/>
+                <w:b w:val="false"/>
+                <w:u w:val="none"/>
                 <w:sz w:val="22"/>
                 <w:szCs w:val="22"/>
                 <w:color w:val="000000"/>
@@ -2282,9 +2589,15 @@
           <w:cantSplit/>
           <w:trHeight w:val="348" w:hRule="auto"/>
         </w:trPr>
+        body2
         <w:tc>
           <w:tcPr>
-            <w:tcBorders/>
+            <w:tcBorders>
+              <w:bottom w:val="none" w:sz="0" w:space="0" w:color="000000"/>
+              <w:top w:val="none" w:sz="0" w:space="0" w:color="000000"/>
+              <w:left w:val="none" w:sz="0" w:space="0" w:color="000000"/>
+              <w:right w:val="none" w:sz="0" w:space="0" w:color="000000"/>
+            </w:tcBorders>
             <w:shd w:val="clear" w:color="auto" w:fill="FFFFFF"/>
             <w:tcMar>
               <w:top w:w="0" w:type="dxa"/>
@@ -2296,14 +2609,23 @@
           </w:tcPr>
           <w:p>
             <w:pPr>
+              <w:jc w:val="left"/>
               <w:keepNext/>
-              <w:jc w:val="left"/>
+              <w:pBdr>
+                <w:bottom w:val="none" w:sz="0" w:space="0" w:color="000000"/>
+                <w:top w:val="none" w:sz="0" w:space="0" w:color="000000"/>
+                <w:left w:val="none" w:sz="0" w:space="0" w:color="000000"/>
+                <w:right w:val="none" w:sz="0" w:space="0" w:color="000000"/>
+              </w:pBdr>
               <w:spacing w:after="0" w:before="0" w:line="360"/>
               <w:ind w:firstLine="0" w:left="600" w:right="0"/>
             </w:pPr>
             <w:r>
               <w:rPr>
-                <w:rFonts w:ascii="Arial" w:hAnsi="Arial" w:eastAsia="Arial" w:cs="Arial"/>
+                <w:rFonts w:ascii="Arial"/>
+                <w:i w:val="false"/>
+                <w:b w:val="false"/>
+                <w:u w:val="none"/>
                 <w:sz w:val="22"/>
                 <w:szCs w:val="22"/>
                 <w:color w:val="000000"/>
@@ -2314,7 +2636,12 @@
         </w:tc>
         <w:tc>
           <w:tcPr>
-            <w:tcBorders/>
+            <w:tcBorders>
+              <w:bottom w:val="none" w:sz="0" w:space="0" w:color="000000"/>
+              <w:top w:val="none" w:sz="0" w:space="0" w:color="000000"/>
+              <w:left w:val="none" w:sz="0" w:space="0" w:color="000000"/>
+              <w:right w:val="none" w:sz="0" w:space="0" w:color="000000"/>
+            </w:tcBorders>
             <w:shd w:val="clear" w:color="auto" w:fill="FFFFFF"/>
             <w:tcMar>
               <w:top w:w="0" w:type="dxa"/>
@@ -2326,14 +2653,23 @@
           </w:tcPr>
           <w:p>
             <w:pPr>
+              <w:jc w:val="left"/>
               <w:keepNext/>
-              <w:jc w:val="left"/>
+              <w:pBdr>
+                <w:bottom w:val="none" w:sz="0" w:space="0" w:color="000000"/>
+                <w:top w:val="none" w:sz="0" w:space="0" w:color="000000"/>
+                <w:left w:val="none" w:sz="0" w:space="0" w:color="000000"/>
+                <w:right w:val="none" w:sz="0" w:space="0" w:color="000000"/>
+              </w:pBdr>
               <w:spacing w:after="0" w:before="0" w:line="360"/>
               <w:ind w:firstLine="0" w:left="0" w:right="0"/>
             </w:pPr>
             <w:r>
               <w:rPr>
-                <w:rFonts w:ascii="Arial" w:hAnsi="Arial" w:eastAsia="Arial" w:cs="Arial"/>
+                <w:rFonts w:ascii="Arial"/>
+                <w:i w:val="false"/>
+                <w:b w:val="false"/>
+                <w:u w:val="none"/>
                 <w:sz w:val="22"/>
                 <w:szCs w:val="22"/>
                 <w:color w:val="000000"/>
@@ -2358,9 +2694,15 @@
           <w:cantSplit/>
           <w:trHeight w:val="350" w:hRule="auto"/>
         </w:trPr>
+        body1
         <w:tc>
           <w:tcPr>
-            <w:tcBorders/>
+            <w:tcBorders>
+              <w:bottom w:val="none" w:sz="0" w:space="0" w:color="000000"/>
+              <w:top w:val="none" w:sz="0" w:space="0" w:color="000000"/>
+              <w:left w:val="none" w:sz="0" w:space="0" w:color="000000"/>
+              <w:right w:val="none" w:sz="0" w:space="0" w:color="000000"/>
+            </w:tcBorders>
             <w:shd w:val="clear" w:color="auto" w:fill="FFFFFF"/>
             <w:tcMar>
               <w:top w:w="0" w:type="dxa"/>
@@ -2372,14 +2714,23 @@
           </w:tcPr>
           <w:p>
             <w:pPr>
+              <w:jc w:val="left"/>
               <w:keepNext/>
-              <w:jc w:val="left"/>
+              <w:pBdr>
+                <w:bottom w:val="none" w:sz="0" w:space="0" w:color="000000"/>
+                <w:top w:val="none" w:sz="0" w:space="0" w:color="000000"/>
+                <w:left w:val="none" w:sz="0" w:space="0" w:color="000000"/>
+                <w:right w:val="none" w:sz="0" w:space="0" w:color="000000"/>
+              </w:pBdr>
               <w:spacing w:after="0" w:before="0" w:line="360"/>
               <w:ind w:firstLine="0" w:left="600" w:right="0"/>
             </w:pPr>
             <w:r>
               <w:rPr>
-                <w:rFonts w:ascii="Arial" w:hAnsi="Arial" w:eastAsia="Arial" w:cs="Arial"/>
+                <w:rFonts w:ascii="Arial"/>
+                <w:i w:val="false"/>
+                <w:b w:val="false"/>
+                <w:u w:val="none"/>
                 <w:sz w:val="22"/>
                 <w:szCs w:val="22"/>
                 <w:color w:val="000000"/>
@@ -2428,9 +2779,15 @@
           <w:cantSplit/>
           <w:trHeight w:val="304" w:hRule="auto"/>
         </w:trPr>
+        body1
         <w:tc>
           <w:tcPr>
-            <w:tcBorders/>
+            <w:tcBorders>
+              <w:bottom w:val="none" w:sz="0" w:space="0" w:color="000000"/>
+              <w:top w:val="none" w:sz="0" w:space="0" w:color="000000"/>
+              <w:left w:val="none" w:sz="0" w:space="0" w:color="000000"/>
+              <w:right w:val="none" w:sz="0" w:space="0" w:color="000000"/>
+            </w:tcBorders>
             <w:shd w:val="clear" w:color="auto" w:fill="FFFFFF"/>
             <w:tcMar>
               <w:top w:w="0" w:type="dxa"/>
@@ -2442,15 +2799,23 @@
           </w:tcPr>
           <w:p>
             <w:pPr>
+              <w:jc w:val="left"/>
               <w:keepNext/>
-              <w:jc w:val="left"/>
+              <w:pBdr>
+                <w:bottom w:val="none" w:sz="0" w:space="0" w:color="000000"/>
+                <w:top w:val="none" w:sz="0" w:space="0" w:color="000000"/>
+                <w:left w:val="none" w:sz="0" w:space="0" w:color="000000"/>
+                <w:right w:val="none" w:sz="0" w:space="0" w:color="000000"/>
+              </w:pBdr>
               <w:spacing w:after="0" w:before="0" w:line="360"/>
               <w:ind w:firstLine="0" w:left="600" w:right="0"/>
             </w:pPr>
             <w:r>
               <w:rPr>
-                <w:rFonts w:ascii="Arial" w:hAnsi="Arial" w:eastAsia="Arial" w:cs="Arial"/>
-                <w:i/>
+                <w:rFonts w:ascii="Arial"/>
+                <w:i w:val="true"/>
+                <w:b w:val="false"/>
+                <w:u w:val="none"/>
                 <w:sz w:val="22"/>
                 <w:szCs w:val="22"/>
                 <w:color w:val="000000"/>
@@ -2461,7 +2826,12 @@
         </w:tc>
         <w:tc>
           <w:tcPr>
-            <w:tcBorders/>
+            <w:tcBorders>
+              <w:bottom w:val="none" w:sz="0" w:space="0" w:color="000000"/>
+              <w:top w:val="none" w:sz="0" w:space="0" w:color="000000"/>
+              <w:left w:val="none" w:sz="0" w:space="0" w:color="000000"/>
+              <w:right w:val="none" w:sz="0" w:space="0" w:color="000000"/>
+            </w:tcBorders>
             <w:shd w:val="clear" w:color="auto" w:fill="FFFFFF"/>
             <w:tcMar>
               <w:top w:w="0" w:type="dxa"/>
@@ -2473,15 +2843,23 @@
           </w:tcPr>
           <w:p>
             <w:pPr>
+              <w:jc w:val="left"/>
               <w:keepNext/>
-              <w:jc w:val="left"/>
+              <w:pBdr>
+                <w:bottom w:val="none" w:sz="0" w:space="0" w:color="000000"/>
+                <w:top w:val="none" w:sz="0" w:space="0" w:color="000000"/>
+                <w:left w:val="none" w:sz="0" w:space="0" w:color="000000"/>
+                <w:right w:val="none" w:sz="0" w:space="0" w:color="000000"/>
+              </w:pBdr>
               <w:spacing w:after="0" w:before="0" w:line="360"/>
               <w:ind w:firstLine="0" w:left="0" w:right="0"/>
             </w:pPr>
             <w:r>
               <w:rPr>
-                <w:rFonts w:ascii="Arial" w:hAnsi="Arial" w:eastAsia="Arial" w:cs="Arial"/>
-                <w:i/>
+                <w:rFonts w:ascii="Arial"/>
+                <w:i w:val="true"/>
+                <w:b w:val="false"/>
+                <w:u w:val="none"/>
                 <w:sz w:val="22"/>
                 <w:szCs w:val="22"/>
                 <w:color w:val="000000"/>
@@ -2492,7 +2870,12 @@
         </w:tc>
         <w:tc>
           <w:tcPr>
-            <w:tcBorders/>
+            <w:tcBorders>
+              <w:bottom w:val="none" w:sz="0" w:space="0" w:color="000000"/>
+              <w:top w:val="none" w:sz="0" w:space="0" w:color="000000"/>
+              <w:left w:val="none" w:sz="0" w:space="0" w:color="000000"/>
+              <w:right w:val="none" w:sz="0" w:space="0" w:color="000000"/>
+            </w:tcBorders>
             <w:shd w:val="clear" w:color="auto" w:fill="FFFFFF"/>
             <w:tcMar>
               <w:top w:w="0" w:type="dxa"/>
@@ -2504,15 +2887,23 @@
           </w:tcPr>
           <w:p>
             <w:pPr>
+              <w:jc w:val="left"/>
               <w:keepNext/>
-              <w:jc w:val="left"/>
+              <w:pBdr>
+                <w:bottom w:val="none" w:sz="0" w:space="0" w:color="000000"/>
+                <w:top w:val="none" w:sz="0" w:space="0" w:color="000000"/>
+                <w:left w:val="none" w:sz="0" w:space="0" w:color="000000"/>
+                <w:right w:val="none" w:sz="0" w:space="0" w:color="000000"/>
+              </w:pBdr>
               <w:spacing w:after="0" w:before="0" w:line="360"/>
               <w:ind w:firstLine="0" w:left="0" w:right="0"/>
             </w:pPr>
             <w:r>
               <w:rPr>
-                <w:rFonts w:ascii="Arial" w:hAnsi="Arial" w:eastAsia="Arial" w:cs="Arial"/>
-                <w:i/>
+                <w:rFonts w:ascii="Arial"/>
+                <w:i w:val="true"/>
+                <w:b w:val="false"/>
+                <w:u w:val="none"/>
                 <w:sz w:val="22"/>
                 <w:szCs w:val="22"/>
                 <w:color w:val="000000"/>
@@ -2523,7 +2914,12 @@
         </w:tc>
         <w:tc>
           <w:tcPr>
-            <w:tcBorders/>
+            <w:tcBorders>
+              <w:bottom w:val="none" w:sz="0" w:space="0" w:color="000000"/>
+              <w:top w:val="none" w:sz="0" w:space="0" w:color="000000"/>
+              <w:left w:val="none" w:sz="0" w:space="0" w:color="000000"/>
+              <w:right w:val="none" w:sz="0" w:space="0" w:color="000000"/>
+            </w:tcBorders>
             <w:shd w:val="clear" w:color="auto" w:fill="FFFFFF"/>
             <w:tcMar>
               <w:top w:w="0" w:type="dxa"/>
@@ -2535,15 +2931,23 @@
           </w:tcPr>
           <w:p>
             <w:pPr>
+              <w:jc w:val="left"/>
               <w:keepNext/>
-              <w:jc w:val="left"/>
+              <w:pBdr>
+                <w:bottom w:val="none" w:sz="0" w:space="0" w:color="000000"/>
+                <w:top w:val="none" w:sz="0" w:space="0" w:color="000000"/>
+                <w:left w:val="none" w:sz="0" w:space="0" w:color="000000"/>
+                <w:right w:val="none" w:sz="0" w:space="0" w:color="000000"/>
+              </w:pBdr>
               <w:spacing w:after="0" w:before="0" w:line="360"/>
               <w:ind w:firstLine="0" w:left="0" w:right="0"/>
             </w:pPr>
             <w:r>
               <w:rPr>
-                <w:rFonts w:ascii="Arial" w:hAnsi="Arial" w:eastAsia="Arial" w:cs="Arial"/>
-                <w:i/>
+                <w:rFonts w:ascii="Arial"/>
+                <w:i w:val="true"/>
+                <w:b w:val="false"/>
+                <w:u w:val="none"/>
                 <w:sz w:val="22"/>
                 <w:szCs w:val="22"/>
                 <w:color w:val="000000"/>
@@ -2558,9 +2962,15 @@
           <w:cantSplit/>
           <w:trHeight w:val="348" w:hRule="auto"/>
         </w:trPr>
+        body2
         <w:tc>
           <w:tcPr>
-            <w:tcBorders/>
+            <w:tcBorders>
+              <w:bottom w:val="none" w:sz="0" w:space="0" w:color="000000"/>
+              <w:top w:val="none" w:sz="0" w:space="0" w:color="000000"/>
+              <w:left w:val="none" w:sz="0" w:space="0" w:color="000000"/>
+              <w:right w:val="none" w:sz="0" w:space="0" w:color="000000"/>
+            </w:tcBorders>
             <w:shd w:val="clear" w:color="auto" w:fill="FFFFFF"/>
             <w:tcMar>
               <w:top w:w="0" w:type="dxa"/>
@@ -2572,14 +2982,23 @@
           </w:tcPr>
           <w:p>
             <w:pPr>
+              <w:jc w:val="left"/>
               <w:keepNext/>
-              <w:jc w:val="left"/>
+              <w:pBdr>
+                <w:bottom w:val="none" w:sz="0" w:space="0" w:color="000000"/>
+                <w:top w:val="none" w:sz="0" w:space="0" w:color="000000"/>
+                <w:left w:val="none" w:sz="0" w:space="0" w:color="000000"/>
+                <w:right w:val="none" w:sz="0" w:space="0" w:color="000000"/>
+              </w:pBdr>
               <w:spacing w:after="0" w:before="0" w:line="360"/>
               <w:ind w:firstLine="0" w:left="600" w:right="0"/>
             </w:pPr>
             <w:r>
               <w:rPr>
-                <w:rFonts w:ascii="Arial" w:hAnsi="Arial" w:eastAsia="Arial" w:cs="Arial"/>
+                <w:rFonts w:ascii="Arial"/>
+                <w:i w:val="false"/>
+                <w:b w:val="false"/>
+                <w:u w:val="none"/>
                 <w:sz w:val="22"/>
                 <w:szCs w:val="22"/>
                 <w:color w:val="000000"/>
@@ -2590,7 +3009,12 @@
         </w:tc>
         <w:tc>
           <w:tcPr>
-            <w:tcBorders/>
+            <w:tcBorders>
+              <w:bottom w:val="none" w:sz="0" w:space="0" w:color="000000"/>
+              <w:top w:val="none" w:sz="0" w:space="0" w:color="000000"/>
+              <w:left w:val="none" w:sz="0" w:space="0" w:color="000000"/>
+              <w:right w:val="none" w:sz="0" w:space="0" w:color="000000"/>
+            </w:tcBorders>
             <w:shd w:val="clear" w:color="auto" w:fill="FFFFFF"/>
             <w:tcMar>
               <w:top w:w="0" w:type="dxa"/>
@@ -2602,14 +3026,23 @@
           </w:tcPr>
           <w:p>
             <w:pPr>
+              <w:jc w:val="left"/>
               <w:keepNext/>
-              <w:jc w:val="left"/>
+              <w:pBdr>
+                <w:bottom w:val="none" w:sz="0" w:space="0" w:color="000000"/>
+                <w:top w:val="none" w:sz="0" w:space="0" w:color="000000"/>
+                <w:left w:val="none" w:sz="0" w:space="0" w:color="000000"/>
+                <w:right w:val="none" w:sz="0" w:space="0" w:color="000000"/>
+              </w:pBdr>
               <w:spacing w:after="0" w:before="0" w:line="360"/>
               <w:ind w:firstLine="0" w:left="0" w:right="0"/>
             </w:pPr>
             <w:r>
               <w:rPr>
-                <w:rFonts w:ascii="Arial" w:hAnsi="Arial" w:eastAsia="Arial" w:cs="Arial"/>
+                <w:rFonts w:ascii="Arial"/>
+                <w:i w:val="false"/>
+                <w:b w:val="false"/>
+                <w:u w:val="none"/>
                 <w:sz w:val="22"/>
                 <w:szCs w:val="22"/>
                 <w:color w:val="000000"/>
@@ -2620,7 +3053,12 @@
         </w:tc>
         <w:tc>
           <w:tcPr>
-            <w:tcBorders/>
+            <w:tcBorders>
+              <w:bottom w:val="none" w:sz="0" w:space="0" w:color="000000"/>
+              <w:top w:val="none" w:sz="0" w:space="0" w:color="000000"/>
+              <w:left w:val="none" w:sz="0" w:space="0" w:color="000000"/>
+              <w:right w:val="none" w:sz="0" w:space="0" w:color="000000"/>
+            </w:tcBorders>
             <w:shd w:val="clear" w:color="auto" w:fill="FFFFFF"/>
             <w:tcMar>
               <w:top w:w="0" w:type="dxa"/>
@@ -2632,14 +3070,23 @@
           </w:tcPr>
           <w:p>
             <w:pPr>
+              <w:jc w:val="left"/>
               <w:keepNext/>
-              <w:jc w:val="left"/>
+              <w:pBdr>
+                <w:bottom w:val="none" w:sz="0" w:space="0" w:color="000000"/>
+                <w:top w:val="none" w:sz="0" w:space="0" w:color="000000"/>
+                <w:left w:val="none" w:sz="0" w:space="0" w:color="000000"/>
+                <w:right w:val="none" w:sz="0" w:space="0" w:color="000000"/>
+              </w:pBdr>
               <w:spacing w:after="0" w:before="0" w:line="360"/>
               <w:ind w:firstLine="0" w:left="0" w:right="0"/>
             </w:pPr>
             <w:r>
               <w:rPr>
-                <w:rFonts w:ascii="Arial" w:hAnsi="Arial" w:eastAsia="Arial" w:cs="Arial"/>
+                <w:rFonts w:ascii="Arial"/>
+                <w:i w:val="false"/>
+                <w:b w:val="false"/>
+                <w:u w:val="none"/>
                 <w:sz w:val="22"/>
                 <w:szCs w:val="22"/>
                 <w:color w:val="000000"/>
@@ -2650,7 +3097,12 @@
         </w:tc>
         <w:tc>
           <w:tcPr>
-            <w:tcBorders/>
+            <w:tcBorders>
+              <w:bottom w:val="none" w:sz="0" w:space="0" w:color="000000"/>
+              <w:top w:val="none" w:sz="0" w:space="0" w:color="000000"/>
+              <w:left w:val="none" w:sz="0" w:space="0" w:color="000000"/>
+              <w:right w:val="none" w:sz="0" w:space="0" w:color="000000"/>
+            </w:tcBorders>
             <w:shd w:val="clear" w:color="auto" w:fill="FFFFFF"/>
             <w:tcMar>
               <w:top w:w="0" w:type="dxa"/>
@@ -2662,14 +3114,23 @@
           </w:tcPr>
           <w:p>
             <w:pPr>
+              <w:jc w:val="left"/>
               <w:keepNext/>
-              <w:jc w:val="left"/>
+              <w:pBdr>
+                <w:bottom w:val="none" w:sz="0" w:space="0" w:color="000000"/>
+                <w:top w:val="none" w:sz="0" w:space="0" w:color="000000"/>
+                <w:left w:val="none" w:sz="0" w:space="0" w:color="000000"/>
+                <w:right w:val="none" w:sz="0" w:space="0" w:color="000000"/>
+              </w:pBdr>
               <w:spacing w:after="0" w:before="0" w:line="360"/>
               <w:ind w:firstLine="0" w:left="0" w:right="0"/>
             </w:pPr>
             <w:r>
               <w:rPr>
-                <w:rFonts w:ascii="Arial" w:hAnsi="Arial" w:eastAsia="Arial" w:cs="Arial"/>
+                <w:rFonts w:ascii="Arial"/>
+                <w:i w:val="false"/>
+                <w:b w:val="false"/>
+                <w:u w:val="none"/>
                 <w:sz w:val="22"/>
                 <w:szCs w:val="22"/>
                 <w:color w:val="000000"/>
@@ -2694,9 +3155,15 @@
           <w:cantSplit/>
           <w:trHeight w:val="348" w:hRule="auto"/>
         </w:trPr>
+        body1
         <w:tc>
           <w:tcPr>
-            <w:tcBorders/>
+            <w:tcBorders>
+              <w:bottom w:val="none" w:sz="0" w:space="0" w:color="000000"/>
+              <w:top w:val="none" w:sz="0" w:space="0" w:color="000000"/>
+              <w:left w:val="none" w:sz="0" w:space="0" w:color="000000"/>
+              <w:right w:val="none" w:sz="0" w:space="0" w:color="000000"/>
+            </w:tcBorders>
             <w:shd w:val="clear" w:color="auto" w:fill="FFFFFF"/>
             <w:tcMar>
               <w:top w:w="0" w:type="dxa"/>
@@ -2708,14 +3175,23 @@
           </w:tcPr>
           <w:p>
             <w:pPr>
+              <w:jc w:val="left"/>
               <w:keepNext/>
-              <w:jc w:val="left"/>
+              <w:pBdr>
+                <w:bottom w:val="none" w:sz="0" w:space="0" w:color="000000"/>
+                <w:top w:val="none" w:sz="0" w:space="0" w:color="000000"/>
+                <w:left w:val="none" w:sz="0" w:space="0" w:color="000000"/>
+                <w:right w:val="none" w:sz="0" w:space="0" w:color="000000"/>
+              </w:pBdr>
               <w:spacing w:after="0" w:before="0" w:line="360"/>
               <w:ind w:firstLine="0" w:left="600" w:right="0"/>
             </w:pPr>
             <w:r>
               <w:rPr>
-                <w:rFonts w:ascii="Arial" w:hAnsi="Arial" w:eastAsia="Arial" w:cs="Arial"/>
+                <w:rFonts w:ascii="Arial"/>
+                <w:i w:val="false"/>
+                <w:b w:val="false"/>
+                <w:u w:val="none"/>
                 <w:sz w:val="22"/>
                 <w:szCs w:val="22"/>
                 <w:color w:val="000000"/>
@@ -3014,9 +3490,15 @@
           <w:cantSplit/>
           <w:trHeight w:val="348" w:hRule="auto"/>
         </w:trPr>
+        body1
         <w:tc>
           <w:tcPr>
-            <w:tcBorders/>
+            <w:tcBorders>
+              <w:bottom w:val="none" w:sz="0" w:space="0" w:color="000000"/>
+              <w:top w:val="none" w:sz="0" w:space="0" w:color="000000"/>
+              <w:left w:val="none" w:sz="0" w:space="0" w:color="000000"/>
+              <w:right w:val="none" w:sz="0" w:space="0" w:color="000000"/>
+            </w:tcBorders>
             <w:shd w:val="clear" w:color="auto" w:fill="FFFFFF"/>
             <w:tcMar>
               <w:top w:w="0" w:type="dxa"/>
@@ -3028,15 +3510,23 @@
           </w:tcPr>
           <w:p>
             <w:pPr>
+              <w:jc w:val="left"/>
               <w:keepNext/>
-              <w:jc w:val="left"/>
+              <w:pBdr>
+                <w:bottom w:val="none" w:sz="0" w:space="0" w:color="000000"/>
+                <w:top w:val="none" w:sz="0" w:space="0" w:color="000000"/>
+                <w:left w:val="none" w:sz="0" w:space="0" w:color="000000"/>
+                <w:right w:val="none" w:sz="0" w:space="0" w:color="000000"/>
+              </w:pBdr>
               <w:spacing w:after="0" w:before="0" w:line="360"/>
               <w:ind w:firstLine="0" w:left="600" w:right="0"/>
             </w:pPr>
             <w:r>
               <w:rPr>
-                <w:rFonts w:ascii="Arial" w:hAnsi="Arial" w:eastAsia="Arial" w:cs="Arial"/>
-                <w:i/>
+                <w:rFonts w:ascii="Arial"/>
+                <w:i w:val="true"/>
+                <w:b w:val="false"/>
+                <w:u w:val="none"/>
                 <w:sz w:val="22"/>
                 <w:szCs w:val="22"/>
                 <w:color w:val="000000"/>
@@ -3047,7 +3537,12 @@
         </w:tc>
         <w:tc>
           <w:tcPr>
-            <w:tcBorders/>
+            <w:tcBorders>
+              <w:bottom w:val="none" w:sz="0" w:space="0" w:color="000000"/>
+              <w:top w:val="none" w:sz="0" w:space="0" w:color="000000"/>
+              <w:left w:val="none" w:sz="0" w:space="0" w:color="000000"/>
+              <w:right w:val="none" w:sz="0" w:space="0" w:color="000000"/>
+            </w:tcBorders>
             <w:shd w:val="clear" w:color="auto" w:fill="FFFFFF"/>
             <w:tcMar>
               <w:top w:w="0" w:type="dxa"/>
@@ -3059,15 +3554,23 @@
           </w:tcPr>
           <w:p>
             <w:pPr>
+              <w:jc w:val="left"/>
               <w:keepNext/>
-              <w:jc w:val="left"/>
+              <w:pBdr>
+                <w:bottom w:val="none" w:sz="0" w:space="0" w:color="000000"/>
+                <w:top w:val="none" w:sz="0" w:space="0" w:color="000000"/>
+                <w:left w:val="none" w:sz="0" w:space="0" w:color="000000"/>
+                <w:right w:val="none" w:sz="0" w:space="0" w:color="000000"/>
+              </w:pBdr>
               <w:spacing w:after="0" w:before="0" w:line="360"/>
               <w:ind w:firstLine="0" w:left="0" w:right="0"/>
             </w:pPr>
             <w:r>
               <w:rPr>
-                <w:rFonts w:ascii="Arial" w:hAnsi="Arial" w:eastAsia="Arial" w:cs="Arial"/>
-                <w:i/>
+                <w:rFonts w:ascii="Arial"/>
+                <w:i w:val="true"/>
+                <w:b w:val="false"/>
+                <w:u w:val="none"/>
                 <w:sz w:val="22"/>
                 <w:szCs w:val="22"/>
                 <w:color w:val="000000"/>
@@ -3078,7 +3581,12 @@
         </w:tc>
         <w:tc>
           <w:tcPr>
-            <w:tcBorders/>
+            <w:tcBorders>
+              <w:bottom w:val="none" w:sz="0" w:space="0" w:color="000000"/>
+              <w:top w:val="none" w:sz="0" w:space="0" w:color="000000"/>
+              <w:left w:val="none" w:sz="0" w:space="0" w:color="000000"/>
+              <w:right w:val="none" w:sz="0" w:space="0" w:color="000000"/>
+            </w:tcBorders>
             <w:shd w:val="clear" w:color="auto" w:fill="FFFFFF"/>
             <w:tcMar>
               <w:top w:w="0" w:type="dxa"/>
@@ -3090,15 +3598,23 @@
           </w:tcPr>
           <w:p>
             <w:pPr>
+              <w:jc w:val="left"/>
               <w:keepNext/>
-              <w:jc w:val="left"/>
+              <w:pBdr>
+                <w:bottom w:val="none" w:sz="0" w:space="0" w:color="000000"/>
+                <w:top w:val="none" w:sz="0" w:space="0" w:color="000000"/>
+                <w:left w:val="none" w:sz="0" w:space="0" w:color="000000"/>
+                <w:right w:val="none" w:sz="0" w:space="0" w:color="000000"/>
+              </w:pBdr>
               <w:spacing w:after="0" w:before="0" w:line="360"/>
               <w:ind w:firstLine="0" w:left="0" w:right="0"/>
             </w:pPr>
             <w:r>
               <w:rPr>
-                <w:rFonts w:ascii="Arial" w:hAnsi="Arial" w:eastAsia="Arial" w:cs="Arial"/>
-                <w:i/>
+                <w:rFonts w:ascii="Arial"/>
+                <w:i w:val="true"/>
+                <w:b w:val="false"/>
+                <w:u w:val="none"/>
                 <w:sz w:val="22"/>
                 <w:szCs w:val="22"/>
                 <w:color w:val="000000"/>
@@ -3109,7 +3625,12 @@
         </w:tc>
         <w:tc>
           <w:tcPr>
-            <w:tcBorders/>
+            <w:tcBorders>
+              <w:bottom w:val="none" w:sz="0" w:space="0" w:color="000000"/>
+              <w:top w:val="none" w:sz="0" w:space="0" w:color="000000"/>
+              <w:left w:val="none" w:sz="0" w:space="0" w:color="000000"/>
+              <w:right w:val="none" w:sz="0" w:space="0" w:color="000000"/>
+            </w:tcBorders>
             <w:shd w:val="clear" w:color="auto" w:fill="FFFFFF"/>
             <w:tcMar>
               <w:top w:w="0" w:type="dxa"/>
@@ -3121,15 +3642,23 @@
           </w:tcPr>
           <w:p>
             <w:pPr>
+              <w:jc w:val="left"/>
               <w:keepNext/>
-              <w:jc w:val="left"/>
+              <w:pBdr>
+                <w:bottom w:val="none" w:sz="0" w:space="0" w:color="000000"/>
+                <w:top w:val="none" w:sz="0" w:space="0" w:color="000000"/>
+                <w:left w:val="none" w:sz="0" w:space="0" w:color="000000"/>
+                <w:right w:val="none" w:sz="0" w:space="0" w:color="000000"/>
+              </w:pBdr>
               <w:spacing w:after="0" w:before="0" w:line="360"/>
               <w:ind w:firstLine="0" w:left="0" w:right="0"/>
             </w:pPr>
             <w:r>
               <w:rPr>
-                <w:rFonts w:ascii="Arial" w:hAnsi="Arial" w:eastAsia="Arial" w:cs="Arial"/>
-                <w:i/>
+                <w:rFonts w:ascii="Arial"/>
+                <w:i w:val="true"/>
+                <w:b w:val="false"/>
+                <w:u w:val="none"/>
                 <w:sz w:val="22"/>
                 <w:szCs w:val="22"/>
                 <w:color w:val="000000"/>
@@ -3140,7 +3669,12 @@
         </w:tc>
         <w:tc>
           <w:tcPr>
-            <w:tcBorders/>
+            <w:tcBorders>
+              <w:bottom w:val="none" w:sz="0" w:space="0" w:color="000000"/>
+              <w:top w:val="none" w:sz="0" w:space="0" w:color="000000"/>
+              <w:left w:val="none" w:sz="0" w:space="0" w:color="000000"/>
+              <w:right w:val="none" w:sz="0" w:space="0" w:color="000000"/>
+            </w:tcBorders>
             <w:shd w:val="clear" w:color="auto" w:fill="FFFFFF"/>
             <w:tcMar>
               <w:top w:w="0" w:type="dxa"/>
@@ -3152,15 +3686,23 @@
           </w:tcPr>
           <w:p>
             <w:pPr>
+              <w:jc w:val="left"/>
               <w:keepNext/>
-              <w:jc w:val="left"/>
+              <w:pBdr>
+                <w:bottom w:val="none" w:sz="0" w:space="0" w:color="000000"/>
+                <w:top w:val="none" w:sz="0" w:space="0" w:color="000000"/>
+                <w:left w:val="none" w:sz="0" w:space="0" w:color="000000"/>
+                <w:right w:val="none" w:sz="0" w:space="0" w:color="000000"/>
+              </w:pBdr>
               <w:spacing w:after="0" w:before="0" w:line="360"/>
               <w:ind w:firstLine="0" w:left="0" w:right="0"/>
             </w:pPr>
             <w:r>
               <w:rPr>
-                <w:rFonts w:ascii="Arial" w:hAnsi="Arial" w:eastAsia="Arial" w:cs="Arial"/>
-                <w:i/>
+                <w:rFonts w:ascii="Arial"/>
+                <w:i w:val="true"/>
+                <w:b w:val="false"/>
+                <w:u w:val="none"/>
                 <w:sz w:val="22"/>
                 <w:szCs w:val="22"/>
                 <w:color w:val="000000"/>
@@ -3171,7 +3713,12 @@
         </w:tc>
         <w:tc>
           <w:tcPr>
-            <w:tcBorders/>
+            <w:tcBorders>
+              <w:bottom w:val="none" w:sz="0" w:space="0" w:color="000000"/>
+              <w:top w:val="none" w:sz="0" w:space="0" w:color="000000"/>
+              <w:left w:val="none" w:sz="0" w:space="0" w:color="000000"/>
+              <w:right w:val="none" w:sz="0" w:space="0" w:color="000000"/>
+            </w:tcBorders>
             <w:shd w:val="clear" w:color="auto" w:fill="FFFFFF"/>
             <w:tcMar>
               <w:top w:w="0" w:type="dxa"/>
@@ -3183,15 +3730,23 @@
           </w:tcPr>
           <w:p>
             <w:pPr>
+              <w:jc w:val="left"/>
               <w:keepNext/>
-              <w:jc w:val="left"/>
+              <w:pBdr>
+                <w:bottom w:val="none" w:sz="0" w:space="0" w:color="000000"/>
+                <w:top w:val="none" w:sz="0" w:space="0" w:color="000000"/>
+                <w:left w:val="none" w:sz="0" w:space="0" w:color="000000"/>
+                <w:right w:val="none" w:sz="0" w:space="0" w:color="000000"/>
+              </w:pBdr>
               <w:spacing w:after="0" w:before="0" w:line="360"/>
               <w:ind w:firstLine="0" w:left="0" w:right="0"/>
             </w:pPr>
             <w:r>
               <w:rPr>
-                <w:rFonts w:ascii="Arial" w:hAnsi="Arial" w:eastAsia="Arial" w:cs="Arial"/>
-                <w:i/>
+                <w:rFonts w:ascii="Arial"/>
+                <w:i w:val="true"/>
+                <w:b w:val="false"/>
+                <w:u w:val="none"/>
                 <w:sz w:val="22"/>
                 <w:szCs w:val="22"/>
                 <w:color w:val="000000"/>
@@ -3202,7 +3757,12 @@
         </w:tc>
         <w:tc>
           <w:tcPr>
-            <w:tcBorders/>
+            <w:tcBorders>
+              <w:bottom w:val="none" w:sz="0" w:space="0" w:color="000000"/>
+              <w:top w:val="none" w:sz="0" w:space="0" w:color="000000"/>
+              <w:left w:val="none" w:sz="0" w:space="0" w:color="000000"/>
+              <w:right w:val="none" w:sz="0" w:space="0" w:color="000000"/>
+            </w:tcBorders>
             <w:shd w:val="clear" w:color="auto" w:fill="FFFFFF"/>
             <w:tcMar>
               <w:top w:w="0" w:type="dxa"/>
@@ -3214,15 +3774,23 @@
           </w:tcPr>
           <w:p>
             <w:pPr>
+              <w:jc w:val="left"/>
               <w:keepNext/>
-              <w:jc w:val="left"/>
+              <w:pBdr>
+                <w:bottom w:val="none" w:sz="0" w:space="0" w:color="000000"/>
+                <w:top w:val="none" w:sz="0" w:space="0" w:color="000000"/>
+                <w:left w:val="none" w:sz="0" w:space="0" w:color="000000"/>
+                <w:right w:val="none" w:sz="0" w:space="0" w:color="000000"/>
+              </w:pBdr>
               <w:spacing w:after="0" w:before="0" w:line="360"/>
               <w:ind w:firstLine="0" w:left="0" w:right="0"/>
             </w:pPr>
             <w:r>
               <w:rPr>
-                <w:rFonts w:ascii="Arial" w:hAnsi="Arial" w:eastAsia="Arial" w:cs="Arial"/>
-                <w:i/>
+                <w:rFonts w:ascii="Arial"/>
+                <w:i w:val="true"/>
+                <w:b w:val="false"/>
+                <w:u w:val="none"/>
                 <w:sz w:val="22"/>
                 <w:szCs w:val="22"/>
                 <w:color w:val="000000"/>
@@ -3237,9 +3805,15 @@
           <w:cantSplit/>
           <w:trHeight w:val="348" w:hRule="auto"/>
         </w:trPr>
+        body2
         <w:tc>
           <w:tcPr>
-            <w:tcBorders/>
+            <w:tcBorders>
+              <w:bottom w:val="none" w:sz="0" w:space="0" w:color="000000"/>
+              <w:top w:val="none" w:sz="0" w:space="0" w:color="000000"/>
+              <w:left w:val="none" w:sz="0" w:space="0" w:color="000000"/>
+              <w:right w:val="none" w:sz="0" w:space="0" w:color="000000"/>
+            </w:tcBorders>
             <w:shd w:val="clear" w:color="auto" w:fill="FFFFFF"/>
             <w:tcMar>
               <w:top w:w="0" w:type="dxa"/>
@@ -3251,14 +3825,23 @@
           </w:tcPr>
           <w:p>
             <w:pPr>
+              <w:jc w:val="left"/>
               <w:keepNext/>
-              <w:jc w:val="left"/>
+              <w:pBdr>
+                <w:bottom w:val="none" w:sz="0" w:space="0" w:color="000000"/>
+                <w:top w:val="none" w:sz="0" w:space="0" w:color="000000"/>
+                <w:left w:val="none" w:sz="0" w:space="0" w:color="000000"/>
+                <w:right w:val="none" w:sz="0" w:space="0" w:color="000000"/>
+              </w:pBdr>
               <w:spacing w:after="0" w:before="0" w:line="360"/>
               <w:ind w:firstLine="0" w:left="600" w:right="0"/>
             </w:pPr>
             <w:r>
               <w:rPr>
-                <w:rFonts w:ascii="Arial" w:hAnsi="Arial" w:eastAsia="Arial" w:cs="Arial"/>
+                <w:rFonts w:ascii="Arial"/>
+                <w:i w:val="false"/>
+                <w:b w:val="false"/>
+                <w:u w:val="none"/>
                 <w:sz w:val="22"/>
                 <w:szCs w:val="22"/>
                 <w:color w:val="000000"/>
@@ -3269,7 +3852,12 @@
         </w:tc>
         <w:tc>
           <w:tcPr>
-            <w:tcBorders/>
+            <w:tcBorders>
+              <w:bottom w:val="none" w:sz="0" w:space="0" w:color="000000"/>
+              <w:top w:val="none" w:sz="0" w:space="0" w:color="000000"/>
+              <w:left w:val="none" w:sz="0" w:space="0" w:color="000000"/>
+              <w:right w:val="none" w:sz="0" w:space="0" w:color="000000"/>
+            </w:tcBorders>
             <w:shd w:val="clear" w:color="auto" w:fill="FFFFFF"/>
             <w:tcMar>
               <w:top w:w="0" w:type="dxa"/>
@@ -3281,14 +3869,23 @@
           </w:tcPr>
           <w:p>
             <w:pPr>
+              <w:jc w:val="left"/>
               <w:keepNext/>
-              <w:jc w:val="left"/>
+              <w:pBdr>
+                <w:bottom w:val="none" w:sz="0" w:space="0" w:color="000000"/>
+                <w:top w:val="none" w:sz="0" w:space="0" w:color="000000"/>
+                <w:left w:val="none" w:sz="0" w:space="0" w:color="000000"/>
+                <w:right w:val="none" w:sz="0" w:space="0" w:color="000000"/>
+              </w:pBdr>
               <w:spacing w:after="0" w:before="0" w:line="360"/>
               <w:ind w:firstLine="0" w:left="0" w:right="0"/>
             </w:pPr>
             <w:r>
               <w:rPr>
-                <w:rFonts w:ascii="Arial" w:hAnsi="Arial" w:eastAsia="Arial" w:cs="Arial"/>
+                <w:rFonts w:ascii="Arial"/>
+                <w:i w:val="false"/>
+                <w:b w:val="false"/>
+                <w:u w:val="none"/>
                 <w:sz w:val="22"/>
                 <w:szCs w:val="22"/>
                 <w:color w:val="000000"/>
@@ -3299,7 +3896,12 @@
         </w:tc>
         <w:tc>
           <w:tcPr>
-            <w:tcBorders/>
+            <w:tcBorders>
+              <w:bottom w:val="none" w:sz="0" w:space="0" w:color="000000"/>
+              <w:top w:val="none" w:sz="0" w:space="0" w:color="000000"/>
+              <w:left w:val="none" w:sz="0" w:space="0" w:color="000000"/>
+              <w:right w:val="none" w:sz="0" w:space="0" w:color="000000"/>
+            </w:tcBorders>
             <w:shd w:val="clear" w:color="auto" w:fill="FFFFFF"/>
             <w:tcMar>
               <w:top w:w="0" w:type="dxa"/>
@@ -3311,14 +3913,23 @@
           </w:tcPr>
           <w:p>
             <w:pPr>
+              <w:jc w:val="left"/>
               <w:keepNext/>
-              <w:jc w:val="left"/>
+              <w:pBdr>
+                <w:bottom w:val="none" w:sz="0" w:space="0" w:color="000000"/>
+                <w:top w:val="none" w:sz="0" w:space="0" w:color="000000"/>
+                <w:left w:val="none" w:sz="0" w:space="0" w:color="000000"/>
+                <w:right w:val="none" w:sz="0" w:space="0" w:color="000000"/>
+              </w:pBdr>
               <w:spacing w:after="0" w:before="0" w:line="360"/>
               <w:ind w:firstLine="0" w:left="0" w:right="0"/>
             </w:pPr>
             <w:r>
               <w:rPr>
-                <w:rFonts w:ascii="Arial" w:hAnsi="Arial" w:eastAsia="Arial" w:cs="Arial"/>
+                <w:rFonts w:ascii="Arial"/>
+                <w:i w:val="false"/>
+                <w:b w:val="false"/>
+                <w:u w:val="none"/>
                 <w:sz w:val="22"/>
                 <w:szCs w:val="22"/>
                 <w:color w:val="000000"/>
@@ -3329,7 +3940,12 @@
         </w:tc>
         <w:tc>
           <w:tcPr>
-            <w:tcBorders/>
+            <w:tcBorders>
+              <w:bottom w:val="none" w:sz="0" w:space="0" w:color="000000"/>
+              <w:top w:val="none" w:sz="0" w:space="0" w:color="000000"/>
+              <w:left w:val="none" w:sz="0" w:space="0" w:color="000000"/>
+              <w:right w:val="none" w:sz="0" w:space="0" w:color="000000"/>
+            </w:tcBorders>
             <w:shd w:val="clear" w:color="auto" w:fill="FFFFFF"/>
             <w:tcMar>
               <w:top w:w="0" w:type="dxa"/>
@@ -3341,14 +3957,23 @@
           </w:tcPr>
           <w:p>
             <w:pPr>
+              <w:jc w:val="left"/>
               <w:keepNext/>
-              <w:jc w:val="left"/>
+              <w:pBdr>
+                <w:bottom w:val="none" w:sz="0" w:space="0" w:color="000000"/>
+                <w:top w:val="none" w:sz="0" w:space="0" w:color="000000"/>
+                <w:left w:val="none" w:sz="0" w:space="0" w:color="000000"/>
+                <w:right w:val="none" w:sz="0" w:space="0" w:color="000000"/>
+              </w:pBdr>
               <w:spacing w:after="0" w:before="0" w:line="360"/>
               <w:ind w:firstLine="0" w:left="0" w:right="0"/>
             </w:pPr>
             <w:r>
               <w:rPr>
-                <w:rFonts w:ascii="Arial" w:hAnsi="Arial" w:eastAsia="Arial" w:cs="Arial"/>
+                <w:rFonts w:ascii="Arial"/>
+                <w:i w:val="false"/>
+                <w:b w:val="false"/>
+                <w:u w:val="none"/>
                 <w:sz w:val="22"/>
                 <w:szCs w:val="22"/>
                 <w:color w:val="000000"/>
@@ -3359,7 +3984,12 @@
         </w:tc>
         <w:tc>
           <w:tcPr>
-            <w:tcBorders/>
+            <w:tcBorders>
+              <w:bottom w:val="none" w:sz="0" w:space="0" w:color="000000"/>
+              <w:top w:val="none" w:sz="0" w:space="0" w:color="000000"/>
+              <w:left w:val="none" w:sz="0" w:space="0" w:color="000000"/>
+              <w:right w:val="none" w:sz="0" w:space="0" w:color="000000"/>
+            </w:tcBorders>
             <w:shd w:val="clear" w:color="auto" w:fill="FFFFFF"/>
             <w:tcMar>
               <w:top w:w="0" w:type="dxa"/>
@@ -3371,14 +4001,23 @@
           </w:tcPr>
           <w:p>
             <w:pPr>
+              <w:jc w:val="left"/>
               <w:keepNext/>
-              <w:jc w:val="left"/>
+              <w:pBdr>
+                <w:bottom w:val="none" w:sz="0" w:space="0" w:color="000000"/>
+                <w:top w:val="none" w:sz="0" w:space="0" w:color="000000"/>
+                <w:left w:val="none" w:sz="0" w:space="0" w:color="000000"/>
+                <w:right w:val="none" w:sz="0" w:space="0" w:color="000000"/>
+              </w:pBdr>
               <w:spacing w:after="0" w:before="0" w:line="360"/>
               <w:ind w:firstLine="0" w:left="0" w:right="0"/>
             </w:pPr>
             <w:r>
               <w:rPr>
-                <w:rFonts w:ascii="Arial" w:hAnsi="Arial" w:eastAsia="Arial" w:cs="Arial"/>
+                <w:rFonts w:ascii="Arial"/>
+                <w:i w:val="false"/>
+                <w:b w:val="false"/>
+                <w:u w:val="none"/>
                 <w:sz w:val="22"/>
                 <w:szCs w:val="22"/>
                 <w:color w:val="000000"/>
@@ -3389,7 +4028,12 @@
         </w:tc>
         <w:tc>
           <w:tcPr>
-            <w:tcBorders/>
+            <w:tcBorders>
+              <w:bottom w:val="none" w:sz="0" w:space="0" w:color="000000"/>
+              <w:top w:val="none" w:sz="0" w:space="0" w:color="000000"/>
+              <w:left w:val="none" w:sz="0" w:space="0" w:color="000000"/>
+              <w:right w:val="none" w:sz="0" w:space="0" w:color="000000"/>
+            </w:tcBorders>
             <w:shd w:val="clear" w:color="auto" w:fill="FFFFFF"/>
             <w:tcMar>
               <w:top w:w="0" w:type="dxa"/>
@@ -3401,14 +4045,23 @@
           </w:tcPr>
           <w:p>
             <w:pPr>
+              <w:jc w:val="left"/>
               <w:keepNext/>
-              <w:jc w:val="left"/>
+              <w:pBdr>
+                <w:bottom w:val="none" w:sz="0" w:space="0" w:color="000000"/>
+                <w:top w:val="none" w:sz="0" w:space="0" w:color="000000"/>
+                <w:left w:val="none" w:sz="0" w:space="0" w:color="000000"/>
+                <w:right w:val="none" w:sz="0" w:space="0" w:color="000000"/>
+              </w:pBdr>
               <w:spacing w:after="0" w:before="0" w:line="360"/>
               <w:ind w:firstLine="0" w:left="0" w:right="0"/>
             </w:pPr>
             <w:r>
               <w:rPr>
-                <w:rFonts w:ascii="Arial" w:hAnsi="Arial" w:eastAsia="Arial" w:cs="Arial"/>
+                <w:rFonts w:ascii="Arial"/>
+                <w:i w:val="false"/>
+                <w:b w:val="false"/>
+                <w:u w:val="none"/>
                 <w:sz w:val="22"/>
                 <w:szCs w:val="22"/>
                 <w:color w:val="000000"/>
@@ -3419,7 +4072,12 @@
         </w:tc>
         <w:tc>
           <w:tcPr>
-            <w:tcBorders/>
+            <w:tcBorders>
+              <w:bottom w:val="none" w:sz="0" w:space="0" w:color="000000"/>
+              <w:top w:val="none" w:sz="0" w:space="0" w:color="000000"/>
+              <w:left w:val="none" w:sz="0" w:space="0" w:color="000000"/>
+              <w:right w:val="none" w:sz="0" w:space="0" w:color="000000"/>
+            </w:tcBorders>
             <w:shd w:val="clear" w:color="auto" w:fill="FFFFFF"/>
             <w:tcMar>
               <w:top w:w="0" w:type="dxa"/>
@@ -3431,14 +4089,23 @@
           </w:tcPr>
           <w:p>
             <w:pPr>
+              <w:jc w:val="left"/>
               <w:keepNext/>
-              <w:jc w:val="left"/>
+              <w:pBdr>
+                <w:bottom w:val="none" w:sz="0" w:space="0" w:color="000000"/>
+                <w:top w:val="none" w:sz="0" w:space="0" w:color="000000"/>
+                <w:left w:val="none" w:sz="0" w:space="0" w:color="000000"/>
+                <w:right w:val="none" w:sz="0" w:space="0" w:color="000000"/>
+              </w:pBdr>
               <w:spacing w:after="0" w:before="0" w:line="360"/>
               <w:ind w:firstLine="0" w:left="0" w:right="0"/>
             </w:pPr>
             <w:r>
               <w:rPr>
-                <w:rFonts w:ascii="Arial" w:hAnsi="Arial" w:eastAsia="Arial" w:cs="Arial"/>
+                <w:rFonts w:ascii="Arial"/>
+                <w:i w:val="false"/>
+                <w:b w:val="false"/>
+                <w:u w:val="none"/>
                 <w:sz w:val="22"/>
                 <w:szCs w:val="22"/>
                 <w:color w:val="000000"/>
@@ -3468,9 +4135,15 @@
           <w:cantSplit/>
           <w:trHeight w:val="307" w:hRule="auto"/>
         </w:trPr>
+        body1
         <w:tc>
           <w:tcPr>
-            <w:tcBorders/>
+            <w:tcBorders>
+              <w:bottom w:val="none" w:sz="0" w:space="0" w:color="000000"/>
+              <w:top w:val="none" w:sz="0" w:space="0" w:color="000000"/>
+              <w:left w:val="none" w:sz="0" w:space="0" w:color="000000"/>
+              <w:right w:val="none" w:sz="0" w:space="0" w:color="000000"/>
+            </w:tcBorders>
             <w:shd w:val="clear" w:color="auto" w:fill="FFFFFF"/>
             <w:tcMar>
               <w:top w:w="0" w:type="dxa"/>
@@ -3482,15 +4155,23 @@
           </w:tcPr>
           <w:p>
             <w:pPr>
+              <w:jc w:val="left"/>
               <w:keepNext/>
-              <w:jc w:val="left"/>
+              <w:pBdr>
+                <w:bottom w:val="none" w:sz="0" w:space="0" w:color="000000"/>
+                <w:top w:val="none" w:sz="0" w:space="0" w:color="000000"/>
+                <w:left w:val="none" w:sz="0" w:space="0" w:color="000000"/>
+                <w:right w:val="none" w:sz="0" w:space="0" w:color="000000"/>
+              </w:pBdr>
               <w:spacing w:after="0" w:before="0" w:line="360"/>
               <w:ind w:firstLine="0" w:left="600" w:right="0"/>
             </w:pPr>
             <w:r>
               <w:rPr>
-                <w:rFonts w:ascii="Arial" w:hAnsi="Arial" w:eastAsia="Arial" w:cs="Arial"/>
-                <w:i/>
+                <w:rFonts w:ascii="Arial"/>
+                <w:i w:val="true"/>
+                <w:b w:val="false"/>
+                <w:u w:val="none"/>
                 <w:sz w:val="22"/>
                 <w:szCs w:val="22"/>
                 <w:color w:val="000000"/>
@@ -3501,7 +4182,12 @@
         </w:tc>
         <w:tc>
           <w:tcPr>
-            <w:tcBorders/>
+            <w:tcBorders>
+              <w:bottom w:val="none" w:sz="0" w:space="0" w:color="000000"/>
+              <w:top w:val="none" w:sz="0" w:space="0" w:color="000000"/>
+              <w:left w:val="none" w:sz="0" w:space="0" w:color="000000"/>
+              <w:right w:val="none" w:sz="0" w:space="0" w:color="000000"/>
+            </w:tcBorders>
             <w:shd w:val="clear" w:color="auto" w:fill="FFFFFF"/>
             <w:tcMar>
               <w:top w:w="0" w:type="dxa"/>
@@ -3513,15 +4199,23 @@
           </w:tcPr>
           <w:p>
             <w:pPr>
+              <w:jc w:val="left"/>
               <w:keepNext/>
-              <w:jc w:val="left"/>
+              <w:pBdr>
+                <w:bottom w:val="none" w:sz="0" w:space="0" w:color="000000"/>
+                <w:top w:val="none" w:sz="0" w:space="0" w:color="000000"/>
+                <w:left w:val="none" w:sz="0" w:space="0" w:color="000000"/>
+                <w:right w:val="none" w:sz="0" w:space="0" w:color="000000"/>
+              </w:pBdr>
               <w:spacing w:after="0" w:before="0" w:line="360"/>
               <w:ind w:firstLine="0" w:left="0" w:right="0"/>
             </w:pPr>
             <w:r>
               <w:rPr>
-                <w:rFonts w:ascii="Arial" w:hAnsi="Arial" w:eastAsia="Arial" w:cs="Arial"/>
-                <w:i/>
+                <w:rFonts w:ascii="Arial"/>
+                <w:i w:val="true"/>
+                <w:b w:val="false"/>
+                <w:u w:val="none"/>
                 <w:sz w:val="22"/>
                 <w:szCs w:val="22"/>
                 <w:color w:val="000000"/>
@@ -3532,7 +4226,12 @@
         </w:tc>
         <w:tc>
           <w:tcPr>
-            <w:tcBorders/>
+            <w:tcBorders>
+              <w:bottom w:val="none" w:sz="0" w:space="0" w:color="000000"/>
+              <w:top w:val="none" w:sz="0" w:space="0" w:color="000000"/>
+              <w:left w:val="none" w:sz="0" w:space="0" w:color="000000"/>
+              <w:right w:val="none" w:sz="0" w:space="0" w:color="000000"/>
+            </w:tcBorders>
             <w:shd w:val="clear" w:color="auto" w:fill="FFFFFF"/>
             <w:tcMar>
               <w:top w:w="0" w:type="dxa"/>
@@ -3544,15 +4243,23 @@
           </w:tcPr>
           <w:p>
             <w:pPr>
+              <w:jc w:val="left"/>
               <w:keepNext/>
-              <w:jc w:val="left"/>
+              <w:pBdr>
+                <w:bottom w:val="none" w:sz="0" w:space="0" w:color="000000"/>
+                <w:top w:val="none" w:sz="0" w:space="0" w:color="000000"/>
+                <w:left w:val="none" w:sz="0" w:space="0" w:color="000000"/>
+                <w:right w:val="none" w:sz="0" w:space="0" w:color="000000"/>
+              </w:pBdr>
               <w:spacing w:after="0" w:before="0" w:line="360"/>
               <w:ind w:firstLine="0" w:left="0" w:right="0"/>
             </w:pPr>
             <w:r>
               <w:rPr>
-                <w:rFonts w:ascii="Arial" w:hAnsi="Arial" w:eastAsia="Arial" w:cs="Arial"/>
-                <w:i/>
+                <w:rFonts w:ascii="Arial"/>
+                <w:i w:val="true"/>
+                <w:b w:val="false"/>
+                <w:u w:val="none"/>
                 <w:sz w:val="22"/>
                 <w:szCs w:val="22"/>
                 <w:color w:val="000000"/>
@@ -3563,7 +4270,12 @@
         </w:tc>
         <w:tc>
           <w:tcPr>
-            <w:tcBorders/>
+            <w:tcBorders>
+              <w:bottom w:val="none" w:sz="0" w:space="0" w:color="000000"/>
+              <w:top w:val="none" w:sz="0" w:space="0" w:color="000000"/>
+              <w:left w:val="none" w:sz="0" w:space="0" w:color="000000"/>
+              <w:right w:val="none" w:sz="0" w:space="0" w:color="000000"/>
+            </w:tcBorders>
             <w:shd w:val="clear" w:color="auto" w:fill="FFFFFF"/>
             <w:tcMar>
               <w:top w:w="0" w:type="dxa"/>
@@ -3575,15 +4287,23 @@
           </w:tcPr>
           <w:p>
             <w:pPr>
+              <w:jc w:val="left"/>
               <w:keepNext/>
-              <w:jc w:val="left"/>
+              <w:pBdr>
+                <w:bottom w:val="none" w:sz="0" w:space="0" w:color="000000"/>
+                <w:top w:val="none" w:sz="0" w:space="0" w:color="000000"/>
+                <w:left w:val="none" w:sz="0" w:space="0" w:color="000000"/>
+                <w:right w:val="none" w:sz="0" w:space="0" w:color="000000"/>
+              </w:pBdr>
               <w:spacing w:after="0" w:before="0" w:line="360"/>
               <w:ind w:firstLine="0" w:left="0" w:right="0"/>
             </w:pPr>
             <w:r>
               <w:rPr>
-                <w:rFonts w:ascii="Arial" w:hAnsi="Arial" w:eastAsia="Arial" w:cs="Arial"/>
-                <w:i/>
+                <w:rFonts w:ascii="Arial"/>
+                <w:i w:val="true"/>
+                <w:b w:val="false"/>
+                <w:u w:val="none"/>
                 <w:sz w:val="22"/>
                 <w:szCs w:val="22"/>
                 <w:color w:val="000000"/>
@@ -3594,7 +4314,12 @@
         </w:tc>
         <w:tc>
           <w:tcPr>
-            <w:tcBorders/>
+            <w:tcBorders>
+              <w:bottom w:val="none" w:sz="0" w:space="0" w:color="000000"/>
+              <w:top w:val="none" w:sz="0" w:space="0" w:color="000000"/>
+              <w:left w:val="none" w:sz="0" w:space="0" w:color="000000"/>
+              <w:right w:val="none" w:sz="0" w:space="0" w:color="000000"/>
+            </w:tcBorders>
             <w:shd w:val="clear" w:color="auto" w:fill="FFFFFF"/>
             <w:tcMar>
               <w:top w:w="0" w:type="dxa"/>
@@ -3606,15 +4331,23 @@
           </w:tcPr>
           <w:p>
             <w:pPr>
+              <w:jc w:val="left"/>
               <w:keepNext/>
-              <w:jc w:val="left"/>
+              <w:pBdr>
+                <w:bottom w:val="none" w:sz="0" w:space="0" w:color="000000"/>
+                <w:top w:val="none" w:sz="0" w:space="0" w:color="000000"/>
+                <w:left w:val="none" w:sz="0" w:space="0" w:color="000000"/>
+                <w:right w:val="none" w:sz="0" w:space="0" w:color="000000"/>
+              </w:pBdr>
               <w:spacing w:after="0" w:before="0" w:line="360"/>
               <w:ind w:firstLine="0" w:left="0" w:right="0"/>
             </w:pPr>
             <w:r>
               <w:rPr>
-                <w:rFonts w:ascii="Arial" w:hAnsi="Arial" w:eastAsia="Arial" w:cs="Arial"/>
-                <w:i/>
+                <w:rFonts w:ascii="Arial"/>
+                <w:i w:val="true"/>
+                <w:b w:val="false"/>
+                <w:u w:val="none"/>
                 <w:sz w:val="22"/>
                 <w:szCs w:val="22"/>
                 <w:color w:val="000000"/>
@@ -3625,7 +4358,12 @@
         </w:tc>
         <w:tc>
           <w:tcPr>
-            <w:tcBorders/>
+            <w:tcBorders>
+              <w:bottom w:val="none" w:sz="0" w:space="0" w:color="000000"/>
+              <w:top w:val="none" w:sz="0" w:space="0" w:color="000000"/>
+              <w:left w:val="none" w:sz="0" w:space="0" w:color="000000"/>
+              <w:right w:val="none" w:sz="0" w:space="0" w:color="000000"/>
+            </w:tcBorders>
             <w:shd w:val="clear" w:color="auto" w:fill="FFFFFF"/>
             <w:tcMar>
               <w:top w:w="0" w:type="dxa"/>
@@ -3637,15 +4375,23 @@
           </w:tcPr>
           <w:p>
             <w:pPr>
+              <w:jc w:val="left"/>
               <w:keepNext/>
-              <w:jc w:val="left"/>
+              <w:pBdr>
+                <w:bottom w:val="none" w:sz="0" w:space="0" w:color="000000"/>
+                <w:top w:val="none" w:sz="0" w:space="0" w:color="000000"/>
+                <w:left w:val="none" w:sz="0" w:space="0" w:color="000000"/>
+                <w:right w:val="none" w:sz="0" w:space="0" w:color="000000"/>
+              </w:pBdr>
               <w:spacing w:after="0" w:before="0" w:line="360"/>
               <w:ind w:firstLine="0" w:left="0" w:right="0"/>
             </w:pPr>
             <w:r>
               <w:rPr>
-                <w:rFonts w:ascii="Arial" w:hAnsi="Arial" w:eastAsia="Arial" w:cs="Arial"/>
-                <w:i/>
+                <w:rFonts w:ascii="Arial"/>
+                <w:i w:val="true"/>
+                <w:b w:val="false"/>
+                <w:u w:val="none"/>
                 <w:sz w:val="22"/>
                 <w:szCs w:val="22"/>
                 <w:color w:val="000000"/>
@@ -3660,9 +4406,15 @@
           <w:cantSplit/>
           <w:trHeight w:val="350" w:hRule="auto"/>
         </w:trPr>
+        body2
         <w:tc>
           <w:tcPr>
-            <w:tcBorders/>
+            <w:tcBorders>
+              <w:bottom w:val="none" w:sz="0" w:space="0" w:color="000000"/>
+              <w:top w:val="none" w:sz="0" w:space="0" w:color="000000"/>
+              <w:left w:val="none" w:sz="0" w:space="0" w:color="000000"/>
+              <w:right w:val="none" w:sz="0" w:space="0" w:color="000000"/>
+            </w:tcBorders>
             <w:shd w:val="clear" w:color="auto" w:fill="FFFFFF"/>
             <w:tcMar>
               <w:top w:w="0" w:type="dxa"/>
@@ -3674,14 +4426,23 @@
           </w:tcPr>
           <w:p>
             <w:pPr>
+              <w:jc w:val="left"/>
               <w:keepNext/>
-              <w:jc w:val="left"/>
+              <w:pBdr>
+                <w:bottom w:val="none" w:sz="0" w:space="0" w:color="000000"/>
+                <w:top w:val="none" w:sz="0" w:space="0" w:color="000000"/>
+                <w:left w:val="none" w:sz="0" w:space="0" w:color="000000"/>
+                <w:right w:val="none" w:sz="0" w:space="0" w:color="000000"/>
+              </w:pBdr>
               <w:spacing w:after="0" w:before="0" w:line="360"/>
               <w:ind w:firstLine="0" w:left="600" w:right="0"/>
             </w:pPr>
             <w:r>
               <w:rPr>
-                <w:rFonts w:ascii="Arial" w:hAnsi="Arial" w:eastAsia="Arial" w:cs="Arial"/>
+                <w:rFonts w:ascii="Arial"/>
+                <w:i w:val="false"/>
+                <w:b w:val="false"/>
+                <w:u w:val="none"/>
                 <w:sz w:val="22"/>
                 <w:szCs w:val="22"/>
                 <w:color w:val="000000"/>
@@ -3692,7 +4453,12 @@
         </w:tc>
         <w:tc>
           <w:tcPr>
-            <w:tcBorders/>
+            <w:tcBorders>
+              <w:bottom w:val="none" w:sz="0" w:space="0" w:color="000000"/>
+              <w:top w:val="none" w:sz="0" w:space="0" w:color="000000"/>
+              <w:left w:val="none" w:sz="0" w:space="0" w:color="000000"/>
+              <w:right w:val="none" w:sz="0" w:space="0" w:color="000000"/>
+            </w:tcBorders>
             <w:shd w:val="clear" w:color="auto" w:fill="FFFFFF"/>
             <w:tcMar>
               <w:top w:w="0" w:type="dxa"/>
@@ -3704,14 +4470,23 @@
           </w:tcPr>
           <w:p>
             <w:pPr>
+              <w:jc w:val="left"/>
               <w:keepNext/>
-              <w:jc w:val="left"/>
+              <w:pBdr>
+                <w:bottom w:val="none" w:sz="0" w:space="0" w:color="000000"/>
+                <w:top w:val="none" w:sz="0" w:space="0" w:color="000000"/>
+                <w:left w:val="none" w:sz="0" w:space="0" w:color="000000"/>
+                <w:right w:val="none" w:sz="0" w:space="0" w:color="000000"/>
+              </w:pBdr>
               <w:spacing w:after="0" w:before="0" w:line="360"/>
               <w:ind w:firstLine="0" w:left="0" w:right="0"/>
             </w:pPr>
             <w:r>
               <w:rPr>
-                <w:rFonts w:ascii="Arial" w:hAnsi="Arial" w:eastAsia="Arial" w:cs="Arial"/>
+                <w:rFonts w:ascii="Arial"/>
+                <w:i w:val="false"/>
+                <w:b w:val="false"/>
+                <w:u w:val="none"/>
                 <w:sz w:val="22"/>
                 <w:szCs w:val="22"/>
                 <w:color w:val="000000"/>
@@ -3722,7 +4497,12 @@
         </w:tc>
         <w:tc>
           <w:tcPr>
-            <w:tcBorders/>
+            <w:tcBorders>
+              <w:bottom w:val="none" w:sz="0" w:space="0" w:color="000000"/>
+              <w:top w:val="none" w:sz="0" w:space="0" w:color="000000"/>
+              <w:left w:val="none" w:sz="0" w:space="0" w:color="000000"/>
+              <w:right w:val="none" w:sz="0" w:space="0" w:color="000000"/>
+            </w:tcBorders>
             <w:shd w:val="clear" w:color="auto" w:fill="FFFFFF"/>
             <w:tcMar>
               <w:top w:w="0" w:type="dxa"/>
@@ -3734,14 +4514,23 @@
           </w:tcPr>
           <w:p>
             <w:pPr>
+              <w:jc w:val="left"/>
               <w:keepNext/>
-              <w:jc w:val="left"/>
+              <w:pBdr>
+                <w:bottom w:val="none" w:sz="0" w:space="0" w:color="000000"/>
+                <w:top w:val="none" w:sz="0" w:space="0" w:color="000000"/>
+                <w:left w:val="none" w:sz="0" w:space="0" w:color="000000"/>
+                <w:right w:val="none" w:sz="0" w:space="0" w:color="000000"/>
+              </w:pBdr>
               <w:spacing w:after="0" w:before="0" w:line="360"/>
               <w:ind w:firstLine="0" w:left="0" w:right="0"/>
             </w:pPr>
             <w:r>
               <w:rPr>
-                <w:rFonts w:ascii="Arial" w:hAnsi="Arial" w:eastAsia="Arial" w:cs="Arial"/>
+                <w:rFonts w:ascii="Arial"/>
+                <w:i w:val="false"/>
+                <w:b w:val="false"/>
+                <w:u w:val="none"/>
                 <w:sz w:val="22"/>
                 <w:szCs w:val="22"/>
                 <w:color w:val="000000"/>
@@ -3752,7 +4541,12 @@
         </w:tc>
         <w:tc>
           <w:tcPr>
-            <w:tcBorders/>
+            <w:tcBorders>
+              <w:bottom w:val="none" w:sz="0" w:space="0" w:color="000000"/>
+              <w:top w:val="none" w:sz="0" w:space="0" w:color="000000"/>
+              <w:left w:val="none" w:sz="0" w:space="0" w:color="000000"/>
+              <w:right w:val="none" w:sz="0" w:space="0" w:color="000000"/>
+            </w:tcBorders>
             <w:shd w:val="clear" w:color="auto" w:fill="FFFFFF"/>
             <w:tcMar>
               <w:top w:w="0" w:type="dxa"/>
@@ -3764,14 +4558,23 @@
           </w:tcPr>
           <w:p>
             <w:pPr>
+              <w:jc w:val="left"/>
               <w:keepNext/>
-              <w:jc w:val="left"/>
+              <w:pBdr>
+                <w:bottom w:val="none" w:sz="0" w:space="0" w:color="000000"/>
+                <w:top w:val="none" w:sz="0" w:space="0" w:color="000000"/>
+                <w:left w:val="none" w:sz="0" w:space="0" w:color="000000"/>
+                <w:right w:val="none" w:sz="0" w:space="0" w:color="000000"/>
+              </w:pBdr>
               <w:spacing w:after="0" w:before="0" w:line="360"/>
               <w:ind w:firstLine="0" w:left="0" w:right="0"/>
             </w:pPr>
             <w:r>
               <w:rPr>
-                <w:rFonts w:ascii="Arial" w:hAnsi="Arial" w:eastAsia="Arial" w:cs="Arial"/>
+                <w:rFonts w:ascii="Arial"/>
+                <w:i w:val="false"/>
+                <w:b w:val="false"/>
+                <w:u w:val="none"/>
                 <w:sz w:val="22"/>
                 <w:szCs w:val="22"/>
                 <w:color w:val="000000"/>
@@ -3782,7 +4585,12 @@
         </w:tc>
         <w:tc>
           <w:tcPr>
-            <w:tcBorders/>
+            <w:tcBorders>
+              <w:bottom w:val="none" w:sz="0" w:space="0" w:color="000000"/>
+              <w:top w:val="none" w:sz="0" w:space="0" w:color="000000"/>
+              <w:left w:val="none" w:sz="0" w:space="0" w:color="000000"/>
+              <w:right w:val="none" w:sz="0" w:space="0" w:color="000000"/>
+            </w:tcBorders>
             <w:shd w:val="clear" w:color="auto" w:fill="FFFFFF"/>
             <w:tcMar>
               <w:top w:w="0" w:type="dxa"/>
@@ -3794,14 +4602,23 @@
           </w:tcPr>
           <w:p>
             <w:pPr>
+              <w:jc w:val="left"/>
               <w:keepNext/>
-              <w:jc w:val="left"/>
+              <w:pBdr>
+                <w:bottom w:val="none" w:sz="0" w:space="0" w:color="000000"/>
+                <w:top w:val="none" w:sz="0" w:space="0" w:color="000000"/>
+                <w:left w:val="none" w:sz="0" w:space="0" w:color="000000"/>
+                <w:right w:val="none" w:sz="0" w:space="0" w:color="000000"/>
+              </w:pBdr>
               <w:spacing w:after="0" w:before="0" w:line="360"/>
               <w:ind w:firstLine="0" w:left="0" w:right="0"/>
             </w:pPr>
             <w:r>
               <w:rPr>
-                <w:rFonts w:ascii="Arial" w:hAnsi="Arial" w:eastAsia="Arial" w:cs="Arial"/>
+                <w:rFonts w:ascii="Arial"/>
+                <w:i w:val="false"/>
+                <w:b w:val="false"/>
+                <w:u w:val="none"/>
                 <w:sz w:val="22"/>
                 <w:szCs w:val="22"/>
                 <w:color w:val="000000"/>
@@ -3812,7 +4629,12 @@
         </w:tc>
         <w:tc>
           <w:tcPr>
-            <w:tcBorders/>
+            <w:tcBorders>
+              <w:bottom w:val="none" w:sz="0" w:space="0" w:color="000000"/>
+              <w:top w:val="none" w:sz="0" w:space="0" w:color="000000"/>
+              <w:left w:val="none" w:sz="0" w:space="0" w:color="000000"/>
+              <w:right w:val="none" w:sz="0" w:space="0" w:color="000000"/>
+            </w:tcBorders>
             <w:shd w:val="clear" w:color="auto" w:fill="FFFFFF"/>
             <w:tcMar>
               <w:top w:w="0" w:type="dxa"/>
@@ -3824,14 +4646,23 @@
           </w:tcPr>
           <w:p>
             <w:pPr>
+              <w:jc w:val="left"/>
               <w:keepNext/>
-              <w:jc w:val="left"/>
+              <w:pBdr>
+                <w:bottom w:val="none" w:sz="0" w:space="0" w:color="000000"/>
+                <w:top w:val="none" w:sz="0" w:space="0" w:color="000000"/>
+                <w:left w:val="none" w:sz="0" w:space="0" w:color="000000"/>
+                <w:right w:val="none" w:sz="0" w:space="0" w:color="000000"/>
+              </w:pBdr>
               <w:spacing w:after="0" w:before="0" w:line="360"/>
               <w:ind w:firstLine="0" w:left="0" w:right="0"/>
             </w:pPr>
             <w:r>
               <w:rPr>
-                <w:rFonts w:ascii="Arial" w:hAnsi="Arial" w:eastAsia="Arial" w:cs="Arial"/>
+                <w:rFonts w:ascii="Arial"/>
+                <w:i w:val="false"/>
+                <w:b w:val="false"/>
+                <w:u w:val="none"/>
                 <w:sz w:val="22"/>
                 <w:szCs w:val="22"/>
                 <w:color w:val="000000"/>
@@ -3856,9 +4687,15 @@
           <w:cantSplit/>
           <w:trHeight w:val="350" w:hRule="auto"/>
         </w:trPr>
+        body1
         <w:tc>
           <w:tcPr>
-            <w:tcBorders/>
+            <w:tcBorders>
+              <w:bottom w:val="none" w:sz="0" w:space="0" w:color="000000"/>
+              <w:top w:val="none" w:sz="0" w:space="0" w:color="000000"/>
+              <w:left w:val="none" w:sz="0" w:space="0" w:color="000000"/>
+              <w:right w:val="none" w:sz="0" w:space="0" w:color="000000"/>
+            </w:tcBorders>
             <w:shd w:val="clear" w:color="auto" w:fill="FFFFFF"/>
             <w:tcMar>
               <w:top w:w="0" w:type="dxa"/>
@@ -3870,14 +4707,23 @@
           </w:tcPr>
           <w:p>
             <w:pPr>
+              <w:jc w:val="left"/>
               <w:keepNext/>
-              <w:jc w:val="left"/>
+              <w:pBdr>
+                <w:bottom w:val="none" w:sz="0" w:space="0" w:color="000000"/>
+                <w:top w:val="none" w:sz="0" w:space="0" w:color="000000"/>
+                <w:left w:val="none" w:sz="0" w:space="0" w:color="000000"/>
+                <w:right w:val="none" w:sz="0" w:space="0" w:color="000000"/>
+              </w:pBdr>
               <w:spacing w:after="0" w:before="0" w:line="360"/>
               <w:ind w:firstLine="0" w:left="600" w:right="0"/>
             </w:pPr>
             <w:r>
               <w:rPr>
-                <w:rFonts w:ascii="Arial" w:hAnsi="Arial" w:eastAsia="Arial" w:cs="Arial"/>
+                <w:rFonts w:ascii="Arial"/>
+                <w:i w:val="false"/>
+                <w:b w:val="false"/>
+                <w:u w:val="none"/>
                 <w:sz w:val="22"/>
                 <w:szCs w:val="22"/>
                 <w:color w:val="000000"/>
@@ -3928,9 +4774,15 @@
           <w:cantSplit/>
           <w:trHeight w:val="304" w:hRule="auto"/>
         </w:trPr>
+        body1
         <w:tc>
           <w:tcPr>
-            <w:tcBorders/>
+            <w:tcBorders>
+              <w:bottom w:val="none" w:sz="0" w:space="0" w:color="000000"/>
+              <w:top w:val="none" w:sz="0" w:space="0" w:color="000000"/>
+              <w:left w:val="none" w:sz="0" w:space="0" w:color="000000"/>
+              <w:right w:val="none" w:sz="0" w:space="0" w:color="000000"/>
+            </w:tcBorders>
             <w:shd w:val="clear" w:color="auto" w:fill="FFFFFF"/>
             <w:tcMar>
               <w:top w:w="0" w:type="dxa"/>
@@ -3942,15 +4794,23 @@
           </w:tcPr>
           <w:p>
             <w:pPr>
+              <w:jc w:val="left"/>
               <w:keepNext/>
-              <w:jc w:val="left"/>
+              <w:pBdr>
+                <w:bottom w:val="none" w:sz="0" w:space="0" w:color="000000"/>
+                <w:top w:val="none" w:sz="0" w:space="0" w:color="000000"/>
+                <w:left w:val="none" w:sz="0" w:space="0" w:color="000000"/>
+                <w:right w:val="none" w:sz="0" w:space="0" w:color="000000"/>
+              </w:pBdr>
               <w:spacing w:after="0" w:before="0" w:line="360"/>
               <w:ind w:firstLine="0" w:left="600" w:right="0"/>
             </w:pPr>
             <w:r>
               <w:rPr>
-                <w:rFonts w:ascii="Arial" w:hAnsi="Arial" w:eastAsia="Arial" w:cs="Arial"/>
-                <w:i/>
+                <w:rFonts w:ascii="Arial"/>
+                <w:i w:val="true"/>
+                <w:b w:val="false"/>
+                <w:u w:val="none"/>
                 <w:sz w:val="22"/>
                 <w:szCs w:val="22"/>
                 <w:color w:val="000000"/>
@@ -3961,7 +4821,12 @@
         </w:tc>
         <w:tc>
           <w:tcPr>
-            <w:tcBorders/>
+            <w:tcBorders>
+              <w:bottom w:val="none" w:sz="0" w:space="0" w:color="000000"/>
+              <w:top w:val="none" w:sz="0" w:space="0" w:color="000000"/>
+              <w:left w:val="none" w:sz="0" w:space="0" w:color="000000"/>
+              <w:right w:val="none" w:sz="0" w:space="0" w:color="000000"/>
+            </w:tcBorders>
             <w:shd w:val="clear" w:color="auto" w:fill="FFFFFF"/>
             <w:tcMar>
               <w:top w:w="0" w:type="dxa"/>
@@ -3973,15 +4838,23 @@
           </w:tcPr>
           <w:p>
             <w:pPr>
+              <w:jc w:val="left"/>
               <w:keepNext/>
-              <w:jc w:val="left"/>
+              <w:pBdr>
+                <w:bottom w:val="none" w:sz="0" w:space="0" w:color="000000"/>
+                <w:top w:val="none" w:sz="0" w:space="0" w:color="000000"/>
+                <w:left w:val="none" w:sz="0" w:space="0" w:color="000000"/>
+                <w:right w:val="none" w:sz="0" w:space="0" w:color="000000"/>
+              </w:pBdr>
               <w:spacing w:after="0" w:before="0" w:line="360"/>
               <w:ind w:firstLine="0" w:left="0" w:right="0"/>
             </w:pPr>
             <w:r>
               <w:rPr>
-                <w:rFonts w:ascii="Arial" w:hAnsi="Arial" w:eastAsia="Arial" w:cs="Arial"/>
-                <w:i/>
+                <w:rFonts w:ascii="Arial"/>
+                <w:i w:val="true"/>
+                <w:b w:val="false"/>
+                <w:u w:val="none"/>
                 <w:sz w:val="22"/>
                 <w:szCs w:val="22"/>
                 <w:color w:val="000000"/>
@@ -3992,7 +4865,12 @@
         </w:tc>
         <w:tc>
           <w:tcPr>
-            <w:tcBorders/>
+            <w:tcBorders>
+              <w:bottom w:val="none" w:sz="0" w:space="0" w:color="000000"/>
+              <w:top w:val="none" w:sz="0" w:space="0" w:color="000000"/>
+              <w:left w:val="none" w:sz="0" w:space="0" w:color="000000"/>
+              <w:right w:val="none" w:sz="0" w:space="0" w:color="000000"/>
+            </w:tcBorders>
             <w:shd w:val="clear" w:color="auto" w:fill="FFFFFF"/>
             <w:tcMar>
               <w:top w:w="0" w:type="dxa"/>
@@ -4004,15 +4882,23 @@
           </w:tcPr>
           <w:p>
             <w:pPr>
+              <w:jc w:val="left"/>
               <w:keepNext/>
-              <w:jc w:val="left"/>
+              <w:pBdr>
+                <w:bottom w:val="none" w:sz="0" w:space="0" w:color="000000"/>
+                <w:top w:val="none" w:sz="0" w:space="0" w:color="000000"/>
+                <w:left w:val="none" w:sz="0" w:space="0" w:color="000000"/>
+                <w:right w:val="none" w:sz="0" w:space="0" w:color="000000"/>
+              </w:pBdr>
               <w:spacing w:after="0" w:before="0" w:line="360"/>
               <w:ind w:firstLine="0" w:left="0" w:right="0"/>
             </w:pPr>
             <w:r>
               <w:rPr>
-                <w:rFonts w:ascii="Arial" w:hAnsi="Arial" w:eastAsia="Arial" w:cs="Arial"/>
-                <w:i/>
+                <w:rFonts w:ascii="Arial"/>
+                <w:i w:val="true"/>
+                <w:b w:val="false"/>
+                <w:u w:val="none"/>
                 <w:sz w:val="22"/>
                 <w:szCs w:val="22"/>
                 <w:color w:val="000000"/>
@@ -4023,7 +4909,12 @@
         </w:tc>
         <w:tc>
           <w:tcPr>
-            <w:tcBorders/>
+            <w:tcBorders>
+              <w:bottom w:val="none" w:sz="0" w:space="0" w:color="000000"/>
+              <w:top w:val="none" w:sz="0" w:space="0" w:color="000000"/>
+              <w:left w:val="none" w:sz="0" w:space="0" w:color="000000"/>
+              <w:right w:val="none" w:sz="0" w:space="0" w:color="000000"/>
+            </w:tcBorders>
             <w:shd w:val="clear" w:color="auto" w:fill="FFFFFF"/>
             <w:tcMar>
               <w:top w:w="0" w:type="dxa"/>
@@ -4035,15 +4926,23 @@
           </w:tcPr>
           <w:p>
             <w:pPr>
+              <w:jc w:val="left"/>
               <w:keepNext/>
-              <w:jc w:val="left"/>
+              <w:pBdr>
+                <w:bottom w:val="none" w:sz="0" w:space="0" w:color="000000"/>
+                <w:top w:val="none" w:sz="0" w:space="0" w:color="000000"/>
+                <w:left w:val="none" w:sz="0" w:space="0" w:color="000000"/>
+                <w:right w:val="none" w:sz="0" w:space="0" w:color="000000"/>
+              </w:pBdr>
               <w:spacing w:after="0" w:before="0" w:line="360"/>
               <w:ind w:firstLine="0" w:left="0" w:right="0"/>
             </w:pPr>
             <w:r>
               <w:rPr>
-                <w:rFonts w:ascii="Arial" w:hAnsi="Arial" w:eastAsia="Arial" w:cs="Arial"/>
-                <w:i/>
+                <w:rFonts w:ascii="Arial"/>
+                <w:i w:val="true"/>
+                <w:b w:val="false"/>
+                <w:u w:val="none"/>
                 <w:sz w:val="22"/>
                 <w:szCs w:val="22"/>
                 <w:color w:val="000000"/>
@@ -4054,7 +4953,12 @@
         </w:tc>
         <w:tc>
           <w:tcPr>
-            <w:tcBorders/>
+            <w:tcBorders>
+              <w:bottom w:val="none" w:sz="0" w:space="0" w:color="000000"/>
+              <w:top w:val="none" w:sz="0" w:space="0" w:color="000000"/>
+              <w:left w:val="none" w:sz="0" w:space="0" w:color="000000"/>
+              <w:right w:val="none" w:sz="0" w:space="0" w:color="000000"/>
+            </w:tcBorders>
             <w:shd w:val="clear" w:color="auto" w:fill="FFFFFF"/>
             <w:tcMar>
               <w:top w:w="0" w:type="dxa"/>
@@ -4066,15 +4970,23 @@
           </w:tcPr>
           <w:p>
             <w:pPr>
+              <w:jc w:val="left"/>
               <w:keepNext/>
-              <w:jc w:val="left"/>
+              <w:pBdr>
+                <w:bottom w:val="none" w:sz="0" w:space="0" w:color="000000"/>
+                <w:top w:val="none" w:sz="0" w:space="0" w:color="000000"/>
+                <w:left w:val="none" w:sz="0" w:space="0" w:color="000000"/>
+                <w:right w:val="none" w:sz="0" w:space="0" w:color="000000"/>
+              </w:pBdr>
               <w:spacing w:after="0" w:before="0" w:line="360"/>
               <w:ind w:firstLine="0" w:left="0" w:right="0"/>
             </w:pPr>
             <w:r>
               <w:rPr>
-                <w:rFonts w:ascii="Arial" w:hAnsi="Arial" w:eastAsia="Arial" w:cs="Arial"/>
-                <w:i/>
+                <w:rFonts w:ascii="Arial"/>
+                <w:i w:val="true"/>
+                <w:b w:val="false"/>
+                <w:u w:val="none"/>
                 <w:sz w:val="22"/>
                 <w:szCs w:val="22"/>
                 <w:color w:val="000000"/>
@@ -4085,7 +4997,12 @@
         </w:tc>
         <w:tc>
           <w:tcPr>
-            <w:tcBorders/>
+            <w:tcBorders>
+              <w:bottom w:val="none" w:sz="0" w:space="0" w:color="000000"/>
+              <w:top w:val="none" w:sz="0" w:space="0" w:color="000000"/>
+              <w:left w:val="none" w:sz="0" w:space="0" w:color="000000"/>
+              <w:right w:val="none" w:sz="0" w:space="0" w:color="000000"/>
+            </w:tcBorders>
             <w:shd w:val="clear" w:color="auto" w:fill="FFFFFF"/>
             <w:tcMar>
               <w:top w:w="0" w:type="dxa"/>
@@ -4097,15 +5014,23 @@
           </w:tcPr>
           <w:p>
             <w:pPr>
+              <w:jc w:val="left"/>
               <w:keepNext/>
-              <w:jc w:val="left"/>
+              <w:pBdr>
+                <w:bottom w:val="none" w:sz="0" w:space="0" w:color="000000"/>
+                <w:top w:val="none" w:sz="0" w:space="0" w:color="000000"/>
+                <w:left w:val="none" w:sz="0" w:space="0" w:color="000000"/>
+                <w:right w:val="none" w:sz="0" w:space="0" w:color="000000"/>
+              </w:pBdr>
               <w:spacing w:after="0" w:before="0" w:line="360"/>
               <w:ind w:firstLine="0" w:left="0" w:right="0"/>
             </w:pPr>
             <w:r>
               <w:rPr>
-                <w:rFonts w:ascii="Arial" w:hAnsi="Arial" w:eastAsia="Arial" w:cs="Arial"/>
-                <w:i/>
+                <w:rFonts w:ascii="Arial"/>
+                <w:i w:val="true"/>
+                <w:b w:val="false"/>
+                <w:u w:val="none"/>
                 <w:sz w:val="22"/>
                 <w:szCs w:val="22"/>
                 <w:color w:val="000000"/>
@@ -4120,9 +5045,15 @@
           <w:cantSplit/>
           <w:trHeight w:val="350" w:hRule="auto"/>
         </w:trPr>
+        body2
         <w:tc>
           <w:tcPr>
-            <w:tcBorders/>
+            <w:tcBorders>
+              <w:bottom w:val="none" w:sz="0" w:space="0" w:color="000000"/>
+              <w:top w:val="none" w:sz="0" w:space="0" w:color="000000"/>
+              <w:left w:val="none" w:sz="0" w:space="0" w:color="000000"/>
+              <w:right w:val="none" w:sz="0" w:space="0" w:color="000000"/>
+            </w:tcBorders>
             <w:shd w:val="clear" w:color="auto" w:fill="FFFFFF"/>
             <w:tcMar>
               <w:top w:w="0" w:type="dxa"/>
@@ -4134,14 +5065,23 @@
           </w:tcPr>
           <w:p>
             <w:pPr>
+              <w:jc w:val="left"/>
               <w:keepNext/>
-              <w:jc w:val="left"/>
+              <w:pBdr>
+                <w:bottom w:val="none" w:sz="0" w:space="0" w:color="000000"/>
+                <w:top w:val="none" w:sz="0" w:space="0" w:color="000000"/>
+                <w:left w:val="none" w:sz="0" w:space="0" w:color="000000"/>
+                <w:right w:val="none" w:sz="0" w:space="0" w:color="000000"/>
+              </w:pBdr>
               <w:spacing w:after="0" w:before="0" w:line="360"/>
               <w:ind w:firstLine="0" w:left="600" w:right="0"/>
             </w:pPr>
             <w:r>
               <w:rPr>
-                <w:rFonts w:ascii="Arial" w:hAnsi="Arial" w:eastAsia="Arial" w:cs="Arial"/>
+                <w:rFonts w:ascii="Arial"/>
+                <w:i w:val="false"/>
+                <w:b w:val="false"/>
+                <w:u w:val="none"/>
                 <w:sz w:val="22"/>
                 <w:szCs w:val="22"/>
                 <w:color w:val="000000"/>
@@ -4152,7 +5092,12 @@
         </w:tc>
         <w:tc>
           <w:tcPr>
-            <w:tcBorders/>
+            <w:tcBorders>
+              <w:bottom w:val="none" w:sz="0" w:space="0" w:color="000000"/>
+              <w:top w:val="none" w:sz="0" w:space="0" w:color="000000"/>
+              <w:left w:val="none" w:sz="0" w:space="0" w:color="000000"/>
+              <w:right w:val="none" w:sz="0" w:space="0" w:color="000000"/>
+            </w:tcBorders>
             <w:shd w:val="clear" w:color="auto" w:fill="FFFFFF"/>
             <w:tcMar>
               <w:top w:w="0" w:type="dxa"/>
@@ -4164,14 +5109,23 @@
           </w:tcPr>
           <w:p>
             <w:pPr>
+              <w:jc w:val="left"/>
               <w:keepNext/>
-              <w:jc w:val="left"/>
+              <w:pBdr>
+                <w:bottom w:val="none" w:sz="0" w:space="0" w:color="000000"/>
+                <w:top w:val="none" w:sz="0" w:space="0" w:color="000000"/>
+                <w:left w:val="none" w:sz="0" w:space="0" w:color="000000"/>
+                <w:right w:val="none" w:sz="0" w:space="0" w:color="000000"/>
+              </w:pBdr>
               <w:spacing w:after="0" w:before="0" w:line="360"/>
               <w:ind w:firstLine="0" w:left="0" w:right="0"/>
             </w:pPr>
             <w:r>
               <w:rPr>
-                <w:rFonts w:ascii="Arial" w:hAnsi="Arial" w:eastAsia="Arial" w:cs="Arial"/>
+                <w:rFonts w:ascii="Arial"/>
+                <w:i w:val="false"/>
+                <w:b w:val="false"/>
+                <w:u w:val="none"/>
                 <w:sz w:val="22"/>
                 <w:szCs w:val="22"/>
                 <w:color w:val="000000"/>
@@ -4182,7 +5136,12 @@
         </w:tc>
         <w:tc>
           <w:tcPr>
-            <w:tcBorders/>
+            <w:tcBorders>
+              <w:bottom w:val="none" w:sz="0" w:space="0" w:color="000000"/>
+              <w:top w:val="none" w:sz="0" w:space="0" w:color="000000"/>
+              <w:left w:val="none" w:sz="0" w:space="0" w:color="000000"/>
+              <w:right w:val="none" w:sz="0" w:space="0" w:color="000000"/>
+            </w:tcBorders>
             <w:shd w:val="clear" w:color="auto" w:fill="FFFFFF"/>
             <w:tcMar>
               <w:top w:w="0" w:type="dxa"/>
@@ -4194,14 +5153,23 @@
           </w:tcPr>
           <w:p>
             <w:pPr>
+              <w:jc w:val="left"/>
               <w:keepNext/>
-              <w:jc w:val="left"/>
+              <w:pBdr>
+                <w:bottom w:val="none" w:sz="0" w:space="0" w:color="000000"/>
+                <w:top w:val="none" w:sz="0" w:space="0" w:color="000000"/>
+                <w:left w:val="none" w:sz="0" w:space="0" w:color="000000"/>
+                <w:right w:val="none" w:sz="0" w:space="0" w:color="000000"/>
+              </w:pBdr>
               <w:spacing w:after="0" w:before="0" w:line="360"/>
               <w:ind w:firstLine="0" w:left="0" w:right="0"/>
             </w:pPr>
             <w:r>
               <w:rPr>
-                <w:rFonts w:ascii="Arial" w:hAnsi="Arial" w:eastAsia="Arial" w:cs="Arial"/>
+                <w:rFonts w:ascii="Arial"/>
+                <w:i w:val="false"/>
+                <w:b w:val="false"/>
+                <w:u w:val="none"/>
                 <w:sz w:val="22"/>
                 <w:szCs w:val="22"/>
                 <w:color w:val="000000"/>
@@ -4212,7 +5180,12 @@
         </w:tc>
         <w:tc>
           <w:tcPr>
-            <w:tcBorders/>
+            <w:tcBorders>
+              <w:bottom w:val="none" w:sz="0" w:space="0" w:color="000000"/>
+              <w:top w:val="none" w:sz="0" w:space="0" w:color="000000"/>
+              <w:left w:val="none" w:sz="0" w:space="0" w:color="000000"/>
+              <w:right w:val="none" w:sz="0" w:space="0" w:color="000000"/>
+            </w:tcBorders>
             <w:shd w:val="clear" w:color="auto" w:fill="FFFFFF"/>
             <w:tcMar>
               <w:top w:w="0" w:type="dxa"/>
@@ -4224,14 +5197,23 @@
           </w:tcPr>
           <w:p>
             <w:pPr>
+              <w:jc w:val="left"/>
               <w:keepNext/>
-              <w:jc w:val="left"/>
+              <w:pBdr>
+                <w:bottom w:val="none" w:sz="0" w:space="0" w:color="000000"/>
+                <w:top w:val="none" w:sz="0" w:space="0" w:color="000000"/>
+                <w:left w:val="none" w:sz="0" w:space="0" w:color="000000"/>
+                <w:right w:val="none" w:sz="0" w:space="0" w:color="000000"/>
+              </w:pBdr>
               <w:spacing w:after="0" w:before="0" w:line="360"/>
               <w:ind w:firstLine="0" w:left="0" w:right="0"/>
             </w:pPr>
             <w:r>
               <w:rPr>
-                <w:rFonts w:ascii="Arial" w:hAnsi="Arial" w:eastAsia="Arial" w:cs="Arial"/>
+                <w:rFonts w:ascii="Arial"/>
+                <w:i w:val="false"/>
+                <w:b w:val="false"/>
+                <w:u w:val="none"/>
                 <w:sz w:val="22"/>
                 <w:szCs w:val="22"/>
                 <w:color w:val="000000"/>
@@ -4242,7 +5224,12 @@
         </w:tc>
         <w:tc>
           <w:tcPr>
-            <w:tcBorders/>
+            <w:tcBorders>
+              <w:bottom w:val="none" w:sz="0" w:space="0" w:color="000000"/>
+              <w:top w:val="none" w:sz="0" w:space="0" w:color="000000"/>
+              <w:left w:val="none" w:sz="0" w:space="0" w:color="000000"/>
+              <w:right w:val="none" w:sz="0" w:space="0" w:color="000000"/>
+            </w:tcBorders>
             <w:shd w:val="clear" w:color="auto" w:fill="FFFFFF"/>
             <w:tcMar>
               <w:top w:w="0" w:type="dxa"/>
@@ -4254,14 +5241,23 @@
           </w:tcPr>
           <w:p>
             <w:pPr>
+              <w:jc w:val="left"/>
               <w:keepNext/>
-              <w:jc w:val="left"/>
+              <w:pBdr>
+                <w:bottom w:val="none" w:sz="0" w:space="0" w:color="000000"/>
+                <w:top w:val="none" w:sz="0" w:space="0" w:color="000000"/>
+                <w:left w:val="none" w:sz="0" w:space="0" w:color="000000"/>
+                <w:right w:val="none" w:sz="0" w:space="0" w:color="000000"/>
+              </w:pBdr>
               <w:spacing w:after="0" w:before="0" w:line="360"/>
               <w:ind w:firstLine="0" w:left="0" w:right="0"/>
             </w:pPr>
             <w:r>
               <w:rPr>
-                <w:rFonts w:ascii="Arial" w:hAnsi="Arial" w:eastAsia="Arial" w:cs="Arial"/>
+                <w:rFonts w:ascii="Arial"/>
+                <w:i w:val="false"/>
+                <w:b w:val="false"/>
+                <w:u w:val="none"/>
                 <w:sz w:val="22"/>
                 <w:szCs w:val="22"/>
                 <w:color w:val="000000"/>
@@ -4272,7 +5268,12 @@
         </w:tc>
         <w:tc>
           <w:tcPr>
-            <w:tcBorders/>
+            <w:tcBorders>
+              <w:bottom w:val="none" w:sz="0" w:space="0" w:color="000000"/>
+              <w:top w:val="none" w:sz="0" w:space="0" w:color="000000"/>
+              <w:left w:val="none" w:sz="0" w:space="0" w:color="000000"/>
+              <w:right w:val="none" w:sz="0" w:space="0" w:color="000000"/>
+            </w:tcBorders>
             <w:shd w:val="clear" w:color="auto" w:fill="FFFFFF"/>
             <w:tcMar>
               <w:top w:w="0" w:type="dxa"/>
@@ -4284,14 +5285,23 @@
           </w:tcPr>
           <w:p>
             <w:pPr>
+              <w:jc w:val="left"/>
               <w:keepNext/>
-              <w:jc w:val="left"/>
+              <w:pBdr>
+                <w:bottom w:val="none" w:sz="0" w:space="0" w:color="000000"/>
+                <w:top w:val="none" w:sz="0" w:space="0" w:color="000000"/>
+                <w:left w:val="none" w:sz="0" w:space="0" w:color="000000"/>
+                <w:right w:val="none" w:sz="0" w:space="0" w:color="000000"/>
+              </w:pBdr>
               <w:spacing w:after="0" w:before="0" w:line="360"/>
               <w:ind w:firstLine="0" w:left="0" w:right="0"/>
             </w:pPr>
             <w:r>
               <w:rPr>
-                <w:rFonts w:ascii="Arial" w:hAnsi="Arial" w:eastAsia="Arial" w:cs="Arial"/>
+                <w:rFonts w:ascii="Arial"/>
+                <w:i w:val="false"/>
+                <w:b w:val="false"/>
+                <w:u w:val="none"/>
                 <w:sz w:val="22"/>
                 <w:szCs w:val="22"/>
                 <w:color w:val="000000"/>
@@ -4318,9 +5328,15 @@
           <w:cantSplit/>
           <w:trHeight w:val="304" w:hRule="auto"/>
         </w:trPr>
+        body1
         <w:tc>
           <w:tcPr>
-            <w:tcBorders/>
+            <w:tcBorders>
+              <w:bottom w:val="none" w:sz="0" w:space="0" w:color="000000"/>
+              <w:top w:val="none" w:sz="0" w:space="0" w:color="000000"/>
+              <w:left w:val="none" w:sz="0" w:space="0" w:color="000000"/>
+              <w:right w:val="none" w:sz="0" w:space="0" w:color="000000"/>
+            </w:tcBorders>
             <w:shd w:val="clear" w:color="auto" w:fill="FFFFFF"/>
             <w:tcMar>
               <w:top w:w="0" w:type="dxa"/>
@@ -4332,15 +5348,23 @@
           </w:tcPr>
           <w:p>
             <w:pPr>
+              <w:jc w:val="left"/>
               <w:keepNext/>
-              <w:jc w:val="left"/>
+              <w:pBdr>
+                <w:bottom w:val="none" w:sz="0" w:space="0" w:color="000000"/>
+                <w:top w:val="none" w:sz="0" w:space="0" w:color="000000"/>
+                <w:left w:val="none" w:sz="0" w:space="0" w:color="000000"/>
+                <w:right w:val="none" w:sz="0" w:space="0" w:color="000000"/>
+              </w:pBdr>
               <w:spacing w:after="0" w:before="0" w:line="360"/>
               <w:ind w:firstLine="0" w:left="600" w:right="0"/>
             </w:pPr>
             <w:r>
               <w:rPr>
-                <w:rFonts w:ascii="Arial" w:hAnsi="Arial" w:eastAsia="Arial" w:cs="Arial"/>
-                <w:i/>
+                <w:rFonts w:ascii="Arial"/>
+                <w:i w:val="true"/>
+                <w:b w:val="false"/>
+                <w:u w:val="none"/>
                 <w:sz w:val="22"/>
                 <w:szCs w:val="22"/>
                 <w:color w:val="000000"/>
@@ -4351,7 +5375,12 @@
         </w:tc>
         <w:tc>
           <w:tcPr>
-            <w:tcBorders/>
+            <w:tcBorders>
+              <w:bottom w:val="none" w:sz="0" w:space="0" w:color="000000"/>
+              <w:top w:val="none" w:sz="0" w:space="0" w:color="000000"/>
+              <w:left w:val="none" w:sz="0" w:space="0" w:color="000000"/>
+              <w:right w:val="none" w:sz="0" w:space="0" w:color="000000"/>
+            </w:tcBorders>
             <w:shd w:val="clear" w:color="auto" w:fill="FFFFFF"/>
             <w:tcMar>
               <w:top w:w="0" w:type="dxa"/>
@@ -4363,15 +5392,23 @@
           </w:tcPr>
           <w:p>
             <w:pPr>
+              <w:jc w:val="left"/>
               <w:keepNext/>
-              <w:jc w:val="left"/>
+              <w:pBdr>
+                <w:bottom w:val="none" w:sz="0" w:space="0" w:color="000000"/>
+                <w:top w:val="none" w:sz="0" w:space="0" w:color="000000"/>
+                <w:left w:val="none" w:sz="0" w:space="0" w:color="000000"/>
+                <w:right w:val="none" w:sz="0" w:space="0" w:color="000000"/>
+              </w:pBdr>
               <w:spacing w:after="0" w:before="0" w:line="360"/>
               <w:ind w:firstLine="0" w:left="0" w:right="0"/>
             </w:pPr>
             <w:r>
               <w:rPr>
-                <w:rFonts w:ascii="Arial" w:hAnsi="Arial" w:eastAsia="Arial" w:cs="Arial"/>
-                <w:i/>
+                <w:rFonts w:ascii="Arial"/>
+                <w:i w:val="true"/>
+                <w:b w:val="false"/>
+                <w:u w:val="none"/>
                 <w:sz w:val="22"/>
                 <w:szCs w:val="22"/>
                 <w:color w:val="000000"/>
@@ -4382,7 +5419,12 @@
         </w:tc>
         <w:tc>
           <w:tcPr>
-            <w:tcBorders/>
+            <w:tcBorders>
+              <w:bottom w:val="none" w:sz="0" w:space="0" w:color="000000"/>
+              <w:top w:val="none" w:sz="0" w:space="0" w:color="000000"/>
+              <w:left w:val="none" w:sz="0" w:space="0" w:color="000000"/>
+              <w:right w:val="none" w:sz="0" w:space="0" w:color="000000"/>
+            </w:tcBorders>
             <w:shd w:val="clear" w:color="auto" w:fill="FFFFFF"/>
             <w:tcMar>
               <w:top w:w="0" w:type="dxa"/>
@@ -4394,15 +5436,23 @@
           </w:tcPr>
           <w:p>
             <w:pPr>
+              <w:jc w:val="left"/>
               <w:keepNext/>
-              <w:jc w:val="left"/>
+              <w:pBdr>
+                <w:bottom w:val="none" w:sz="0" w:space="0" w:color="000000"/>
+                <w:top w:val="none" w:sz="0" w:space="0" w:color="000000"/>
+                <w:left w:val="none" w:sz="0" w:space="0" w:color="000000"/>
+                <w:right w:val="none" w:sz="0" w:space="0" w:color="000000"/>
+              </w:pBdr>
               <w:spacing w:after="0" w:before="0" w:line="360"/>
               <w:ind w:firstLine="0" w:left="0" w:right="0"/>
             </w:pPr>
             <w:r>
               <w:rPr>
-                <w:rFonts w:ascii="Arial" w:hAnsi="Arial" w:eastAsia="Arial" w:cs="Arial"/>
-                <w:i/>
+                <w:rFonts w:ascii="Arial"/>
+                <w:i w:val="true"/>
+                <w:b w:val="false"/>
+                <w:u w:val="none"/>
                 <w:sz w:val="22"/>
                 <w:szCs w:val="22"/>
                 <w:color w:val="000000"/>
@@ -4417,9 +5467,15 @@
           <w:cantSplit/>
           <w:trHeight w:val="348" w:hRule="auto"/>
         </w:trPr>
+        body2
         <w:tc>
           <w:tcPr>
-            <w:tcBorders/>
+            <w:tcBorders>
+              <w:bottom w:val="none" w:sz="0" w:space="0" w:color="000000"/>
+              <w:top w:val="none" w:sz="0" w:space="0" w:color="000000"/>
+              <w:left w:val="none" w:sz="0" w:space="0" w:color="000000"/>
+              <w:right w:val="none" w:sz="0" w:space="0" w:color="000000"/>
+            </w:tcBorders>
             <w:shd w:val="clear" w:color="auto" w:fill="FFFFFF"/>
             <w:tcMar>
               <w:top w:w="0" w:type="dxa"/>
@@ -4431,14 +5487,23 @@
           </w:tcPr>
           <w:p>
             <w:pPr>
+              <w:jc w:val="left"/>
               <w:keepNext/>
-              <w:jc w:val="left"/>
+              <w:pBdr>
+                <w:bottom w:val="none" w:sz="0" w:space="0" w:color="000000"/>
+                <w:top w:val="none" w:sz="0" w:space="0" w:color="000000"/>
+                <w:left w:val="none" w:sz="0" w:space="0" w:color="000000"/>
+                <w:right w:val="none" w:sz="0" w:space="0" w:color="000000"/>
+              </w:pBdr>
               <w:spacing w:after="0" w:before="0" w:line="360"/>
               <w:ind w:firstLine="0" w:left="600" w:right="0"/>
             </w:pPr>
             <w:r>
               <w:rPr>
-                <w:rFonts w:ascii="Arial" w:hAnsi="Arial" w:eastAsia="Arial" w:cs="Arial"/>
+                <w:rFonts w:ascii="Arial"/>
+                <w:i w:val="false"/>
+                <w:b w:val="false"/>
+                <w:u w:val="none"/>
                 <w:sz w:val="22"/>
                 <w:szCs w:val="22"/>
                 <w:color w:val="000000"/>
@@ -4449,7 +5514,12 @@
         </w:tc>
         <w:tc>
           <w:tcPr>
-            <w:tcBorders/>
+            <w:tcBorders>
+              <w:bottom w:val="none" w:sz="0" w:space="0" w:color="000000"/>
+              <w:top w:val="none" w:sz="0" w:space="0" w:color="000000"/>
+              <w:left w:val="none" w:sz="0" w:space="0" w:color="000000"/>
+              <w:right w:val="none" w:sz="0" w:space="0" w:color="000000"/>
+            </w:tcBorders>
             <w:shd w:val="clear" w:color="auto" w:fill="FFFFFF"/>
             <w:tcMar>
               <w:top w:w="0" w:type="dxa"/>
@@ -4461,14 +5531,23 @@
           </w:tcPr>
           <w:p>
             <w:pPr>
+              <w:jc w:val="left"/>
               <w:keepNext/>
-              <w:jc w:val="left"/>
+              <w:pBdr>
+                <w:bottom w:val="none" w:sz="0" w:space="0" w:color="000000"/>
+                <w:top w:val="none" w:sz="0" w:space="0" w:color="000000"/>
+                <w:left w:val="none" w:sz="0" w:space="0" w:color="000000"/>
+                <w:right w:val="none" w:sz="0" w:space="0" w:color="000000"/>
+              </w:pBdr>
               <w:spacing w:after="0" w:before="0" w:line="360"/>
               <w:ind w:firstLine="0" w:left="0" w:right="0"/>
             </w:pPr>
             <w:r>
               <w:rPr>
-                <w:rFonts w:ascii="Arial" w:hAnsi="Arial" w:eastAsia="Arial" w:cs="Arial"/>
+                <w:rFonts w:ascii="Arial"/>
+                <w:i w:val="false"/>
+                <w:b w:val="false"/>
+                <w:u w:val="none"/>
                 <w:sz w:val="22"/>
                 <w:szCs w:val="22"/>
                 <w:color w:val="000000"/>
@@ -4479,7 +5558,12 @@
         </w:tc>
         <w:tc>
           <w:tcPr>
-            <w:tcBorders/>
+            <w:tcBorders>
+              <w:bottom w:val="none" w:sz="0" w:space="0" w:color="000000"/>
+              <w:top w:val="none" w:sz="0" w:space="0" w:color="000000"/>
+              <w:left w:val="none" w:sz="0" w:space="0" w:color="000000"/>
+              <w:right w:val="none" w:sz="0" w:space="0" w:color="000000"/>
+            </w:tcBorders>
             <w:shd w:val="clear" w:color="auto" w:fill="FFFFFF"/>
             <w:tcMar>
               <w:top w:w="0" w:type="dxa"/>
@@ -4491,14 +5575,23 @@
           </w:tcPr>
           <w:p>
             <w:pPr>
+              <w:jc w:val="left"/>
               <w:keepNext/>
-              <w:jc w:val="left"/>
+              <w:pBdr>
+                <w:bottom w:val="none" w:sz="0" w:space="0" w:color="000000"/>
+                <w:top w:val="none" w:sz="0" w:space="0" w:color="000000"/>
+                <w:left w:val="none" w:sz="0" w:space="0" w:color="000000"/>
+                <w:right w:val="none" w:sz="0" w:space="0" w:color="000000"/>
+              </w:pBdr>
               <w:spacing w:after="0" w:before="0" w:line="360"/>
               <w:ind w:firstLine="0" w:left="0" w:right="0"/>
             </w:pPr>
             <w:r>
               <w:rPr>
-                <w:rFonts w:ascii="Arial" w:hAnsi="Arial" w:eastAsia="Arial" w:cs="Arial"/>
+                <w:rFonts w:ascii="Arial"/>
+                <w:i w:val="false"/>
+                <w:b w:val="false"/>
+                <w:u w:val="none"/>
                 <w:sz w:val="22"/>
                 <w:szCs w:val="22"/>
                 <w:color w:val="000000"/>
@@ -4523,9 +5616,15 @@
           <w:cantSplit/>
           <w:trHeight w:val="350" w:hRule="auto"/>
         </w:trPr>
+        body1
         <w:tc>
           <w:tcPr>
-            <w:tcBorders/>
+            <w:tcBorders>
+              <w:bottom w:val="none" w:sz="0" w:space="0" w:color="000000"/>
+              <w:top w:val="none" w:sz="0" w:space="0" w:color="000000"/>
+              <w:left w:val="none" w:sz="0" w:space="0" w:color="000000"/>
+              <w:right w:val="none" w:sz="0" w:space="0" w:color="000000"/>
+            </w:tcBorders>
             <w:shd w:val="clear" w:color="auto" w:fill="FFFFFF"/>
             <w:tcMar>
               <w:top w:w="0" w:type="dxa"/>
@@ -4537,14 +5636,23 @@
           </w:tcPr>
           <w:p>
             <w:pPr>
+              <w:jc w:val="left"/>
               <w:keepNext/>
-              <w:jc w:val="left"/>
+              <w:pBdr>
+                <w:bottom w:val="none" w:sz="0" w:space="0" w:color="000000"/>
+                <w:top w:val="none" w:sz="0" w:space="0" w:color="000000"/>
+                <w:left w:val="none" w:sz="0" w:space="0" w:color="000000"/>
+                <w:right w:val="none" w:sz="0" w:space="0" w:color="000000"/>
+              </w:pBdr>
               <w:spacing w:after="0" w:before="0" w:line="360"/>
               <w:ind w:firstLine="0" w:left="600" w:right="0"/>
             </w:pPr>
             <w:r>
               <w:rPr>
-                <w:rFonts w:ascii="Arial" w:hAnsi="Arial" w:eastAsia="Arial" w:cs="Arial"/>
+                <w:rFonts w:ascii="Arial"/>
+                <w:i w:val="false"/>
+                <w:b w:val="false"/>
+                <w:u w:val="none"/>
                 <w:sz w:val="22"/>
                 <w:szCs w:val="22"/>
                 <w:color w:val="000000"/>
@@ -4963,9 +6071,15 @@
           <w:cantSplit/>
           <w:trHeight w:val="350" w:hRule="auto"/>
         </w:trPr>
+        body1
         <w:tc>
           <w:tcPr>
-            <w:tcBorders/>
+            <w:tcBorders>
+              <w:bottom w:val="none" w:sz="0" w:space="0" w:color="000000"/>
+              <w:top w:val="none" w:sz="0" w:space="0" w:color="000000"/>
+              <w:left w:val="none" w:sz="0" w:space="0" w:color="000000"/>
+              <w:right w:val="none" w:sz="0" w:space="0" w:color="000000"/>
+            </w:tcBorders>
             <w:shd w:val="clear" w:color="auto" w:fill="FFFFFF"/>
             <w:tcMar>
               <w:top w:w="0" w:type="dxa"/>
@@ -4977,16 +6091,23 @@
           </w:tcPr>
           <w:p>
             <w:pPr>
+              <w:jc w:val="left"/>
               <w:keepNext/>
-              <w:jc w:val="left"/>
+              <w:pBdr>
+                <w:bottom w:val="none" w:sz="0" w:space="0" w:color="000000"/>
+                <w:top w:val="none" w:sz="0" w:space="0" w:color="000000"/>
+                <w:left w:val="none" w:sz="0" w:space="0" w:color="000000"/>
+                <w:right w:val="none" w:sz="0" w:space="0" w:color="000000"/>
+              </w:pBdr>
               <w:spacing w:after="0" w:before="0" w:line="360"/>
               <w:ind w:firstLine="0" w:left="600" w:right="0"/>
             </w:pPr>
             <w:r>
               <w:rPr>
-                <w:rFonts w:ascii="Arial" w:hAnsi="Arial" w:eastAsia="Arial" w:cs="Arial"/>
-                <w:b/>
-                <w:i/>
+                <w:rFonts w:ascii="Arial"/>
+                <w:i w:val="true"/>
+                <w:b w:val="true"/>
+                <w:u w:val="none"/>
                 <w:sz w:val="22"/>
                 <w:szCs w:val="22"/>
                 <w:color w:val="000000"/>
@@ -4997,7 +6118,12 @@
         </w:tc>
         <w:tc>
           <w:tcPr>
-            <w:tcBorders/>
+            <w:tcBorders>
+              <w:bottom w:val="none" w:sz="0" w:space="0" w:color="000000"/>
+              <w:top w:val="none" w:sz="0" w:space="0" w:color="000000"/>
+              <w:left w:val="none" w:sz="0" w:space="0" w:color="000000"/>
+              <w:right w:val="none" w:sz="0" w:space="0" w:color="000000"/>
+            </w:tcBorders>
             <w:shd w:val="clear" w:color="auto" w:fill="FFFFFF"/>
             <w:tcMar>
               <w:top w:w="0" w:type="dxa"/>
@@ -5009,16 +6135,23 @@
           </w:tcPr>
           <w:p>
             <w:pPr>
+              <w:jc w:val="left"/>
               <w:keepNext/>
-              <w:jc w:val="left"/>
+              <w:pBdr>
+                <w:bottom w:val="none" w:sz="0" w:space="0" w:color="000000"/>
+                <w:top w:val="none" w:sz="0" w:space="0" w:color="000000"/>
+                <w:left w:val="none" w:sz="0" w:space="0" w:color="000000"/>
+                <w:right w:val="none" w:sz="0" w:space="0" w:color="000000"/>
+              </w:pBdr>
               <w:spacing w:after="0" w:before="0" w:line="360"/>
               <w:ind w:firstLine="0" w:left="0" w:right="0"/>
             </w:pPr>
             <w:r>
               <w:rPr>
-                <w:rFonts w:ascii="Arial" w:hAnsi="Arial" w:eastAsia="Arial" w:cs="Arial"/>
-                <w:b/>
-                <w:i/>
+                <w:rFonts w:ascii="Arial"/>
+                <w:i w:val="true"/>
+                <w:b w:val="true"/>
+                <w:u w:val="none"/>
                 <w:sz w:val="22"/>
                 <w:szCs w:val="22"/>
                 <w:color w:val="000000"/>
@@ -5033,9 +6166,15 @@
           <w:cantSplit/>
           <w:trHeight w:val="307" w:hRule="auto"/>
         </w:trPr>
+        body2
         <w:tc>
           <w:tcPr>
-            <w:tcBorders/>
+            <w:tcBorders>
+              <w:bottom w:val="none" w:sz="0" w:space="0" w:color="000000"/>
+              <w:top w:val="none" w:sz="0" w:space="0" w:color="000000"/>
+              <w:left w:val="none" w:sz="0" w:space="0" w:color="000000"/>
+              <w:right w:val="none" w:sz="0" w:space="0" w:color="000000"/>
+            </w:tcBorders>
             <w:shd w:val="clear" w:color="auto" w:fill="FFFFFF"/>
             <w:tcMar>
               <w:top w:w="0" w:type="dxa"/>
@@ -5047,14 +6186,23 @@
           </w:tcPr>
           <w:p>
             <w:pPr>
+              <w:jc w:val="left"/>
               <w:keepNext/>
-              <w:jc w:val="left"/>
+              <w:pBdr>
+                <w:bottom w:val="none" w:sz="0" w:space="0" w:color="000000"/>
+                <w:top w:val="none" w:sz="0" w:space="0" w:color="000000"/>
+                <w:left w:val="none" w:sz="0" w:space="0" w:color="000000"/>
+                <w:right w:val="none" w:sz="0" w:space="0" w:color="000000"/>
+              </w:pBdr>
               <w:spacing w:after="0" w:before="0" w:line="360"/>
               <w:ind w:firstLine="0" w:left="600" w:right="0"/>
             </w:pPr>
             <w:r>
               <w:rPr>
-                <w:rFonts w:ascii="Arial" w:hAnsi="Arial" w:eastAsia="Arial" w:cs="Arial"/>
+                <w:rFonts w:ascii="Arial"/>
+                <w:i w:val="false"/>
+                <w:b w:val="false"/>
+                <w:u w:val="none"/>
                 <w:sz w:val="22"/>
                 <w:szCs w:val="22"/>
                 <w:color w:val="000000"/>
@@ -5065,7 +6213,12 @@
         </w:tc>
         <w:tc>
           <w:tcPr>
-            <w:tcBorders/>
+            <w:tcBorders>
+              <w:bottom w:val="none" w:sz="0" w:space="0" w:color="000000"/>
+              <w:top w:val="none" w:sz="0" w:space="0" w:color="000000"/>
+              <w:left w:val="none" w:sz="0" w:space="0" w:color="000000"/>
+              <w:right w:val="none" w:sz="0" w:space="0" w:color="000000"/>
+            </w:tcBorders>
             <w:shd w:val="clear" w:color="auto" w:fill="FFFFFF"/>
             <w:tcMar>
               <w:top w:w="0" w:type="dxa"/>
@@ -5077,14 +6230,23 @@
           </w:tcPr>
           <w:p>
             <w:pPr>
+              <w:jc w:val="left"/>
               <w:keepNext/>
-              <w:jc w:val="left"/>
+              <w:pBdr>
+                <w:bottom w:val="none" w:sz="0" w:space="0" w:color="000000"/>
+                <w:top w:val="none" w:sz="0" w:space="0" w:color="000000"/>
+                <w:left w:val="none" w:sz="0" w:space="0" w:color="000000"/>
+                <w:right w:val="none" w:sz="0" w:space="0" w:color="000000"/>
+              </w:pBdr>
               <w:spacing w:after="0" w:before="0" w:line="360"/>
               <w:ind w:firstLine="0" w:left="0" w:right="0"/>
             </w:pPr>
             <w:r>
               <w:rPr>
-                <w:rFonts w:ascii="Arial" w:hAnsi="Arial" w:eastAsia="Arial" w:cs="Arial"/>
+                <w:rFonts w:ascii="Arial"/>
+                <w:i w:val="false"/>
+                <w:b w:val="false"/>
+                <w:u w:val="none"/>
                 <w:sz w:val="22"/>
                 <w:szCs w:val="22"/>
                 <w:color w:val="000000"/>
@@ -5109,9 +6271,15 @@
           <w:cantSplit/>
           <w:trHeight w:val="307" w:hRule="auto"/>
         </w:trPr>
+        body1
         <w:tc>
           <w:tcPr>
-            <w:tcBorders/>
+            <w:tcBorders>
+              <w:bottom w:val="none" w:sz="0" w:space="0" w:color="000000"/>
+              <w:top w:val="none" w:sz="0" w:space="0" w:color="000000"/>
+              <w:left w:val="none" w:sz="0" w:space="0" w:color="000000"/>
+              <w:right w:val="none" w:sz="0" w:space="0" w:color="000000"/>
+            </w:tcBorders>
             <w:shd w:val="clear" w:color="auto" w:fill="FFFFFF"/>
             <w:tcMar>
               <w:top w:w="0" w:type="dxa"/>
@@ -5123,14 +6291,23 @@
           </w:tcPr>
           <w:p>
             <w:pPr>
+              <w:jc w:val="left"/>
               <w:keepNext/>
-              <w:jc w:val="left"/>
+              <w:pBdr>
+                <w:bottom w:val="none" w:sz="0" w:space="0" w:color="000000"/>
+                <w:top w:val="none" w:sz="0" w:space="0" w:color="000000"/>
+                <w:left w:val="none" w:sz="0" w:space="0" w:color="000000"/>
+                <w:right w:val="none" w:sz="0" w:space="0" w:color="000000"/>
+              </w:pBdr>
               <w:spacing w:after="0" w:before="0" w:line="360"/>
               <w:ind w:firstLine="0" w:left="600" w:right="0"/>
             </w:pPr>
             <w:r>
               <w:rPr>
-                <w:rFonts w:ascii="Arial" w:hAnsi="Arial" w:eastAsia="Arial" w:cs="Arial"/>
+                <w:rFonts w:ascii="Arial"/>
+                <w:i w:val="false"/>
+                <w:b w:val="false"/>
+                <w:u w:val="none"/>
                 <w:sz w:val="22"/>
                 <w:szCs w:val="22"/>
                 <w:color w:val="000000"/>
@@ -5170,7 +6347,7 @@
         </w:r>
       </w:hyperlink>
       <w:r>
-        <w:t xml:space="preserve">. The default HMTL rendering uses</w:t>
+        <w:t xml:space="preserve">. The default HTML rendering uses</w:t>
       </w:r>
       <w:r>
         <w:t xml:space="preserve"> </w:t>

--- a/inst/examples/glossr_how.docx
+++ b/inst/examples/glossr_how.docx
@@ -47,10 +47,10 @@
         <w:pStyle w:val="Date"/>
       </w:pPr>
       <w:r>
-        <w:t xml:space="preserve">2022-06-02</w:t>
+        <w:t xml:space="preserve">2022-06-03</w:t>
       </w:r>
     </w:p>
-    <w:bookmarkStart w:id="26" w:name="introduction"/>
+    <w:bookmarkStart w:id="24" w:name="introduction"/>
     <w:p>
       <w:pPr>
         <w:pStyle w:val="Titre1"/>
@@ -222,19 +222,7 @@
         <w:t xml:space="preserve"> </w:t>
       </w:r>
       <w:r>
-        <w:t xml:space="preserve">or neither, in which case it assumes you have Word output. This vignette has been run in all three formats by changing the output format to</w:t>
-      </w:r>
-      <w:r>
-        <w:t xml:space="preserve"> </w:t>
-      </w:r>
-      <w:r>
-        <w:rPr>
-          <w:rStyle w:val="VerbatimChar"/>
-        </w:rPr>
-        <w:t xml:space="preserve">bookdown::pdf_document2</w:t>
-      </w:r>
-      <w:r>
-        <w:t xml:space="preserve">, which renders</w:t>
+        <w:t xml:space="preserve">or neither, in which case it assumes you have Word output. This vignette has been run in</w:t>
       </w:r>
       <w:r>
         <w:t xml:space="preserve"> </w:t>
@@ -244,11 +232,14 @@
           <w:rPr>
             <w:rStyle w:val="Lienhypertexte"/>
           </w:rPr>
-          <w:t xml:space="preserve">a PDF file</w:t>
+          <w:t xml:space="preserve">all three formats</w:t>
         </w:r>
       </w:hyperlink>
       <w:r>
-        <w:t xml:space="preserve">;</w:t>
+        <w:t xml:space="preserve"> </w:t>
+      </w:r>
+      <w:r>
+        <w:t xml:space="preserve">by changing the output format to</w:t>
       </w:r>
       <w:r>
         <w:t xml:space="preserve"> </w:t>
@@ -257,26 +248,21 @@
         <w:rPr>
           <w:rStyle w:val="VerbatimChar"/>
         </w:rPr>
+        <w:t xml:space="preserve">bookdown::pdf_document2</w:t>
+      </w:r>
+      <w:r>
+        <w:t xml:space="preserve">, which renders a PDF file;</w:t>
+      </w:r>
+      <w:r>
+        <w:t xml:space="preserve"> </w:t>
+      </w:r>
+      <w:r>
+        <w:rPr>
+          <w:rStyle w:val="VerbatimChar"/>
+        </w:rPr>
         <w:t xml:space="preserve">bookdown::html_document2</w:t>
       </w:r>
       <w:r>
-        <w:t xml:space="preserve">, which renders</w:t>
-      </w:r>
-      <w:r>
-        <w:t xml:space="preserve"> </w:t>
-      </w:r>
-      <w:hyperlink r:id="rId24">
-        <w:r>
-          <w:rPr>
-            <w:rStyle w:val="Lienhypertexte"/>
-          </w:rPr>
-          <w:t xml:space="preserve">an HTML file</w:t>
-        </w:r>
-      </w:hyperlink>
-      <w:r>
-        <w:t xml:space="preserve">;</w:t>
-      </w:r>
-      <w:r>
         <w:t xml:space="preserve"> </w:t>
       </w:r>
       <w:r>
@@ -289,27 +275,34 @@
         <w:rPr>
           <w:rStyle w:val="VerbatimChar"/>
         </w:rPr>
+        <w:t xml:space="preserve">rmdformats::readthedown</w:t>
+      </w:r>
+      <w:r>
+        <w:t xml:space="preserve">, which render HTML files;</w:t>
+      </w:r>
+      <w:r>
+        <w:t xml:space="preserve"> </w:t>
+      </w:r>
+      <w:r>
+        <w:t xml:space="preserve">and</w:t>
+      </w:r>
+      <w:r>
+        <w:t xml:space="preserve"> </w:t>
+      </w:r>
+      <w:r>
+        <w:rPr>
+          <w:rStyle w:val="VerbatimChar"/>
+        </w:rPr>
         <w:t xml:space="preserve">officedown::rdocx_document</w:t>
       </w:r>
       <w:r>
-        <w:t xml:space="preserve">, which renders</w:t>
-      </w:r>
-      <w:r>
-        <w:t xml:space="preserve"> </w:t>
-      </w:r>
-      <w:hyperlink r:id="rId25">
-        <w:r>
-          <w:rPr>
-            <w:rStyle w:val="Lienhypertexte"/>
-          </w:rPr>
-          <w:t xml:space="preserve">an MS Word file</w:t>
-        </w:r>
-      </w:hyperlink>
-      <w:r>
-        <w:t xml:space="preserve"> </w:t>
-      </w:r>
-      <w:r>
-        <w:t xml:space="preserve">(Xie 2022; Gohel and Ross 2022)</w:t>
+        <w:t xml:space="preserve">, which renders an MS Word file</w:t>
+      </w:r>
+      <w:r>
+        <w:t xml:space="preserve"> </w:t>
+      </w:r>
+      <w:r>
+        <w:t xml:space="preserve">(Xie 2022; Gohel and Ross 2022; Barnier 2022)</w:t>
       </w:r>
       <w:r>
         <w:t xml:space="preserve">. As you can see in</w:t>
@@ -478,8 +471,8 @@
         <w:t xml:space="preserve">#&gt; Setting up the `word` engine.</w:t>
       </w:r>
     </w:p>
-    <w:bookmarkEnd w:id="26"/>
-    <w:bookmarkStart w:id="30" w:name="basic-usage"/>
+    <w:bookmarkEnd w:id="24"/>
+    <w:bookmarkStart w:id="28" w:name="basic-usage"/>
     <w:p>
       <w:pPr>
         <w:pStyle w:val="Titre1"/>
@@ -626,7 +619,7 @@
         <w:rPr>
           <w:rStyle w:val="Appelnotedebasdep"/>
         </w:rPr>
-        <w:footnoteReference w:id="27"/>
+        <w:footnoteReference w:id="25"/>
       </w:r>
     </w:p>
     <w:p>
@@ -3202,8 +3195,8 @@
         </w:tc>
       </w:tr>
     </w:tbl>
-    <w:bookmarkEnd w:id="30"/>
-    <w:bookmarkStart w:id="31" w:name="pdf-only-features"/>
+    <w:bookmarkEnd w:id="28"/>
+    <w:bookmarkStart w:id="29" w:name="pdf-only-features"/>
     <w:p>
       <w:pPr>
         <w:pStyle w:val="Titre1"/>
@@ -6318,8 +6311,8 @@
         </w:tc>
       </w:tr>
     </w:tbl>
-    <w:bookmarkEnd w:id="31"/>
-    <w:bookmarkStart w:id="33" w:name="about-the-formats"/>
+    <w:bookmarkEnd w:id="29"/>
+    <w:bookmarkStart w:id="31" w:name="about-the-formats"/>
     <w:p>
       <w:pPr>
         <w:pStyle w:val="Titre1"/>
@@ -6338,7 +6331,7 @@
       <w:r>
         <w:t xml:space="preserve"> </w:t>
       </w:r>
-      <w:hyperlink r:id="rId32">
+      <w:hyperlink r:id="rId30">
         <w:r>
           <w:rPr>
             <w:rStyle w:val="Lienhypertexte"/>
@@ -6396,7 +6389,7 @@
         <w:t xml:space="preserve">If you are familiar with these tools and would like to suggests expansions or contribute to the package, go ahead, I would love to hear from you!</w:t>
       </w:r>
     </w:p>
-    <w:bookmarkEnd w:id="33"/>
+    <w:bookmarkEnd w:id="31"/>
     <w:bookmarkStart w:id="44" w:name="references"/>
     <w:p>
       <w:pPr>
@@ -6407,6 +6400,43 @@
       </w:r>
     </w:p>
     <w:bookmarkStart w:id="43" w:name="refs"/>
+    <w:bookmarkStart w:id="33" w:name="ref-R-rmdformats"/>
+    <w:p>
+      <w:pPr>
+        <w:pStyle w:val="Bibliographie"/>
+      </w:pPr>
+      <w:r>
+        <w:t xml:space="preserve">Barnier, Julien. 2022.</w:t>
+      </w:r>
+      <w:r>
+        <w:t xml:space="preserve"> </w:t>
+      </w:r>
+      <w:r>
+        <w:rPr>
+          <w:iCs/>
+          <w:i/>
+        </w:rPr>
+        <w:t xml:space="preserve">Rmdformats: HTML Output Formats and Templates for ’Rmarkdown’ Documents</w:t>
+      </w:r>
+      <w:r>
+        <w:t xml:space="preserve">.</w:t>
+      </w:r>
+      <w:r>
+        <w:t xml:space="preserve"> </w:t>
+      </w:r>
+      <w:hyperlink r:id="rId32">
+        <w:r>
+          <w:rPr>
+            <w:rStyle w:val="Lienhypertexte"/>
+          </w:rPr>
+          <w:t xml:space="preserve">https://CRAN.R-project.org/package=rmdformats</w:t>
+        </w:r>
+      </w:hyperlink>
+      <w:r>
+        <w:t xml:space="preserve">.</w:t>
+      </w:r>
+    </w:p>
+    <w:bookmarkEnd w:id="33"/>
     <w:bookmarkStart w:id="35" w:name="ref-R-htmltools"/>
     <w:p>
       <w:pPr>
@@ -6947,7 +6977,7 @@
       </w:r>
     </w:p>
   </w:footnote>
-  <w:footnote w:id="27">
+  <w:footnote w:id="25">
     <w:p>
       <w:pPr>
         <w:pStyle w:val="Notedebasdepage"/>
@@ -6993,7 +7023,7 @@
       <w:r>
         <w:t xml:space="preserve"> </w:t>
       </w:r>
-      <w:hyperlink r:id="rId28">
+      <w:hyperlink r:id="rId26">
         <w:r>
           <w:rPr>
             <w:rStyle w:val="Lienhypertexte"/>
@@ -7034,7 +7064,7 @@
       <w:r>
         <w:t xml:space="preserve"> </w:t>
       </w:r>
-      <w:hyperlink r:id="rId29">
+      <w:hyperlink r:id="rId27">
         <w:r>
           <w:rPr>
             <w:rStyle w:val="Lienhypertexte"/>

--- a/inst/examples/glossr_how.docx
+++ b/inst/examples/glossr_how.docx
@@ -47,10 +47,10 @@
         <w:pStyle w:val="Date"/>
       </w:pPr>
       <w:r>
-        <w:t xml:space="preserve">2024-03-23</w:t>
-      </w:r>
-    </w:p>
-    <w:bookmarkStart w:id="25" w:name="introduction"/>
+        <w:t xml:space="preserve">2024-05-19</w:t>
+      </w:r>
+    </w:p>
+    <w:bookmarkStart w:id="24" w:name="introduction"/>
     <w:p>
       <w:pPr>
         <w:pStyle w:val="Titre1"/>
@@ -82,7 +82,7 @@
         <w:t xml:space="preserve"> </w:t>
       </w:r>
       <w:r>
-        <w:t xml:space="preserve">output is to use a specific library, such as {gb4e} (the one I knew when this package was born) or {expex} (the one this package uses now). If PDF output is enough for you, you can still use this package to automatically print them in an R-chunk, minimizing typos</w:t>
+        <w:t xml:space="preserve">output is to use a specific library, such as {gb4e} (the one I knew when this package was born) or {expex} (the one this package uses). If PDF output is enough for you, you can still use this package to automatically print them in an R-chunk, minimizing typos</w:t>
       </w:r>
       <w:r>
         <w:rPr>
@@ -143,7 +143,7 @@
         <w:pStyle w:val="Corpsdetexte"/>
       </w:pPr>
       <w:r>
-        <w:t xml:space="preserve">You can start using glossr in an R Markdown file by calling the library and then</w:t>
+        <w:t xml:space="preserve">You can start using {glossr} in an R Markdown file by calling the library and then</w:t>
       </w:r>
       <w:r>
         <w:t xml:space="preserve"> </w:t>
@@ -262,32 +262,7 @@
         <w:t xml:space="preserve">(Xie 2022; Gohel and Ross 2022; Barnier 2022)</w:t>
       </w:r>
       <w:r>
-        <w:t xml:space="preserve">. You can also use glossr in</w:t>
-      </w:r>
-      <w:r>
-        <w:t xml:space="preserve"> </w:t>
-      </w:r>
-      <w:hyperlink r:id="rId24">
-        <w:r>
-          <w:rPr>
-            <w:rStyle w:val="Lienhypertexte"/>
-          </w:rPr>
-          <w:t xml:space="preserve">Quarto</w:t>
-        </w:r>
-      </w:hyperlink>
-      <w:r>
-        <w:t xml:space="preserve"> </w:t>
-      </w:r>
-      <w:r>
-        <w:t xml:space="preserve">documents and create slides!</w:t>
-      </w:r>
-    </w:p>
-    <w:p>
-      <w:pPr>
-        <w:pStyle w:val="Corpsdetexte"/>
-      </w:pPr>
-      <w:r>
-        <w:t xml:space="preserve">As you can see in</w:t>
+        <w:t xml:space="preserve">. As you can see in</w:t>
       </w:r>
       <w:r>
         <w:t xml:space="preserve"> </w:t>
@@ -342,47 +317,106 @@
         </w:rPr>
         <w:t xml:space="preserve">#&gt; Setting up the word engine.</w:t>
       </w:r>
+    </w:p>
+    <w:p>
+      <w:pPr>
+        <w:pStyle w:val="SourceCode"/>
+      </w:pPr>
+      <w:r>
+        <w:rPr>
+          <w:rStyle w:val="FunctionTok"/>
+        </w:rPr>
+        <w:t xml:space="preserve">use_glossr</w:t>
+      </w:r>
+      <w:r>
+        <w:rPr>
+          <w:rStyle w:val="NormalTok"/>
+        </w:rPr>
+        <w:t xml:space="preserve">(</w:t>
+      </w:r>
+      <w:r>
+        <w:rPr>
+          <w:rStyle w:val="AttributeTok"/>
+        </w:rPr>
+        <w:t xml:space="preserve">styling =</w:t>
+      </w:r>
+      <w:r>
+        <w:rPr>
+          <w:rStyle w:val="NormalTok"/>
+        </w:rPr>
+        <w:t xml:space="preserve"> </w:t>
+      </w:r>
+      <w:r>
+        <w:rPr>
+          <w:rStyle w:val="FunctionTok"/>
+        </w:rPr>
+        <w:t xml:space="preserve">list</w:t>
+      </w:r>
+      <w:r>
+        <w:rPr>
+          <w:rStyle w:val="NormalTok"/>
+        </w:rPr>
+        <w:t xml:space="preserve">(</w:t>
+      </w:r>
       <w:r>
         <w:br/>
       </w:r>
       <w:r>
+        <w:rPr>
+          <w:rStyle w:val="NormalTok"/>
+        </w:rPr>
+        <w:t xml:space="preserve">  </w:t>
+      </w:r>
+      <w:r>
+        <w:rPr>
+          <w:rStyle w:val="AttributeTok"/>
+        </w:rPr>
+        <w:t xml:space="preserve">source =</w:t>
+      </w:r>
+      <w:r>
+        <w:rPr>
+          <w:rStyle w:val="NormalTok"/>
+        </w:rPr>
+        <w:t xml:space="preserve"> </w:t>
+      </w:r>
+      <w:r>
+        <w:rPr>
+          <w:rStyle w:val="StringTok"/>
+        </w:rPr>
+        <w:t xml:space="preserve">"b"</w:t>
+      </w:r>
+      <w:r>
+        <w:rPr>
+          <w:rStyle w:val="NormalTok"/>
+        </w:rPr>
+        <w:t xml:space="preserve">,</w:t>
+      </w:r>
+      <w:r>
         <w:br/>
       </w:r>
       <w:r>
         <w:rPr>
-          <w:rStyle w:val="FunctionTok"/>
-        </w:rPr>
-        <w:t xml:space="preserve">use_glossr</w:t>
-      </w:r>
-      <w:r>
-        <w:rPr>
-          <w:rStyle w:val="NormalTok"/>
-        </w:rPr>
-        <w:t xml:space="preserve">(</w:t>
+          <w:rStyle w:val="NormalTok"/>
+        </w:rPr>
+        <w:t xml:space="preserve">  </w:t>
       </w:r>
       <w:r>
         <w:rPr>
           <w:rStyle w:val="AttributeTok"/>
         </w:rPr>
-        <w:t xml:space="preserve">styling =</w:t>
-      </w:r>
-      <w:r>
-        <w:rPr>
-          <w:rStyle w:val="NormalTok"/>
-        </w:rPr>
-        <w:t xml:space="preserve"> </w:t>
-      </w:r>
-      <w:r>
-        <w:rPr>
-          <w:rStyle w:val="FunctionTok"/>
-        </w:rPr>
-        <w:t xml:space="preserve">list</w:t>
-      </w:r>
-      <w:r>
-        <w:rPr>
-          <w:rStyle w:val="NormalTok"/>
-        </w:rPr>
-        <w:t xml:space="preserve">(</w:t>
+        <w:t xml:space="preserve">first =</w:t>
+      </w:r>
+      <w:r>
+        <w:rPr>
+          <w:rStyle w:val="NormalTok"/>
+        </w:rPr>
+        <w:t xml:space="preserve"> </w:t>
+      </w:r>
+      <w:r>
+        <w:rPr>
+          <w:rStyle w:val="StringTok"/>
+        </w:rPr>
+        <w:t xml:space="preserve">"i"</w:t>
       </w:r>
       <w:r>
         <w:br/>
@@ -391,104 +425,11 @@
         <w:rPr>
           <w:rStyle w:val="NormalTok"/>
         </w:rPr>
-        <w:t xml:space="preserve">  </w:t>
-      </w:r>
-      <w:r>
-        <w:rPr>
-          <w:rStyle w:val="AttributeTok"/>
-        </w:rPr>
-        <w:t xml:space="preserve">source =</w:t>
-      </w:r>
-      <w:r>
-        <w:rPr>
-          <w:rStyle w:val="NormalTok"/>
-        </w:rPr>
-        <w:t xml:space="preserve"> </w:t>
-      </w:r>
-      <w:r>
-        <w:rPr>
-          <w:rStyle w:val="StringTok"/>
-        </w:rPr>
-        <w:t xml:space="preserve">"b"</w:t>
-      </w:r>
-      <w:r>
-        <w:rPr>
-          <w:rStyle w:val="NormalTok"/>
-        </w:rPr>
-        <w:t xml:space="preserve">,</w:t>
-      </w:r>
-      <w:r>
-        <w:br/>
-      </w:r>
-      <w:r>
-        <w:rPr>
-          <w:rStyle w:val="NormalTok"/>
-        </w:rPr>
-        <w:t xml:space="preserve">  </w:t>
-      </w:r>
-      <w:r>
-        <w:rPr>
-          <w:rStyle w:val="AttributeTok"/>
-        </w:rPr>
-        <w:t xml:space="preserve">first =</w:t>
-      </w:r>
-      <w:r>
-        <w:rPr>
-          <w:rStyle w:val="NormalTok"/>
-        </w:rPr>
-        <w:t xml:space="preserve"> </w:t>
-      </w:r>
-      <w:r>
-        <w:rPr>
-          <w:rStyle w:val="StringTok"/>
-        </w:rPr>
-        <w:t xml:space="preserve">"i"</w:t>
-      </w:r>
-      <w:r>
-        <w:rPr>
-          <w:rStyle w:val="NormalTok"/>
-        </w:rPr>
-        <w:t xml:space="preserve">,</w:t>
-      </w:r>
-      <w:r>
-        <w:br/>
-      </w:r>
-      <w:r>
-        <w:rPr>
-          <w:rStyle w:val="NormalTok"/>
-        </w:rPr>
-        <w:t xml:space="preserve">  </w:t>
-      </w:r>
-      <w:r>
-        <w:rPr>
-          <w:rStyle w:val="AttributeTok"/>
-        </w:rPr>
-        <w:t xml:space="preserve">font_family =</w:t>
-      </w:r>
-      <w:r>
-        <w:rPr>
-          <w:rStyle w:val="NormalTok"/>
-        </w:rPr>
-        <w:t xml:space="preserve"> </w:t>
-      </w:r>
-      <w:r>
-        <w:rPr>
-          <w:rStyle w:val="StringTok"/>
-        </w:rPr>
-        <w:t xml:space="preserve">"Cambria"</w:t>
-      </w:r>
-      <w:r>
-        <w:br/>
-      </w:r>
-      <w:r>
-        <w:rPr>
-          <w:rStyle w:val="NormalTok"/>
-        </w:rPr>
         <w:t xml:space="preserve">))</w:t>
       </w:r>
     </w:p>
-    <w:bookmarkEnd w:id="25"/>
-    <w:bookmarkStart w:id="29" w:name="basic-usage"/>
+    <w:bookmarkEnd w:id="24"/>
+    <w:bookmarkStart w:id="28" w:name="basic-usage"/>
     <w:p>
       <w:pPr>
         <w:pStyle w:val="Titre1"/>
@@ -635,7 +576,7 @@
         <w:rPr>
           <w:rStyle w:val="Appelnotedebasdep"/>
         </w:rPr>
-        <w:footnoteReference w:id="26"/>
+        <w:footnoteReference w:id="25"/>
       </w:r>
     </w:p>
     <w:p>
@@ -877,7 +818,10 @@
         <w:t xml:space="preserve">她</w:t>
       </w:r>
       <w:r>
-        <w:t xml:space="preserve">  </w:t>
+        <w:t xml:space="preserve"> </w:t>
+      </w:r>
+      <w:r>
+        <w:t xml:space="preserve">     </w:t>
       </w:r>
       <w:r>
         <w:rPr>
@@ -887,7 +831,10 @@
         <w:t xml:space="preserve">哇的一聲</w:t>
       </w:r>
       <w:r>
-        <w:t xml:space="preserve">                                  </w:t>
+        <w:t xml:space="preserve"> </w:t>
+      </w:r>
+      <w:r>
+        <w:t xml:space="preserve">                                   </w:t>
       </w:r>
       <w:r>
         <w:rPr>
@@ -897,7 +844,10 @@
         <w:t xml:space="preserve">大</w:t>
       </w:r>
       <w:r>
-        <w:t xml:space="preserve"> </w:t>
+        <w:t xml:space="preserve"> </w:t>
+      </w:r>
+      <w:r>
+        <w:t xml:space="preserve">   </w:t>
       </w:r>
       <w:r>
         <w:rPr>
@@ -905,6 +855,9 @@
           <w:i/>
         </w:rPr>
         <w:t xml:space="preserve">哭起來，</w:t>
+      </w:r>
+      <w:r>
+        <w:t xml:space="preserve"> </w:t>
       </w:r>
       <w:r>
         <w:t xml:space="preserve"> </w:t>
@@ -918,7 +871,7 @@
         </w:numPr>
       </w:pPr>
       <w:r>
-        <w:t xml:space="preserve">tā    wā=de-yì-shēng                   dà  kū-qǐlái, </w:t>
+        <w:t xml:space="preserve">tā      wā=de-yì-shēng                    dà  kū-qǐlái,  </w:t>
       </w:r>
     </w:p>
     <w:p>
@@ -929,7 +882,7 @@
         </w:numPr>
       </w:pPr>
       <w:r>
-        <w:t xml:space="preserve">TSG waa.IDEO-LINK-one-sound big cry-inch </w:t>
+        <w:t xml:space="preserve">TSG waa.IDEO-LINK-one-sound big cry-inch</w:t>
       </w:r>
     </w:p>
     <w:p>
@@ -1016,7 +969,7 @@
         <w:pStyle w:val="Corpsdetexte"/>
       </w:pPr>
       <w:r>
-        <w:t xml:space="preserve">If you have many examples, you might want to keep them in their own file, if you don’t have them like that already.</w:t>
+        <w:t xml:space="preserve">If you have many examples, you might want to keep them in their own file, if you don’t have them like that already. glossr offers a small dataset for testing, called</w:t>
       </w:r>
       <w:r>
         <w:t xml:space="preserve"> </w:t>
@@ -1025,22 +978,7 @@
         <w:rPr>
           <w:rStyle w:val="VerbatimChar"/>
         </w:rPr>
-        <w:t xml:space="preserve">glossr</w:t>
-      </w:r>
-      <w:r>
-        <w:t xml:space="preserve"> </w:t>
-      </w:r>
-      <w:r>
-        <w:t xml:space="preserve">offers a small dataset for testing, called</w:t>
-      </w:r>
-      <w:r>
-        <w:t xml:space="preserve"> </w:t>
-      </w:r>
-      <w:r>
-        <w:rPr>
-          <w:rStyle w:val="VerbatimChar"/>
-        </w:rPr>
-        <w:t xml:space="preserve">data(glosses)</w:t>
+        <w:t xml:space="preserve">glosses</w:t>
       </w:r>
       <w:r>
         <w:t xml:space="preserve">.</w:t>
@@ -1060,187 +998,211 @@
         <w:rPr>
           <w:rStyle w:val="NormalTok"/>
         </w:rPr>
-        <w:t xml:space="preserve">(magrittr)</w:t>
+        <w:t xml:space="preserve">(dplyr) </w:t>
+      </w:r>
+      <w:r>
+        <w:rPr>
+          <w:rStyle w:val="CommentTok"/>
+        </w:rPr>
+        <w:t xml:space="preserve"># for select() and filter()</w:t>
       </w:r>
       <w:r>
         <w:br/>
       </w:r>
       <w:r>
         <w:rPr>
+          <w:rStyle w:val="NormalTok"/>
+        </w:rPr>
+        <w:t xml:space="preserve">glosses </w:t>
+      </w:r>
+      <w:r>
+        <w:rPr>
+          <w:rStyle w:val="OtherTok"/>
+        </w:rPr>
+        <w:t xml:space="preserve">&lt;-</w:t>
+      </w:r>
+      <w:r>
+        <w:rPr>
+          <w:rStyle w:val="NormalTok"/>
+        </w:rPr>
+        <w:t xml:space="preserve"> glosses </w:t>
+      </w:r>
+      <w:r>
+        <w:rPr>
+          <w:rStyle w:val="SpecialCharTok"/>
+        </w:rPr>
+        <w:t xml:space="preserve">|&gt;</w:t>
+      </w:r>
+      <w:r>
+        <w:rPr>
+          <w:rStyle w:val="NormalTok"/>
+        </w:rPr>
+        <w:t xml:space="preserve"> </w:t>
+      </w:r>
+      <w:r>
+        <w:br/>
+      </w:r>
+      <w:r>
+        <w:rPr>
+          <w:rStyle w:val="NormalTok"/>
+        </w:rPr>
+        <w:t xml:space="preserve">  </w:t>
+      </w:r>
+      <w:r>
+        <w:rPr>
           <w:rStyle w:val="FunctionTok"/>
         </w:rPr>
-        <w:t xml:space="preserve">library</w:t>
-      </w:r>
-      <w:r>
-        <w:rPr>
-          <w:rStyle w:val="NormalTok"/>
-        </w:rPr>
-        <w:t xml:space="preserve">(dplyr) </w:t>
+        <w:t xml:space="preserve">select</w:t>
+      </w:r>
+      <w:r>
+        <w:rPr>
+          <w:rStyle w:val="NormalTok"/>
+        </w:rPr>
+        <w:t xml:space="preserve">(original, parsed, translation, label, source) </w:t>
+      </w:r>
+      <w:r>
+        <w:rPr>
+          <w:rStyle w:val="SpecialCharTok"/>
+        </w:rPr>
+        <w:t xml:space="preserve">|&gt;</w:t>
+      </w:r>
+      <w:r>
+        <w:rPr>
+          <w:rStyle w:val="NormalTok"/>
+        </w:rPr>
+        <w:t xml:space="preserve"> </w:t>
+      </w:r>
+      <w:r>
+        <w:br/>
+      </w:r>
+      <w:r>
+        <w:rPr>
+          <w:rStyle w:val="NormalTok"/>
+        </w:rPr>
+        <w:t xml:space="preserve">  </w:t>
+      </w:r>
+      <w:r>
+        <w:rPr>
+          <w:rStyle w:val="FunctionTok"/>
+        </w:rPr>
+        <w:t xml:space="preserve">mutate</w:t>
+      </w:r>
+      <w:r>
+        <w:rPr>
+          <w:rStyle w:val="NormalTok"/>
+        </w:rPr>
+        <w:t xml:space="preserve">(</w:t>
+      </w:r>
+      <w:r>
+        <w:rPr>
+          <w:rStyle w:val="AttributeTok"/>
+        </w:rPr>
+        <w:t xml:space="preserve">source =</w:t>
+      </w:r>
+      <w:r>
+        <w:rPr>
+          <w:rStyle w:val="NormalTok"/>
+        </w:rPr>
+        <w:t xml:space="preserve"> </w:t>
+      </w:r>
+      <w:r>
+        <w:rPr>
+          <w:rStyle w:val="FunctionTok"/>
+        </w:rPr>
+        <w:t xml:space="preserve">paste0</w:t>
+      </w:r>
+      <w:r>
+        <w:rPr>
+          <w:rStyle w:val="NormalTok"/>
+        </w:rPr>
+        <w:t xml:space="preserve">(</w:t>
+      </w:r>
+      <w:r>
+        <w:rPr>
+          <w:rStyle w:val="StringTok"/>
+        </w:rPr>
+        <w:t xml:space="preserve">"("</w:t>
+      </w:r>
+      <w:r>
+        <w:rPr>
+          <w:rStyle w:val="NormalTok"/>
+        </w:rPr>
+        <w:t xml:space="preserve">, source, </w:t>
+      </w:r>
+      <w:r>
+        <w:rPr>
+          <w:rStyle w:val="StringTok"/>
+        </w:rPr>
+        <w:t xml:space="preserve">")"</w:t>
+      </w:r>
+      <w:r>
+        <w:rPr>
+          <w:rStyle w:val="NormalTok"/>
+        </w:rPr>
+        <w:t xml:space="preserve">))</w:t>
+      </w:r>
+      <w:r>
+        <w:br/>
+      </w:r>
+      <w:r>
+        <w:rPr>
+          <w:rStyle w:val="NormalTok"/>
+        </w:rPr>
+        <w:t xml:space="preserve">glosses</w:t>
+      </w:r>
+      <w:r>
+        <w:br/>
       </w:r>
       <w:r>
         <w:rPr>
           <w:rStyle w:val="CommentTok"/>
         </w:rPr>
-        <w:t xml:space="preserve"># for select() and filter()</w:t>
+        <w:t xml:space="preserve">#&gt; # A tibble: 5 × 5</w:t>
       </w:r>
       <w:r>
         <w:br/>
       </w:r>
       <w:r>
         <w:rPr>
-          <w:rStyle w:val="FunctionTok"/>
-        </w:rPr>
-        <w:t xml:space="preserve">data</w:t>
-      </w:r>
-      <w:r>
-        <w:rPr>
-          <w:rStyle w:val="NormalTok"/>
-        </w:rPr>
-        <w:t xml:space="preserve">(glosses)</w:t>
+          <w:rStyle w:val="CommentTok"/>
+        </w:rPr>
+        <w:t xml:space="preserve">#&gt;   original                                       parsed translation label source</w:t>
       </w:r>
       <w:r>
         <w:br/>
       </w:r>
       <w:r>
         <w:rPr>
-          <w:rStyle w:val="NormalTok"/>
-        </w:rPr>
-        <w:t xml:space="preserve">glosses </w:t>
-      </w:r>
-      <w:r>
-        <w:rPr>
-          <w:rStyle w:val="OtherTok"/>
-        </w:rPr>
-        <w:t xml:space="preserve">&lt;-</w:t>
-      </w:r>
-      <w:r>
-        <w:rPr>
-          <w:rStyle w:val="NormalTok"/>
-        </w:rPr>
-        <w:t xml:space="preserve"> glosses </w:t>
-      </w:r>
-      <w:r>
-        <w:rPr>
-          <w:rStyle w:val="SpecialCharTok"/>
-        </w:rPr>
-        <w:t xml:space="preserve">|&gt;</w:t>
-      </w:r>
-      <w:r>
-        <w:rPr>
-          <w:rStyle w:val="NormalTok"/>
-        </w:rPr>
-        <w:t xml:space="preserve"> </w:t>
+          <w:rStyle w:val="CommentTok"/>
+        </w:rPr>
+        <w:t xml:space="preserve">#&gt;   &lt;chr&gt;                                          &lt;chr&gt;  &lt;chr&gt;       &lt;chr&gt; &lt;chr&gt; </w:t>
       </w:r>
       <w:r>
         <w:br/>
       </w:r>
       <w:r>
         <w:rPr>
-          <w:rStyle w:val="NormalTok"/>
-        </w:rPr>
-        <w:t xml:space="preserve">  </w:t>
-      </w:r>
-      <w:r>
-        <w:rPr>
-          <w:rStyle w:val="FunctionTok"/>
-        </w:rPr>
-        <w:t xml:space="preserve">select</w:t>
-      </w:r>
-      <w:r>
-        <w:rPr>
-          <w:rStyle w:val="NormalTok"/>
-        </w:rPr>
-        <w:t xml:space="preserve">(original, parsed, translation, label, source) </w:t>
-      </w:r>
-      <w:r>
-        <w:rPr>
-          <w:rStyle w:val="SpecialCharTok"/>
-        </w:rPr>
-        <w:t xml:space="preserve">|&gt;</w:t>
-      </w:r>
-      <w:r>
-        <w:rPr>
-          <w:rStyle w:val="NormalTok"/>
-        </w:rPr>
-        <w:t xml:space="preserve"> </w:t>
+          <w:rStyle w:val="CommentTok"/>
+        </w:rPr>
+        <w:t xml:space="preserve">#&gt; 1 Mér er heitt/kalt                              "\\te… I am hot/c… feel… (Eina…</w:t>
       </w:r>
       <w:r>
         <w:br/>
       </w:r>
       <w:r>
         <w:rPr>
-          <w:rStyle w:val="NormalTok"/>
-        </w:rPr>
-        <w:t xml:space="preserve">  </w:t>
-      </w:r>
-      <w:r>
-        <w:rPr>
-          <w:rStyle w:val="FunctionTok"/>
-        </w:rPr>
-        <w:t xml:space="preserve">mutate</w:t>
-      </w:r>
-      <w:r>
-        <w:rPr>
-          <w:rStyle w:val="NormalTok"/>
-        </w:rPr>
-        <w:t xml:space="preserve">(</w:t>
-      </w:r>
-      <w:r>
-        <w:rPr>
-          <w:rStyle w:val="AttributeTok"/>
-        </w:rPr>
-        <w:t xml:space="preserve">source =</w:t>
-      </w:r>
-      <w:r>
-        <w:rPr>
-          <w:rStyle w:val="NormalTok"/>
-        </w:rPr>
-        <w:t xml:space="preserve"> </w:t>
-      </w:r>
-      <w:r>
-        <w:rPr>
-          <w:rStyle w:val="FunctionTok"/>
-        </w:rPr>
-        <w:t xml:space="preserve">paste0</w:t>
-      </w:r>
-      <w:r>
-        <w:rPr>
-          <w:rStyle w:val="NormalTok"/>
-        </w:rPr>
-        <w:t xml:space="preserve">(</w:t>
-      </w:r>
-      <w:r>
-        <w:rPr>
-          <w:rStyle w:val="StringTok"/>
-        </w:rPr>
-        <w:t xml:space="preserve">"("</w:t>
-      </w:r>
-      <w:r>
-        <w:rPr>
-          <w:rStyle w:val="NormalTok"/>
-        </w:rPr>
-        <w:t xml:space="preserve">, source, </w:t>
-      </w:r>
-      <w:r>
-        <w:rPr>
-          <w:rStyle w:val="StringTok"/>
-        </w:rPr>
-        <w:t xml:space="preserve">")"</w:t>
-      </w:r>
-      <w:r>
-        <w:rPr>
-          <w:rStyle w:val="NormalTok"/>
-        </w:rPr>
-        <w:t xml:space="preserve">))</w:t>
+          <w:rStyle w:val="CommentTok"/>
+        </w:rPr>
+        <w:t xml:space="preserve">#&gt; 2 Hace calor/frío                                "make… It is hot/… amb-… (Pust…</w:t>
       </w:r>
       <w:r>
         <w:br/>
       </w:r>
       <w:r>
         <w:rPr>
-          <w:rStyle w:val="NormalTok"/>
-        </w:rPr>
-        <w:t xml:space="preserve">glosses</w:t>
+          <w:rStyle w:val="CommentTok"/>
+        </w:rPr>
+        <w:t xml:space="preserve">#&gt; 3 Ik heb het koud                                "\\te… I am cold;… feel… (Ross…</w:t>
       </w:r>
       <w:r>
         <w:br/>
@@ -1249,7 +1211,7 @@
         <w:rPr>
           <w:rStyle w:val="CommentTok"/>
         </w:rPr>
-        <w:t xml:space="preserve">#&gt; # A tibble: 5 × 5</w:t>
+        <w:t xml:space="preserve">#&gt; 4 Kotae-nagara otousan to okaasan wa honobonoto… "repl… While repl… hear… (Shin…</w:t>
       </w:r>
       <w:r>
         <w:br/>
@@ -1258,65 +1220,13 @@
         <w:rPr>
           <w:rStyle w:val="CommentTok"/>
         </w:rPr>
-        <w:t xml:space="preserve">#&gt;   original                                       parsed translation label source</w:t>
-      </w:r>
-      <w:r>
-        <w:br/>
-      </w:r>
-      <w:r>
-        <w:rPr>
-          <w:rStyle w:val="CommentTok"/>
-        </w:rPr>
-        <w:t xml:space="preserve">#&gt;   &lt;chr&gt;                                          &lt;chr&gt;  &lt;chr&gt;       &lt;chr&gt; &lt;chr&gt; </w:t>
-      </w:r>
-      <w:r>
-        <w:br/>
-      </w:r>
-      <w:r>
-        <w:rPr>
-          <w:rStyle w:val="CommentTok"/>
-        </w:rPr>
-        <w:t xml:space="preserve">#&gt; 1 Mér er heitt/kalt                              "\\te… I am hot/c… feel… (Eina…</w:t>
-      </w:r>
-      <w:r>
-        <w:br/>
-      </w:r>
-      <w:r>
-        <w:rPr>
-          <w:rStyle w:val="CommentTok"/>
-        </w:rPr>
-        <w:t xml:space="preserve">#&gt; 2 Hace calor/frío                                "make… It is hot/… amb-… (Pust…</w:t>
-      </w:r>
-      <w:r>
-        <w:br/>
-      </w:r>
-      <w:r>
-        <w:rPr>
-          <w:rStyle w:val="CommentTok"/>
-        </w:rPr>
-        <w:t xml:space="preserve">#&gt; 3 Ik heb het koud                                "\\te… I am cold;… feel… (Ross…</w:t>
-      </w:r>
-      <w:r>
-        <w:br/>
-      </w:r>
-      <w:r>
-        <w:rPr>
-          <w:rStyle w:val="CommentTok"/>
-        </w:rPr>
-        <w:t xml:space="preserve">#&gt; 4 Kotae-nagara otousan to okaasan wa honobonoto… "repl… While repl… hear… (Shin…</w:t>
-      </w:r>
-      <w:r>
-        <w:br/>
-      </w:r>
-      <w:r>
-        <w:rPr>
-          <w:rStyle w:val="CommentTok"/>
-        </w:rPr>
         <w:t xml:space="preserve">#&gt; 5 Ainiku sonna shumi wa nai. Tsumetai-none. Ked… "unfo… Unfortunat… lang… (Shin…</w:t>
       </w:r>
-      <w:r>
-        <w:br/>
-      </w:r>
+    </w:p>
+    <w:p>
+      <w:pPr>
+        <w:pStyle w:val="SourceCode"/>
+      </w:pPr>
       <w:r>
         <w:rPr>
           <w:rStyle w:val="NormalTok"/>
@@ -1565,7 +1475,13 @@
         <w:t xml:space="preserve">Mér</w:t>
       </w:r>
       <w:r>
-        <w:t xml:space="preserve">      </w:t>
+        <w:t xml:space="preserve"> </w:t>
+      </w:r>
+      <w:r>
+        <w:t xml:space="preserve">         </w:t>
+      </w:r>
+      <w:r>
+        <w:t xml:space="preserve"> </w:t>
       </w:r>
       <w:r>
         <w:rPr>
@@ -1575,7 +1491,13 @@
         <w:t xml:space="preserve">er</w:t>
       </w:r>
       <w:r>
-        <w:t xml:space="preserve">                </w:t>
+        <w:t xml:space="preserve"> </w:t>
+      </w:r>
+      <w:r>
+        <w:t xml:space="preserve">                     </w:t>
+      </w:r>
+      <w:r>
+        <w:t xml:space="preserve"> </w:t>
       </w:r>
       <w:r>
         <w:rPr>
@@ -1585,7 +1507,10 @@
         <w:t xml:space="preserve">heitt/kalt</w:t>
       </w:r>
       <w:r>
-        <w:t xml:space="preserve"> </w:t>
+        <w:t xml:space="preserve"> </w:t>
+      </w:r>
+      <w:r>
+        <w:t xml:space="preserve">   </w:t>
       </w:r>
     </w:p>
     <w:p>
@@ -1596,7 +1521,7 @@
         </w:numPr>
       </w:pPr>
       <w:r>
-        <w:t xml:space="preserve">1SG.DAT COP.1SG.PRS hot/cold.A </w:t>
+        <w:t xml:space="preserve">1SG.DAT COP.1SG.PRS hot/cold.A</w:t>
       </w:r>
     </w:p>
     <w:p>
@@ -1646,7 +1571,13 @@
         <w:t xml:space="preserve">Hace</w:t>
       </w:r>
       <w:r>
-        <w:t xml:space="preserve">              </w:t>
+        <w:t xml:space="preserve"> </w:t>
+      </w:r>
+      <w:r>
+        <w:t xml:space="preserve">                 </w:t>
+      </w:r>
+      <w:r>
+        <w:t xml:space="preserve"> </w:t>
       </w:r>
       <w:r>
         <w:rPr>
@@ -1656,7 +1587,10 @@
         <w:t xml:space="preserve">calor/frío</w:t>
       </w:r>
       <w:r>
-        <w:t xml:space="preserve">     </w:t>
+        <w:t xml:space="preserve"> </w:t>
+      </w:r>
+      <w:r>
+        <w:t xml:space="preserve">         </w:t>
       </w:r>
     </w:p>
     <w:p>
@@ -1667,7 +1601,7 @@
         </w:numPr>
       </w:pPr>
       <w:r>
-        <w:t xml:space="preserve">make.3SG.PRS heat/cold..N.A </w:t>
+        <w:t xml:space="preserve">make.3SG.PRS heat/cold..N.A</w:t>
       </w:r>
     </w:p>
     <w:p>
@@ -1717,7 +1651,10 @@
         <w:t xml:space="preserve">Ik</w:t>
       </w:r>
       <w:r>
-        <w:t xml:space="preserve"> </w:t>
+        <w:t xml:space="preserve"> </w:t>
+      </w:r>
+      <w:r>
+        <w:t xml:space="preserve">     </w:t>
       </w:r>
       <w:r>
         <w:rPr>
@@ -1727,7 +1664,13 @@
         <w:t xml:space="preserve">heb</w:t>
       </w:r>
       <w:r>
+        <w:t xml:space="preserve"> </w:t>
+      </w:r>
+      <w:r>
         <w:t xml:space="preserve"> </w:t>
+      </w:r>
+      <w:r>
+        <w:t xml:space="preserve"> </w:t>
       </w:r>
       <w:r>
         <w:rPr>
@@ -1737,7 +1680,10 @@
         <w:t xml:space="preserve">het</w:t>
       </w:r>
       <w:r>
-        <w:t xml:space="preserve"> </w:t>
+        <w:t xml:space="preserve"> </w:t>
+      </w:r>
+      <w:r>
+        <w:t xml:space="preserve">   </w:t>
       </w:r>
       <w:r>
         <w:rPr>
@@ -1747,7 +1693,10 @@
         <w:t xml:space="preserve">koud</w:t>
       </w:r>
       <w:r>
-        <w:t xml:space="preserve">  </w:t>
+        <w:t xml:space="preserve"> </w:t>
+      </w:r>
+      <w:r>
+        <w:t xml:space="preserve">     </w:t>
       </w:r>
     </w:p>
     <w:p>
@@ -1758,7 +1707,7 @@
         </w:numPr>
       </w:pPr>
       <w:r>
-        <w:t xml:space="preserve">1SG have 3SG COLD.A </w:t>
+        <w:t xml:space="preserve">1SG have 3SG COLD.A</w:t>
       </w:r>
     </w:p>
     <w:p>
@@ -1778,8 +1727,8 @@
         <w:t xml:space="preserve">”</w:t>
       </w:r>
     </w:p>
-    <w:bookmarkEnd w:id="29"/>
-    <w:bookmarkStart w:id="30" w:name="pdf-only-features"/>
+    <w:bookmarkEnd w:id="28"/>
+    <w:bookmarkStart w:id="29" w:name="pdf-only-features"/>
     <w:p>
       <w:pPr>
         <w:pStyle w:val="Titre1"/>
@@ -2055,7 +2004,7 @@
         <w:t xml:space="preserve">Kotae-nagara</w:t>
       </w:r>
       <w:r>
-        <w:t xml:space="preserve"> </w:t>
+        <w:t xml:space="preserve"> </w:t>
       </w:r>
       <w:r>
         <w:rPr>
@@ -2065,7 +2014,7 @@
         <w:t xml:space="preserve">otousan</w:t>
       </w:r>
       <w:r>
-        <w:t xml:space="preserve"> </w:t>
+        <w:t xml:space="preserve"> </w:t>
       </w:r>
       <w:r>
         <w:rPr>
@@ -2075,7 +2024,13 @@
         <w:t xml:space="preserve">to</w:t>
       </w:r>
       <w:r>
-        <w:t xml:space="preserve"> </w:t>
+        <w:t xml:space="preserve"> </w:t>
+      </w:r>
+      <w:r>
+        <w:t xml:space="preserve">   </w:t>
+      </w:r>
+      <w:r>
+        <w:t xml:space="preserve"> </w:t>
       </w:r>
       <w:r>
         <w:rPr>
@@ -2085,7 +2040,7 @@
         <w:t xml:space="preserve">okaasan</w:t>
       </w:r>
       <w:r>
-        <w:t xml:space="preserve"> </w:t>
+        <w:t xml:space="preserve"> </w:t>
       </w:r>
       <w:r>
         <w:rPr>
@@ -2095,7 +2050,10 @@
         <w:t xml:space="preserve">wa</w:t>
       </w:r>
       <w:r>
-        <w:t xml:space="preserve"> </w:t>
+        <w:t xml:space="preserve"> </w:t>
+      </w:r>
+      <w:r>
+        <w:t xml:space="preserve">   </w:t>
       </w:r>
       <w:r>
         <w:rPr>
@@ -2105,7 +2063,10 @@
         <w:t xml:space="preserve">honobonoto</w:t>
       </w:r>
       <w:r>
-        <w:t xml:space="preserve">  </w:t>
+        <w:t xml:space="preserve"> </w:t>
+      </w:r>
+      <w:r>
+        <w:t xml:space="preserve">   </w:t>
       </w:r>
       <w:r>
         <w:rPr>
@@ -2115,7 +2076,7 @@
         <w:t xml:space="preserve">atatakai2</w:t>
       </w:r>
       <w:r>
-        <w:t xml:space="preserve"> </w:t>
+        <w:t xml:space="preserve"> </w:t>
       </w:r>
       <w:r>
         <w:rPr>
@@ -2125,7 +2086,7 @@
         <w:t xml:space="preserve">mono</w:t>
       </w:r>
       <w:r>
-        <w:t xml:space="preserve"> </w:t>
+        <w:t xml:space="preserve"> </w:t>
       </w:r>
       <w:r>
         <w:rPr>
@@ -2135,7 +2096,10 @@
         <w:t xml:space="preserve">ni</w:t>
       </w:r>
       <w:r>
-        <w:t xml:space="preserve">  </w:t>
+        <w:t xml:space="preserve"> </w:t>
+      </w:r>
+      <w:r>
+        <w:t xml:space="preserve">   </w:t>
       </w:r>
     </w:p>
     <w:p>
@@ -2146,7 +2110,7 @@
         </w:numPr>
       </w:pPr>
       <w:r>
-        <w:t xml:space="preserve">reply-while   father   and mother  TOP heartwarming warm      thing with </w:t>
+        <w:t xml:space="preserve">reply-while      father     and mother    TOP heartwarming warm        thing   with</w:t>
       </w:r>
     </w:p>
     <w:p>
@@ -2164,7 +2128,10 @@
         <w:t xml:space="preserve">tsutsum-areru</w:t>
       </w:r>
       <w:r>
-        <w:t xml:space="preserve"> </w:t>
+        <w:t xml:space="preserve"> </w:t>
+      </w:r>
+      <w:r>
+        <w:t xml:space="preserve">   </w:t>
       </w:r>
       <w:r>
         <w:rPr>
@@ -2174,7 +2141,7 @@
         <w:t xml:space="preserve">kimochi</w:t>
       </w:r>
       <w:r>
-        <w:t xml:space="preserve"> </w:t>
+        <w:t xml:space="preserve"> </w:t>
       </w:r>
       <w:r>
         <w:rPr>
@@ -2184,7 +2151,10 @@
         <w:t xml:space="preserve">ga</w:t>
       </w:r>
       <w:r>
-        <w:t xml:space="preserve">   </w:t>
+        <w:t xml:space="preserve"> </w:t>
+      </w:r>
+      <w:r>
+        <w:t xml:space="preserve">     </w:t>
       </w:r>
       <w:r>
         <w:rPr>
@@ -2194,7 +2164,10 @@
         <w:t xml:space="preserve">shi-ta.</w:t>
       </w:r>
       <w:r>
-        <w:t xml:space="preserve"> </w:t>
+        <w:t xml:space="preserve"> </w:t>
+      </w:r>
+      <w:r>
+        <w:t xml:space="preserve">   </w:t>
       </w:r>
     </w:p>
     <w:p>
@@ -2205,7 +2178,7 @@
         </w:numPr>
       </w:pPr>
       <w:r>
-        <w:t xml:space="preserve">surround-PASS feeling  NOM do-PST </w:t>
+        <w:t xml:space="preserve">surround-PASS feeling   NOM do-PST</w:t>
       </w:r>
     </w:p>
     <w:p>
@@ -2255,7 +2228,13 @@
         <w:t xml:space="preserve">Ainiku</w:t>
       </w:r>
       <w:r>
-        <w:t xml:space="preserve">           </w:t>
+        <w:t xml:space="preserve"> </w:t>
+      </w:r>
+      <w:r>
+        <w:t xml:space="preserve">           </w:t>
+      </w:r>
+      <w:r>
+        <w:t xml:space="preserve"> </w:t>
       </w:r>
       <w:r>
         <w:rPr>
@@ -2265,7 +2244,7 @@
         <w:t xml:space="preserve">sonna</w:t>
       </w:r>
       <w:r>
-        <w:t xml:space="preserve"> </w:t>
+        <w:t xml:space="preserve"> </w:t>
       </w:r>
       <w:r>
         <w:rPr>
@@ -2275,7 +2254,10 @@
         <w:t xml:space="preserve">shumi</w:t>
       </w:r>
       <w:r>
-        <w:t xml:space="preserve"> </w:t>
+        <w:t xml:space="preserve"> </w:t>
+      </w:r>
+      <w:r>
+        <w:t xml:space="preserve">   </w:t>
       </w:r>
       <w:r>
         <w:rPr>
@@ -2285,7 +2267,10 @@
         <w:t xml:space="preserve">wa</w:t>
       </w:r>
       <w:r>
-        <w:t xml:space="preserve"> </w:t>
+        <w:t xml:space="preserve"> </w:t>
+      </w:r>
+      <w:r>
+        <w:t xml:space="preserve">   </w:t>
       </w:r>
       <w:r>
         <w:rPr>
@@ -2295,7 +2280,13 @@
         <w:t xml:space="preserve">nai.</w:t>
       </w:r>
       <w:r>
-        <w:t xml:space="preserve">      </w:t>
+        <w:t xml:space="preserve"> </w:t>
+      </w:r>
+      <w:r>
+        <w:t xml:space="preserve">       </w:t>
+      </w:r>
+      <w:r>
+        <w:t xml:space="preserve"> </w:t>
       </w:r>
       <w:r>
         <w:rPr>
@@ -2305,7 +2296,7 @@
         <w:t xml:space="preserve">Tsumetai-none.</w:t>
       </w:r>
       <w:r>
-        <w:t xml:space="preserve"> </w:t>
+        <w:t xml:space="preserve"> </w:t>
       </w:r>
       <w:r>
         <w:rPr>
@@ -2315,7 +2306,7 @@
         <w:t xml:space="preserve">Kedaru-souna</w:t>
       </w:r>
       <w:r>
-        <w:t xml:space="preserve"> </w:t>
+        <w:t xml:space="preserve"> </w:t>
       </w:r>
       <w:r>
         <w:rPr>
@@ -2325,7 +2316,10 @@
         <w:t xml:space="preserve">koe</w:t>
       </w:r>
       <w:r>
-        <w:t xml:space="preserve"> </w:t>
+        <w:t xml:space="preserve"> </w:t>
+      </w:r>
+      <w:r>
+        <w:t xml:space="preserve">   </w:t>
       </w:r>
     </w:p>
     <w:p>
@@ -2336,7 +2330,7 @@
         </w:numPr>
       </w:pPr>
       <w:r>
-        <w:t xml:space="preserve">unfortunately such  interest TOP not.exist cold-EMPH       languid-seem voice </w:t>
+        <w:t xml:space="preserve">unfortunately such    interest TOP not.exist cold-EMPH        languid-seem   voice</w:t>
       </w:r>
     </w:p>
     <w:p>
@@ -2354,7 +2348,10 @@
         <w:t xml:space="preserve">da-tta.</w:t>
       </w:r>
       <w:r>
-        <w:t xml:space="preserve">  </w:t>
+        <w:t xml:space="preserve"> </w:t>
+      </w:r>
+      <w:r>
+        <w:t xml:space="preserve">       </w:t>
       </w:r>
     </w:p>
     <w:p>
@@ -2365,7 +2362,7 @@
         </w:numPr>
       </w:pPr>
       <w:r>
-        <w:t xml:space="preserve">COP-PST </w:t>
+        <w:t xml:space="preserve">COP-PST</w:t>
       </w:r>
     </w:p>
     <w:p>
@@ -2461,7 +2458,7 @@
         <w:t xml:space="preserve"> </w:t>
       </w:r>
       <w:r>
-        <w:t xml:space="preserve">formatting into HTML but currently it doesn’t parse it to Word or read HTML/markdown tags. (But see</w:t>
+        <w:t xml:space="preserve">formatting into HTML or markdown. (But see</w:t>
       </w:r>
       <w:r>
         <w:t xml:space="preserve"> </w:t>
@@ -2746,7 +2743,13 @@
         <w:t xml:space="preserve">Hace</w:t>
       </w:r>
       <w:r>
-        <w:t xml:space="preserve">       </w:t>
+        <w:t xml:space="preserve"> </w:t>
+      </w:r>
+      <w:r>
+        <w:t xml:space="preserve">                 </w:t>
+      </w:r>
+      <w:r>
+        <w:t xml:space="preserve"> </w:t>
       </w:r>
       <w:r>
         <w:rPr>
@@ -2758,7 +2761,10 @@
         <w:t xml:space="preserve">calor/frío</w:t>
       </w:r>
       <w:r>
-        <w:t xml:space="preserve"> </w:t>
+        <w:t xml:space="preserve"> </w:t>
+      </w:r>
+      <w:r>
+        <w:t xml:space="preserve">       </w:t>
       </w:r>
     </w:p>
     <w:p>
@@ -2769,7 +2775,7 @@
         </w:numPr>
       </w:pPr>
       <w:r>
-        <w:t xml:space="preserve">make.3SG.PRS heat/cold.N.A </w:t>
+        <w:t xml:space="preserve">make.3SG.PRS heat/cold.N.A</w:t>
       </w:r>
     </w:p>
     <w:p>
@@ -2795,8 +2801,8 @@
         <w:t xml:space="preserve">”</w:t>
       </w:r>
     </w:p>
-    <w:bookmarkEnd w:id="30"/>
-    <w:bookmarkStart w:id="32" w:name="about-the-formats"/>
+    <w:bookmarkEnd w:id="29"/>
+    <w:bookmarkStart w:id="31" w:name="about-the-formats"/>
     <w:p>
       <w:pPr>
         <w:pStyle w:val="Titre1"/>
@@ -2810,12 +2816,38 @@
         <w:pStyle w:val="FirstParagraph"/>
       </w:pPr>
       <w:r>
-        <w:t xml:space="preserve">The Latex output writes your glosses with the format required by the</w:t>
-      </w:r>
-      <w:r>
-        <w:t xml:space="preserve"> </w:t>
-      </w:r>
-      <w:hyperlink r:id="rId31">
+        <w:t xml:space="preserve">The</w:t>
+      </w:r>
+      <w:r>
+        <w:t xml:space="preserve"> </w:t>
+      </w:r>
+      <m:oMath>
+        <m:r>
+          <m:t>L</m:t>
+        </m:r>
+        <m:r>
+          <m:t>a</m:t>
+        </m:r>
+        <m:r>
+          <m:t>t</m:t>
+        </m:r>
+        <m:r>
+          <m:t>e</m:t>
+        </m:r>
+        <m:r>
+          <m:t>X</m:t>
+        </m:r>
+      </m:oMath>
+      <w:r>
+        <w:t xml:space="preserve"> </w:t>
+      </w:r>
+      <w:r>
+        <w:t xml:space="preserve">output writes your glosses with the format required by the</w:t>
+      </w:r>
+      <w:r>
+        <w:t xml:space="preserve"> </w:t>
+      </w:r>
+      <w:hyperlink r:id="rId30">
         <w:r>
           <w:rPr>
             <w:rStyle w:val="Lienhypertexte"/>
@@ -2885,8 +2917,8 @@
         <w:t xml:space="preserve">If you are familiar with these tools and would like to suggests expansions or contribute to the package, go ahead, I would love to hear from you!</w:t>
       </w:r>
     </w:p>
-    <w:bookmarkEnd w:id="32"/>
-    <w:bookmarkStart w:id="45" w:name="references"/>
+    <w:bookmarkEnd w:id="31"/>
+    <w:bookmarkStart w:id="44" w:name="references"/>
     <w:p>
       <w:pPr>
         <w:pStyle w:val="Titre1"/>
@@ -2895,8 +2927,8 @@
         <w:t xml:space="preserve">References</w:t>
       </w:r>
     </w:p>
-    <w:bookmarkStart w:id="44" w:name="refs"/>
-    <w:bookmarkStart w:id="34" w:name="ref-R-rmdformats"/>
+    <w:bookmarkStart w:id="43" w:name="refs"/>
+    <w:bookmarkStart w:id="33" w:name="ref-R-rmdformats"/>
     <w:p>
       <w:pPr>
         <w:pStyle w:val="Bibliographie"/>
@@ -2920,7 +2952,7 @@
       <w:r>
         <w:t xml:space="preserve"> </w:t>
       </w:r>
-      <w:hyperlink r:id="rId33">
+      <w:hyperlink r:id="rId32">
         <w:r>
           <w:rPr>
             <w:rStyle w:val="Lienhypertexte"/>
@@ -2932,8 +2964,8 @@
         <w:t xml:space="preserve">.</w:t>
       </w:r>
     </w:p>
-    <w:bookmarkEnd w:id="34"/>
-    <w:bookmarkStart w:id="36" w:name="ref-R-htmltools"/>
+    <w:bookmarkEnd w:id="33"/>
+    <w:bookmarkStart w:id="35" w:name="ref-R-htmltools"/>
     <w:p>
       <w:pPr>
         <w:pStyle w:val="Bibliographie"/>
@@ -2957,7 +2989,7 @@
       <w:r>
         <w:t xml:space="preserve"> </w:t>
       </w:r>
-      <w:hyperlink r:id="rId35">
+      <w:hyperlink r:id="rId34">
         <w:r>
           <w:rPr>
             <w:rStyle w:val="Lienhypertexte"/>
@@ -2969,8 +3001,8 @@
         <w:t xml:space="preserve">.</w:t>
       </w:r>
     </w:p>
-    <w:bookmarkEnd w:id="36"/>
-    <w:bookmarkStart w:id="38" w:name="ref-R-officedown"/>
+    <w:bookmarkEnd w:id="35"/>
+    <w:bookmarkStart w:id="37" w:name="ref-R-officedown"/>
     <w:p>
       <w:pPr>
         <w:pStyle w:val="Bibliographie"/>
@@ -2994,7 +3026,7 @@
       <w:r>
         <w:t xml:space="preserve"> </w:t>
       </w:r>
-      <w:hyperlink r:id="rId37">
+      <w:hyperlink r:id="rId36">
         <w:r>
           <w:rPr>
             <w:rStyle w:val="Lienhypertexte"/>
@@ -3006,8 +3038,8 @@
         <w:t xml:space="preserve">.</w:t>
       </w:r>
     </w:p>
-    <w:bookmarkEnd w:id="38"/>
-    <w:bookmarkStart w:id="40" w:name="ref-R-systemfonts"/>
+    <w:bookmarkEnd w:id="37"/>
+    <w:bookmarkStart w:id="39" w:name="ref-R-systemfonts"/>
     <w:p>
       <w:pPr>
         <w:pStyle w:val="Bibliographie"/>
@@ -3031,7 +3063,7 @@
       <w:r>
         <w:t xml:space="preserve"> </w:t>
       </w:r>
-      <w:hyperlink r:id="rId39">
+      <w:hyperlink r:id="rId38">
         <w:r>
           <w:rPr>
             <w:rStyle w:val="Lienhypertexte"/>
@@ -3043,8 +3075,8 @@
         <w:t xml:space="preserve">.</w:t>
       </w:r>
     </w:p>
-    <w:bookmarkEnd w:id="40"/>
-    <w:bookmarkStart w:id="41" w:name="ref-shindo_2015"/>
+    <w:bookmarkEnd w:id="39"/>
+    <w:bookmarkStart w:id="40" w:name="ref-shindo_2015"/>
     <w:p>
       <w:pPr>
         <w:pStyle w:val="Bibliographie"/>
@@ -3168,8 +3200,8 @@
         <w:t xml:space="preserve">.</w:t>
       </w:r>
     </w:p>
-    <w:bookmarkEnd w:id="41"/>
-    <w:bookmarkStart w:id="43" w:name="ref-R-bookdown"/>
+    <w:bookmarkEnd w:id="40"/>
+    <w:bookmarkStart w:id="42" w:name="ref-R-bookdown"/>
     <w:p>
       <w:pPr>
         <w:pStyle w:val="Bibliographie"/>
@@ -3193,7 +3225,7 @@
       <w:r>
         <w:t xml:space="preserve"> </w:t>
       </w:r>
-      <w:hyperlink r:id="rId42">
+      <w:hyperlink r:id="rId41">
         <w:r>
           <w:rPr>
             <w:rStyle w:val="Lienhypertexte"/>
@@ -3205,9 +3237,9 @@
         <w:t xml:space="preserve">.</w:t>
       </w:r>
     </w:p>
+    <w:bookmarkEnd w:id="42"/>
     <w:bookmarkEnd w:id="43"/>
     <w:bookmarkEnd w:id="44"/>
-    <w:bookmarkEnd w:id="45"/>
     <w:sectPr>
       <w:footerReference r:id="rId10" w:type="even"/>
       <w:footerReference r:id="rId9" w:type="default"/>
@@ -3468,7 +3500,7 @@
       </w:r>
     </w:p>
   </w:footnote>
-  <w:footnote w:id="26">
+  <w:footnote w:id="25">
     <w:p>
       <w:pPr>
         <w:pStyle w:val="Notedebasdepage"/>
@@ -3483,7 +3515,7 @@
         <w:t xml:space="preserve"> </w:t>
       </w:r>
       <w:r>
-        <w:t xml:space="preserve">Note that if you use Chinese characters you will need to add some</w:t>
+        <w:t xml:space="preserve">Note that if you use Chinese characters and PDF output you will need to add some</w:t>
       </w:r>
       <w:r>
         <w:t xml:space="preserve"> </w:t>
@@ -3500,7 +3532,7 @@
       <w:r>
         <w:t xml:space="preserve"> </w:t>
       </w:r>
-      <w:hyperlink r:id="rId27">
+      <w:hyperlink r:id="rId26">
         <w:r>
           <w:rPr>
             <w:rStyle w:val="Lienhypertexte"/>
@@ -3541,7 +3573,7 @@
       <w:r>
         <w:t xml:space="preserve"> </w:t>
       </w:r>
-      <w:hyperlink r:id="rId28">
+      <w:hyperlink r:id="rId27">
         <w:r>
           <w:rPr>
             <w:rStyle w:val="Lienhypertexte"/>
